--- a/3.开发阶段/第二次迭代/LBS模块/每日进度报告.docx
+++ b/3.开发阶段/第二次迭代/LBS模块/每日进度报告.docx
@@ -8,7 +8,7 @@
       </w:pPr>
       <w:r>
         <w:rPr>
-          <w:rFonts w:hint="eastAsia" w:ascii="Calibri" w:hAnsi="Calibri" w:eastAsia="宋体"/>
+          <w:rFonts w:hint="eastAsia" w:ascii="Calibri" w:hAnsi="Calibri" w:eastAsia="宋体" w:cs="Times New Roman"/>
           <w:b/>
           <w:bCs/>
           <w:kern w:val="44"/>
@@ -378,6 +378,10 @@
             <w:insideV w:val="none" w:color="auto" w:sz="0" w:space="0"/>
           </w:tblBorders>
           <w:tblLayout w:type="fixed"/>
+          <w:tblCellMar>
+            <w:left w:w="108" w:type="dxa"/>
+            <w:right w:w="108" w:type="dxa"/>
+          </w:tblCellMar>
         </w:tblPrEx>
         <w:trPr>
           <w:trHeight w:val="285" w:hRule="atLeast"/>
@@ -513,6 +517,10 @@
             <w:insideV w:val="none" w:color="auto" w:sz="0" w:space="0"/>
           </w:tblBorders>
           <w:tblLayout w:type="fixed"/>
+          <w:tblCellMar>
+            <w:left w:w="108" w:type="dxa"/>
+            <w:right w:w="108" w:type="dxa"/>
+          </w:tblCellMar>
         </w:tblPrEx>
         <w:trPr>
           <w:trHeight w:val="285" w:hRule="atLeast"/>
@@ -635,6 +643,10 @@
             <w:insideV w:val="none" w:color="auto" w:sz="0" w:space="0"/>
           </w:tblBorders>
           <w:tblLayout w:type="fixed"/>
+          <w:tblCellMar>
+            <w:left w:w="108" w:type="dxa"/>
+            <w:right w:w="108" w:type="dxa"/>
+          </w:tblCellMar>
         </w:tblPrEx>
         <w:trPr>
           <w:trHeight w:val="285" w:hRule="atLeast"/>
@@ -745,6 +757,10 @@
             <w:insideV w:val="none" w:color="auto" w:sz="0" w:space="0"/>
           </w:tblBorders>
           <w:tblLayout w:type="fixed"/>
+          <w:tblCellMar>
+            <w:left w:w="108" w:type="dxa"/>
+            <w:right w:w="108" w:type="dxa"/>
+          </w:tblCellMar>
         </w:tblPrEx>
         <w:trPr>
           <w:trHeight w:val="1050" w:hRule="atLeast"/>
@@ -839,6 +855,10 @@
             <w:insideV w:val="none" w:color="auto" w:sz="0" w:space="0"/>
           </w:tblBorders>
           <w:tblLayout w:type="fixed"/>
+          <w:tblCellMar>
+            <w:left w:w="108" w:type="dxa"/>
+            <w:right w:w="108" w:type="dxa"/>
+          </w:tblCellMar>
         </w:tblPrEx>
         <w:trPr>
           <w:trHeight w:val="1050" w:hRule="atLeast"/>
@@ -961,6 +981,10 @@
             <w:insideV w:val="none" w:color="auto" w:sz="0" w:space="0"/>
           </w:tblBorders>
           <w:tblLayout w:type="fixed"/>
+          <w:tblCellMar>
+            <w:left w:w="108" w:type="dxa"/>
+            <w:right w:w="108" w:type="dxa"/>
+          </w:tblCellMar>
         </w:tblPrEx>
         <w:trPr>
           <w:trHeight w:val="1050" w:hRule="atLeast"/>
@@ -1070,6 +1094,10 @@
             <w:insideV w:val="none" w:color="auto" w:sz="0" w:space="0"/>
           </w:tblBorders>
           <w:tblLayout w:type="fixed"/>
+          <w:tblCellMar>
+            <w:left w:w="108" w:type="dxa"/>
+            <w:right w:w="108" w:type="dxa"/>
+          </w:tblCellMar>
         </w:tblPrEx>
         <w:trPr>
           <w:trHeight w:val="1050" w:hRule="atLeast"/>
@@ -1479,6 +1507,10 @@
             <w:insideV w:val="none" w:color="auto" w:sz="0" w:space="0"/>
           </w:tblBorders>
           <w:tblLayout w:type="fixed"/>
+          <w:tblCellMar>
+            <w:left w:w="108" w:type="dxa"/>
+            <w:right w:w="108" w:type="dxa"/>
+          </w:tblCellMar>
         </w:tblPrEx>
         <w:trPr>
           <w:trHeight w:val="285" w:hRule="atLeast"/>
@@ -1589,6 +1621,10 @@
             <w:insideV w:val="none" w:color="auto" w:sz="0" w:space="0"/>
           </w:tblBorders>
           <w:tblLayout w:type="fixed"/>
+          <w:tblCellMar>
+            <w:left w:w="108" w:type="dxa"/>
+            <w:right w:w="108" w:type="dxa"/>
+          </w:tblCellMar>
         </w:tblPrEx>
         <w:trPr>
           <w:trHeight w:val="1050" w:hRule="atLeast"/>
@@ -1683,6 +1719,10 @@
             <w:insideV w:val="none" w:color="auto" w:sz="0" w:space="0"/>
           </w:tblBorders>
           <w:tblLayout w:type="fixed"/>
+          <w:tblCellMar>
+            <w:left w:w="108" w:type="dxa"/>
+            <w:right w:w="108" w:type="dxa"/>
+          </w:tblCellMar>
         </w:tblPrEx>
         <w:trPr>
           <w:trHeight w:val="1050" w:hRule="atLeast"/>
@@ -1791,6 +1831,10 @@
             <w:insideV w:val="none" w:color="auto" w:sz="0" w:space="0"/>
           </w:tblBorders>
           <w:tblLayout w:type="fixed"/>
+          <w:tblCellMar>
+            <w:left w:w="108" w:type="dxa"/>
+            <w:right w:w="108" w:type="dxa"/>
+          </w:tblCellMar>
         </w:tblPrEx>
         <w:trPr>
           <w:trHeight w:val="1050" w:hRule="atLeast"/>
@@ -1900,6 +1944,10 @@
             <w:insideV w:val="none" w:color="auto" w:sz="0" w:space="0"/>
           </w:tblBorders>
           <w:tblLayout w:type="fixed"/>
+          <w:tblCellMar>
+            <w:left w:w="108" w:type="dxa"/>
+            <w:right w:w="108" w:type="dxa"/>
+          </w:tblCellMar>
         </w:tblPrEx>
         <w:trPr>
           <w:trHeight w:val="1050" w:hRule="atLeast"/>
@@ -2021,6 +2069,10 @@
             <w:insideV w:val="none" w:color="auto" w:sz="0" w:space="0"/>
           </w:tblBorders>
           <w:tblLayout w:type="fixed"/>
+          <w:tblCellMar>
+            <w:left w:w="108" w:type="dxa"/>
+            <w:right w:w="108" w:type="dxa"/>
+          </w:tblCellMar>
         </w:tblPrEx>
         <w:trPr>
           <w:trHeight w:val="285" w:hRule="atLeast"/>
@@ -2158,6 +2210,10 @@
             <w:insideV w:val="none" w:color="auto" w:sz="0" w:space="0"/>
           </w:tblBorders>
           <w:tblLayout w:type="fixed"/>
+          <w:tblCellMar>
+            <w:left w:w="108" w:type="dxa"/>
+            <w:right w:w="108" w:type="dxa"/>
+          </w:tblCellMar>
         </w:tblPrEx>
         <w:trPr>
           <w:trHeight w:val="285" w:hRule="atLeast"/>
@@ -2293,6 +2349,10 @@
             <w:insideV w:val="none" w:color="auto" w:sz="0" w:space="0"/>
           </w:tblBorders>
           <w:tblLayout w:type="fixed"/>
+          <w:tblCellMar>
+            <w:left w:w="108" w:type="dxa"/>
+            <w:right w:w="108" w:type="dxa"/>
+          </w:tblCellMar>
         </w:tblPrEx>
         <w:trPr>
           <w:trHeight w:val="285" w:hRule="atLeast"/>
@@ -2403,6 +2463,10 @@
             <w:insideV w:val="none" w:color="auto" w:sz="0" w:space="0"/>
           </w:tblBorders>
           <w:tblLayout w:type="fixed"/>
+          <w:tblCellMar>
+            <w:left w:w="108" w:type="dxa"/>
+            <w:right w:w="108" w:type="dxa"/>
+          </w:tblCellMar>
         </w:tblPrEx>
         <w:trPr>
           <w:trHeight w:val="1050" w:hRule="atLeast"/>
@@ -2510,6 +2574,10 @@
             <w:insideV w:val="none" w:color="auto" w:sz="0" w:space="0"/>
           </w:tblBorders>
           <w:tblLayout w:type="fixed"/>
+          <w:tblCellMar>
+            <w:left w:w="108" w:type="dxa"/>
+            <w:right w:w="108" w:type="dxa"/>
+          </w:tblCellMar>
         </w:tblPrEx>
         <w:trPr>
           <w:trHeight w:val="1050" w:hRule="atLeast"/>
@@ -2998,6 +3066,10 @@
             <w:insideV w:val="none" w:color="auto" w:sz="0" w:space="0"/>
           </w:tblBorders>
           <w:tblLayout w:type="fixed"/>
+          <w:tblCellMar>
+            <w:left w:w="108" w:type="dxa"/>
+            <w:right w:w="108" w:type="dxa"/>
+          </w:tblCellMar>
         </w:tblPrEx>
         <w:trPr>
           <w:trHeight w:val="285" w:hRule="atLeast"/>
@@ -3133,6 +3205,10 @@
             <w:insideV w:val="none" w:color="auto" w:sz="0" w:space="0"/>
           </w:tblBorders>
           <w:tblLayout w:type="fixed"/>
+          <w:tblCellMar>
+            <w:left w:w="108" w:type="dxa"/>
+            <w:right w:w="108" w:type="dxa"/>
+          </w:tblCellMar>
         </w:tblPrEx>
         <w:trPr>
           <w:trHeight w:val="285" w:hRule="atLeast"/>
@@ -3229,235 +3305,6 @@
                 <w:szCs w:val="24"/>
               </w:rPr>
             </w:pPr>
-          </w:p>
-        </w:tc>
-      </w:tr>
-      <w:tr>
-        <w:tblPrEx>
-          <w:tblBorders>
-            <w:top w:val="none" w:color="auto" w:sz="0" w:space="0"/>
-            <w:left w:val="none" w:color="auto" w:sz="0" w:space="0"/>
-            <w:bottom w:val="none" w:color="auto" w:sz="0" w:space="0"/>
-            <w:right w:val="none" w:color="auto" w:sz="0" w:space="0"/>
-            <w:insideH w:val="none" w:color="auto" w:sz="0" w:space="0"/>
-            <w:insideV w:val="none" w:color="auto" w:sz="0" w:space="0"/>
-          </w:tblBorders>
-          <w:tblLayout w:type="fixed"/>
-        </w:tblPrEx>
-        <w:trPr>
-          <w:trHeight w:val="1050" w:hRule="atLeast"/>
-        </w:trPr>
-        <w:tc>
-          <w:tcPr>
-            <w:tcW w:w="1540" w:type="dxa"/>
-            <w:tcBorders>
-              <w:top w:val="nil"/>
-              <w:left w:val="single" w:color="auto" w:sz="4" w:space="0"/>
-              <w:bottom w:val="single" w:color="auto" w:sz="4" w:space="0"/>
-              <w:right w:val="single" w:color="auto" w:sz="4" w:space="0"/>
-            </w:tcBorders>
-            <w:shd w:val="clear" w:color="000000" w:fill="95B3D7"/>
-            <w:vAlign w:val="center"/>
-          </w:tcPr>
-          <w:p>
-            <w:pPr>
-              <w:widowControl/>
-              <w:jc w:val="center"/>
-              <w:rPr>
-                <w:rFonts w:ascii="宋体" w:hAnsi="宋体" w:eastAsia="宋体" w:cs="宋体"/>
-                <w:b/>
-                <w:bCs/>
-                <w:color w:val="000000"/>
-                <w:kern w:val="0"/>
-                <w:sz w:val="24"/>
-                <w:szCs w:val="24"/>
-              </w:rPr>
-            </w:pPr>
-            <w:r>
-              <w:rPr>
-                <w:rFonts w:hint="eastAsia" w:ascii="宋体" w:hAnsi="宋体" w:eastAsia="宋体" w:cs="宋体"/>
-                <w:b/>
-                <w:bCs/>
-                <w:color w:val="000000"/>
-                <w:kern w:val="0"/>
-                <w:sz w:val="24"/>
-                <w:szCs w:val="24"/>
-              </w:rPr>
-              <w:t>已完成</w:t>
-            </w:r>
-          </w:p>
-        </w:tc>
-        <w:tc>
-          <w:tcPr>
-            <w:tcW w:w="6839" w:type="dxa"/>
-            <w:gridSpan w:val="2"/>
-            <w:tcBorders>
-              <w:top w:val="single" w:color="auto" w:sz="4" w:space="0"/>
-              <w:left w:val="nil"/>
-              <w:bottom w:val="single" w:color="auto" w:sz="4" w:space="0"/>
-              <w:right w:val="single" w:color="auto" w:sz="4" w:space="0"/>
-            </w:tcBorders>
-            <w:vAlign w:val="top"/>
-          </w:tcPr>
-          <w:p>
-            <w:pPr>
-              <w:widowControl/>
-              <w:jc w:val="left"/>
-              <w:rPr>
-                <w:rFonts w:hint="eastAsia" w:ascii="宋体" w:hAnsi="宋体" w:eastAsia="宋体" w:cs="宋体"/>
-                <w:b/>
-                <w:bCs/>
-                <w:kern w:val="0"/>
-                <w:sz w:val="22"/>
-                <w:lang w:val="en-US" w:eastAsia="zh-CN"/>
-              </w:rPr>
-            </w:pPr>
-            <w:r>
-              <w:rPr>
-                <w:rFonts w:hint="eastAsia" w:ascii="宋体" w:hAnsi="宋体" w:cs="宋体"/>
-                <w:b/>
-                <w:bCs/>
-                <w:color w:val="auto"/>
-                <w:kern w:val="0"/>
-                <w:sz w:val="22"/>
-                <w:lang w:eastAsia="zh-CN"/>
-              </w:rPr>
-              <w:t>添加了</w:t>
-            </w:r>
-            <w:r>
-              <w:rPr>
-                <w:rFonts w:hint="eastAsia" w:ascii="宋体" w:hAnsi="宋体" w:cs="宋体"/>
-                <w:b/>
-                <w:bCs/>
-                <w:color w:val="auto"/>
-                <w:kern w:val="0"/>
-                <w:sz w:val="22"/>
-                <w:lang w:val="en-US" w:eastAsia="zh-CN"/>
-              </w:rPr>
-              <w:t>searching功能，</w:t>
-            </w:r>
-            <w:r>
-              <w:rPr>
-                <w:rFonts w:hint="eastAsia" w:ascii="宋体" w:hAnsi="宋体" w:cs="宋体"/>
-                <w:b/>
-                <w:bCs/>
-                <w:color w:val="auto"/>
-                <w:kern w:val="0"/>
-                <w:sz w:val="22"/>
-                <w:lang w:eastAsia="zh-CN"/>
-              </w:rPr>
-              <w:t>添加了离线地图下载</w:t>
-            </w:r>
-            <w:r>
-              <w:rPr>
-                <w:rFonts w:hint="eastAsia" w:ascii="宋体" w:hAnsi="宋体" w:cs="宋体"/>
-                <w:b/>
-                <w:bCs/>
-                <w:color w:val="auto"/>
-                <w:kern w:val="0"/>
-                <w:sz w:val="22"/>
-                <w:lang w:val="en-US" w:eastAsia="zh-CN"/>
-              </w:rPr>
-              <w:t>功能</w:t>
-            </w:r>
-          </w:p>
-        </w:tc>
-      </w:tr>
-      <w:tr>
-        <w:tblPrEx>
-          <w:tblBorders>
-            <w:top w:val="none" w:color="auto" w:sz="0" w:space="0"/>
-            <w:left w:val="none" w:color="auto" w:sz="0" w:space="0"/>
-            <w:bottom w:val="none" w:color="auto" w:sz="0" w:space="0"/>
-            <w:right w:val="none" w:color="auto" w:sz="0" w:space="0"/>
-            <w:insideH w:val="none" w:color="auto" w:sz="0" w:space="0"/>
-            <w:insideV w:val="none" w:color="auto" w:sz="0" w:space="0"/>
-          </w:tblBorders>
-          <w:tblLayout w:type="fixed"/>
-        </w:tblPrEx>
-        <w:trPr>
-          <w:trHeight w:val="1050" w:hRule="atLeast"/>
-        </w:trPr>
-        <w:tc>
-          <w:tcPr>
-            <w:tcW w:w="1540" w:type="dxa"/>
-            <w:tcBorders>
-              <w:top w:val="nil"/>
-              <w:left w:val="single" w:color="auto" w:sz="4" w:space="0"/>
-              <w:bottom w:val="single" w:color="auto" w:sz="4" w:space="0"/>
-              <w:right w:val="single" w:color="auto" w:sz="4" w:space="0"/>
-            </w:tcBorders>
-            <w:shd w:val="clear" w:color="000000" w:fill="95B3D7"/>
-            <w:vAlign w:val="center"/>
-          </w:tcPr>
-          <w:p>
-            <w:pPr>
-              <w:widowControl/>
-              <w:jc w:val="center"/>
-              <w:rPr>
-                <w:rFonts w:ascii="宋体" w:hAnsi="宋体" w:eastAsia="宋体" w:cs="宋体"/>
-                <w:b/>
-                <w:bCs/>
-                <w:color w:val="000000"/>
-                <w:kern w:val="0"/>
-                <w:sz w:val="24"/>
-                <w:szCs w:val="24"/>
-              </w:rPr>
-            </w:pPr>
-            <w:r>
-              <w:rPr>
-                <w:rFonts w:hint="eastAsia" w:ascii="宋体" w:hAnsi="宋体" w:eastAsia="宋体" w:cs="宋体"/>
-                <w:b/>
-                <w:bCs/>
-                <w:color w:val="000000"/>
-                <w:kern w:val="0"/>
-                <w:sz w:val="24"/>
-                <w:szCs w:val="24"/>
-              </w:rPr>
-              <w:t>计划完成</w:t>
-            </w:r>
-          </w:p>
-        </w:tc>
-        <w:tc>
-          <w:tcPr>
-            <w:tcW w:w="6839" w:type="dxa"/>
-            <w:gridSpan w:val="2"/>
-            <w:tcBorders>
-              <w:top w:val="single" w:color="auto" w:sz="4" w:space="0"/>
-              <w:left w:val="nil"/>
-              <w:bottom w:val="single" w:color="auto" w:sz="4" w:space="0"/>
-              <w:right w:val="single" w:color="auto" w:sz="4" w:space="0"/>
-            </w:tcBorders>
-            <w:vAlign w:val="top"/>
-          </w:tcPr>
-          <w:p>
-            <w:pPr>
-              <w:widowControl/>
-              <w:jc w:val="left"/>
-              <w:rPr>
-                <w:rFonts w:hint="eastAsia" w:ascii="宋体" w:hAnsi="宋体" w:eastAsia="宋体" w:cs="宋体"/>
-                <w:b/>
-                <w:bCs/>
-                <w:color w:val="DA9694"/>
-                <w:kern w:val="0"/>
-                <w:sz w:val="22"/>
-                <w:lang w:val="en-US" w:eastAsia="zh-CN"/>
-              </w:rPr>
-            </w:pPr>
-            <w:r>
-              <w:rPr>
-                <w:rFonts w:hint="eastAsia" w:ascii="宋体" w:hAnsi="宋体" w:cs="宋体"/>
-                <w:b/>
-                <w:bCs/>
-                <w:color w:val="auto"/>
-                <w:kern w:val="0"/>
-                <w:sz w:val="22"/>
-                <w:lang w:val="en-US" w:eastAsia="zh-CN"/>
-              </w:rPr>
-              <w:t>UI布局调整</w:t>
-            </w:r>
-            <w:bookmarkStart w:id="0" w:name="_GoBack"/>
-            <w:bookmarkEnd w:id="0"/>
           </w:p>
         </w:tc>
       </w:tr>
@@ -3516,7 +3363,7 @@
                 <w:sz w:val="24"/>
                 <w:szCs w:val="24"/>
               </w:rPr>
-              <w:t>小结</w:t>
+              <w:t>已完成</w:t>
             </w:r>
           </w:p>
         </w:tc>
@@ -3537,14 +3384,26 @@
               <w:widowControl/>
               <w:jc w:val="left"/>
               <w:rPr>
-                <w:rFonts w:ascii="宋体" w:hAnsi="宋体" w:eastAsia="宋体" w:cs="宋体"/>
+                <w:rFonts w:hint="eastAsia" w:ascii="宋体" w:hAnsi="宋体" w:eastAsia="宋体" w:cs="宋体"/>
+                <w:b/>
+                <w:bCs/>
+                <w:kern w:val="0"/>
+                <w:sz w:val="22"/>
+                <w:lang w:val="en-US" w:eastAsia="zh-CN"/>
+              </w:rPr>
+            </w:pPr>
+            <w:r>
+              <w:rPr>
+                <w:rFonts w:hint="eastAsia" w:ascii="宋体" w:hAnsi="宋体" w:cs="宋体"/>
                 <w:b/>
                 <w:bCs/>
                 <w:color w:val="auto"/>
                 <w:kern w:val="0"/>
                 <w:sz w:val="22"/>
-              </w:rPr>
-            </w:pPr>
+                <w:lang w:eastAsia="zh-CN"/>
+              </w:rPr>
+              <w:t>添加了</w:t>
+            </w:r>
             <w:r>
               <w:rPr>
                 <w:rFonts w:hint="eastAsia" w:ascii="宋体" w:hAnsi="宋体" w:cs="宋体"/>
@@ -3553,24 +3412,34 @@
                 <w:color w:val="auto"/>
                 <w:kern w:val="0"/>
                 <w:sz w:val="22"/>
+                <w:lang w:val="en-US" w:eastAsia="zh-CN"/>
+              </w:rPr>
+              <w:t>searching功能，</w:t>
+            </w:r>
+            <w:r>
+              <w:rPr>
+                <w:rFonts w:hint="eastAsia" w:ascii="宋体" w:hAnsi="宋体" w:cs="宋体"/>
+                <w:b/>
+                <w:bCs/>
+                <w:color w:val="auto"/>
+                <w:kern w:val="0"/>
+                <w:sz w:val="22"/>
                 <w:lang w:eastAsia="zh-CN"/>
               </w:rPr>
-              <w:t>暂无</w:t>
-            </w:r>
-          </w:p>
-          <w:p>
-            <w:pPr>
-              <w:widowControl/>
-              <w:jc w:val="left"/>
-              <w:rPr>
-                <w:rFonts w:ascii="宋体" w:hAnsi="宋体" w:eastAsia="宋体" w:cs="宋体"/>
-                <w:b/>
-                <w:bCs/>
-                <w:color w:val="DA9694"/>
-                <w:kern w:val="0"/>
-                <w:sz w:val="22"/>
-              </w:rPr>
-            </w:pPr>
+              <w:t>添加了离线地图下载</w:t>
+            </w:r>
+            <w:r>
+              <w:rPr>
+                <w:rFonts w:hint="eastAsia" w:ascii="宋体" w:hAnsi="宋体" w:cs="宋体"/>
+                <w:b/>
+                <w:bCs/>
+                <w:color w:val="auto"/>
+                <w:kern w:val="0"/>
+                <w:sz w:val="22"/>
+                <w:lang w:val="en-US" w:eastAsia="zh-CN"/>
+              </w:rPr>
+              <w:t>功能</w:t>
+            </w:r>
           </w:p>
         </w:tc>
       </w:tr>
@@ -3629,6 +3498,219 @@
                 <w:sz w:val="24"/>
                 <w:szCs w:val="24"/>
               </w:rPr>
+              <w:t>计划完成</w:t>
+            </w:r>
+          </w:p>
+        </w:tc>
+        <w:tc>
+          <w:tcPr>
+            <w:tcW w:w="6839" w:type="dxa"/>
+            <w:gridSpan w:val="2"/>
+            <w:tcBorders>
+              <w:top w:val="single" w:color="auto" w:sz="4" w:space="0"/>
+              <w:left w:val="nil"/>
+              <w:bottom w:val="single" w:color="auto" w:sz="4" w:space="0"/>
+              <w:right w:val="single" w:color="auto" w:sz="4" w:space="0"/>
+            </w:tcBorders>
+            <w:vAlign w:val="top"/>
+          </w:tcPr>
+          <w:p>
+            <w:pPr>
+              <w:widowControl/>
+              <w:jc w:val="left"/>
+              <w:rPr>
+                <w:rFonts w:hint="eastAsia" w:ascii="宋体" w:hAnsi="宋体" w:eastAsia="宋体" w:cs="宋体"/>
+                <w:b/>
+                <w:bCs/>
+                <w:color w:val="DA9694"/>
+                <w:kern w:val="0"/>
+                <w:sz w:val="22"/>
+                <w:lang w:val="en-US" w:eastAsia="zh-CN"/>
+              </w:rPr>
+            </w:pPr>
+            <w:r>
+              <w:rPr>
+                <w:rFonts w:hint="eastAsia" w:ascii="宋体" w:hAnsi="宋体" w:cs="宋体"/>
+                <w:b/>
+                <w:bCs/>
+                <w:color w:val="auto"/>
+                <w:kern w:val="0"/>
+                <w:sz w:val="22"/>
+                <w:lang w:val="en-US" w:eastAsia="zh-CN"/>
+              </w:rPr>
+              <w:t>UI布局调整</w:t>
+            </w:r>
+          </w:p>
+        </w:tc>
+      </w:tr>
+      <w:tr>
+        <w:tblPrEx>
+          <w:tblBorders>
+            <w:top w:val="none" w:color="auto" w:sz="0" w:space="0"/>
+            <w:left w:val="none" w:color="auto" w:sz="0" w:space="0"/>
+            <w:bottom w:val="none" w:color="auto" w:sz="0" w:space="0"/>
+            <w:right w:val="none" w:color="auto" w:sz="0" w:space="0"/>
+            <w:insideH w:val="none" w:color="auto" w:sz="0" w:space="0"/>
+            <w:insideV w:val="none" w:color="auto" w:sz="0" w:space="0"/>
+          </w:tblBorders>
+          <w:tblLayout w:type="fixed"/>
+          <w:tblCellMar>
+            <w:left w:w="108" w:type="dxa"/>
+            <w:right w:w="108" w:type="dxa"/>
+          </w:tblCellMar>
+        </w:tblPrEx>
+        <w:trPr>
+          <w:trHeight w:val="1050" w:hRule="atLeast"/>
+        </w:trPr>
+        <w:tc>
+          <w:tcPr>
+            <w:tcW w:w="1540" w:type="dxa"/>
+            <w:tcBorders>
+              <w:top w:val="nil"/>
+              <w:left w:val="single" w:color="auto" w:sz="4" w:space="0"/>
+              <w:bottom w:val="single" w:color="auto" w:sz="4" w:space="0"/>
+              <w:right w:val="single" w:color="auto" w:sz="4" w:space="0"/>
+            </w:tcBorders>
+            <w:shd w:val="clear" w:color="000000" w:fill="95B3D7"/>
+            <w:vAlign w:val="center"/>
+          </w:tcPr>
+          <w:p>
+            <w:pPr>
+              <w:widowControl/>
+              <w:jc w:val="center"/>
+              <w:rPr>
+                <w:rFonts w:ascii="宋体" w:hAnsi="宋体" w:eastAsia="宋体" w:cs="宋体"/>
+                <w:b/>
+                <w:bCs/>
+                <w:color w:val="000000"/>
+                <w:kern w:val="0"/>
+                <w:sz w:val="24"/>
+                <w:szCs w:val="24"/>
+              </w:rPr>
+            </w:pPr>
+            <w:r>
+              <w:rPr>
+                <w:rFonts w:hint="eastAsia" w:ascii="宋体" w:hAnsi="宋体" w:eastAsia="宋体" w:cs="宋体"/>
+                <w:b/>
+                <w:bCs/>
+                <w:color w:val="000000"/>
+                <w:kern w:val="0"/>
+                <w:sz w:val="24"/>
+                <w:szCs w:val="24"/>
+              </w:rPr>
+              <w:t>小结</w:t>
+            </w:r>
+          </w:p>
+        </w:tc>
+        <w:tc>
+          <w:tcPr>
+            <w:tcW w:w="6839" w:type="dxa"/>
+            <w:gridSpan w:val="2"/>
+            <w:tcBorders>
+              <w:top w:val="single" w:color="auto" w:sz="4" w:space="0"/>
+              <w:left w:val="nil"/>
+              <w:bottom w:val="single" w:color="auto" w:sz="4" w:space="0"/>
+              <w:right w:val="single" w:color="auto" w:sz="4" w:space="0"/>
+            </w:tcBorders>
+            <w:vAlign w:val="top"/>
+          </w:tcPr>
+          <w:p>
+            <w:pPr>
+              <w:widowControl/>
+              <w:jc w:val="left"/>
+              <w:rPr>
+                <w:rFonts w:ascii="宋体" w:hAnsi="宋体" w:eastAsia="宋体" w:cs="宋体"/>
+                <w:b/>
+                <w:bCs/>
+                <w:color w:val="auto"/>
+                <w:kern w:val="0"/>
+                <w:sz w:val="22"/>
+              </w:rPr>
+            </w:pPr>
+            <w:r>
+              <w:rPr>
+                <w:rFonts w:hint="eastAsia" w:ascii="宋体" w:hAnsi="宋体" w:cs="宋体"/>
+                <w:b/>
+                <w:bCs/>
+                <w:color w:val="auto"/>
+                <w:kern w:val="0"/>
+                <w:sz w:val="22"/>
+                <w:lang w:eastAsia="zh-CN"/>
+              </w:rPr>
+              <w:t>暂无</w:t>
+            </w:r>
+          </w:p>
+          <w:p>
+            <w:pPr>
+              <w:widowControl/>
+              <w:jc w:val="left"/>
+              <w:rPr>
+                <w:rFonts w:ascii="宋体" w:hAnsi="宋体" w:eastAsia="宋体" w:cs="宋体"/>
+                <w:b/>
+                <w:bCs/>
+                <w:color w:val="DA9694"/>
+                <w:kern w:val="0"/>
+                <w:sz w:val="22"/>
+              </w:rPr>
+            </w:pPr>
+          </w:p>
+        </w:tc>
+      </w:tr>
+      <w:tr>
+        <w:tblPrEx>
+          <w:tblBorders>
+            <w:top w:val="none" w:color="auto" w:sz="0" w:space="0"/>
+            <w:left w:val="none" w:color="auto" w:sz="0" w:space="0"/>
+            <w:bottom w:val="none" w:color="auto" w:sz="0" w:space="0"/>
+            <w:right w:val="none" w:color="auto" w:sz="0" w:space="0"/>
+            <w:insideH w:val="none" w:color="auto" w:sz="0" w:space="0"/>
+            <w:insideV w:val="none" w:color="auto" w:sz="0" w:space="0"/>
+          </w:tblBorders>
+          <w:tblLayout w:type="fixed"/>
+          <w:tblCellMar>
+            <w:left w:w="108" w:type="dxa"/>
+            <w:right w:w="108" w:type="dxa"/>
+          </w:tblCellMar>
+        </w:tblPrEx>
+        <w:trPr>
+          <w:trHeight w:val="1050" w:hRule="atLeast"/>
+        </w:trPr>
+        <w:tc>
+          <w:tcPr>
+            <w:tcW w:w="1540" w:type="dxa"/>
+            <w:tcBorders>
+              <w:top w:val="nil"/>
+              <w:left w:val="single" w:color="auto" w:sz="4" w:space="0"/>
+              <w:bottom w:val="single" w:color="auto" w:sz="4" w:space="0"/>
+              <w:right w:val="single" w:color="auto" w:sz="4" w:space="0"/>
+            </w:tcBorders>
+            <w:shd w:val="clear" w:color="000000" w:fill="95B3D7"/>
+            <w:vAlign w:val="center"/>
+          </w:tcPr>
+          <w:p>
+            <w:pPr>
+              <w:widowControl/>
+              <w:jc w:val="center"/>
+              <w:rPr>
+                <w:rFonts w:ascii="宋体" w:hAnsi="宋体" w:eastAsia="宋体" w:cs="宋体"/>
+                <w:b/>
+                <w:bCs/>
+                <w:color w:val="000000"/>
+                <w:kern w:val="0"/>
+                <w:sz w:val="24"/>
+                <w:szCs w:val="24"/>
+              </w:rPr>
+            </w:pPr>
+            <w:r>
+              <w:rPr>
+                <w:rFonts w:hint="eastAsia" w:ascii="宋体" w:hAnsi="宋体" w:eastAsia="宋体" w:cs="宋体"/>
+                <w:b/>
+                <w:bCs/>
+                <w:color w:val="000000"/>
+                <w:kern w:val="0"/>
+                <w:sz w:val="24"/>
+                <w:szCs w:val="24"/>
+              </w:rPr>
               <w:t>待处理或需协调的问题</w:t>
             </w:r>
           </w:p>
@@ -3677,10 +3759,4497 @@
     </w:tbl>
     <w:p/>
     <w:p/>
+    <w:p/>
+    <w:p/>
+    <w:tbl>
+      <w:tblPr>
+        <w:tblW w:w="8379" w:type="dxa"/>
+        <w:tblInd w:w="93" w:type="dxa"/>
+        <w:tblBorders>
+          <w:top w:val="none" w:color="auto" w:sz="0" w:space="0"/>
+          <w:left w:val="none" w:color="auto" w:sz="0" w:space="0"/>
+          <w:bottom w:val="none" w:color="auto" w:sz="0" w:space="0"/>
+          <w:right w:val="none" w:color="auto" w:sz="0" w:space="0"/>
+          <w:insideH w:val="none" w:color="auto" w:sz="0" w:space="0"/>
+          <w:insideV w:val="none" w:color="auto" w:sz="0" w:space="0"/>
+        </w:tblBorders>
+        <w:tblLayout w:type="fixed"/>
+        <w:tblCellMar>
+          <w:left w:w="108" w:type="dxa"/>
+          <w:right w:w="108" w:type="dxa"/>
+        </w:tblCellMar>
+      </w:tblPr>
+      <w:tblGrid>
+        <w:gridCol w:w="1540"/>
+        <w:gridCol w:w="2160"/>
+        <w:gridCol w:w="4679"/>
+      </w:tblGrid>
+      <w:tr>
+        <w:tblPrEx>
+          <w:tblBorders>
+            <w:top w:val="none" w:color="auto" w:sz="0" w:space="0"/>
+            <w:left w:val="none" w:color="auto" w:sz="0" w:space="0"/>
+            <w:bottom w:val="none" w:color="auto" w:sz="0" w:space="0"/>
+            <w:right w:val="none" w:color="auto" w:sz="0" w:space="0"/>
+            <w:insideH w:val="none" w:color="auto" w:sz="0" w:space="0"/>
+            <w:insideV w:val="none" w:color="auto" w:sz="0" w:space="0"/>
+          </w:tblBorders>
+          <w:tblLayout w:type="fixed"/>
+          <w:tblCellMar>
+            <w:left w:w="108" w:type="dxa"/>
+            <w:right w:w="108" w:type="dxa"/>
+          </w:tblCellMar>
+        </w:tblPrEx>
+        <w:trPr>
+          <w:trHeight w:val="285" w:hRule="atLeast"/>
+        </w:trPr>
+        <w:tc>
+          <w:tcPr>
+            <w:tcW w:w="1540" w:type="dxa"/>
+            <w:vMerge w:val="restart"/>
+            <w:tcBorders>
+              <w:top w:val="single" w:color="auto" w:sz="4" w:space="0"/>
+              <w:left w:val="single" w:color="auto" w:sz="4" w:space="0"/>
+              <w:bottom w:val="single" w:color="auto" w:sz="4" w:space="0"/>
+              <w:right w:val="single" w:color="auto" w:sz="4" w:space="0"/>
+            </w:tcBorders>
+            <w:shd w:val="clear" w:color="000000" w:fill="95B3D7"/>
+            <w:vAlign w:val="center"/>
+          </w:tcPr>
+          <w:p>
+            <w:pPr>
+              <w:widowControl/>
+              <w:jc w:val="center"/>
+              <w:rPr>
+                <w:rFonts w:ascii="宋体" w:hAnsi="宋体" w:eastAsia="宋体" w:cs="宋体"/>
+                <w:b/>
+                <w:bCs/>
+                <w:color w:val="000000"/>
+                <w:kern w:val="0"/>
+                <w:sz w:val="24"/>
+                <w:szCs w:val="24"/>
+              </w:rPr>
+            </w:pPr>
+            <w:r>
+              <w:rPr>
+                <w:rFonts w:hint="eastAsia" w:ascii="宋体" w:hAnsi="宋体" w:eastAsia="宋体" w:cs="宋体"/>
+                <w:b/>
+                <w:bCs/>
+                <w:color w:val="000000"/>
+                <w:kern w:val="0"/>
+                <w:sz w:val="24"/>
+                <w:szCs w:val="24"/>
+              </w:rPr>
+              <w:t>基本情况</w:t>
+            </w:r>
+          </w:p>
+        </w:tc>
+        <w:tc>
+          <w:tcPr>
+            <w:tcW w:w="2160" w:type="dxa"/>
+            <w:tcBorders>
+              <w:top w:val="single" w:color="auto" w:sz="4" w:space="0"/>
+              <w:left w:val="nil"/>
+              <w:bottom w:val="single" w:color="auto" w:sz="4" w:space="0"/>
+              <w:right w:val="single" w:color="auto" w:sz="4" w:space="0"/>
+            </w:tcBorders>
+            <w:vAlign w:val="center"/>
+          </w:tcPr>
+          <w:p>
+            <w:pPr>
+              <w:widowControl/>
+              <w:jc w:val="center"/>
+              <w:rPr>
+                <w:rFonts w:ascii="宋体" w:hAnsi="宋体" w:eastAsia="宋体" w:cs="宋体"/>
+                <w:b/>
+                <w:bCs/>
+                <w:color w:val="000000"/>
+                <w:kern w:val="0"/>
+                <w:sz w:val="24"/>
+                <w:szCs w:val="24"/>
+              </w:rPr>
+            </w:pPr>
+            <w:r>
+              <w:rPr>
+                <w:rFonts w:hint="eastAsia" w:ascii="宋体" w:hAnsi="宋体" w:eastAsia="宋体" w:cs="宋体"/>
+                <w:b/>
+                <w:bCs/>
+                <w:color w:val="000000"/>
+                <w:kern w:val="0"/>
+                <w:sz w:val="24"/>
+                <w:szCs w:val="24"/>
+              </w:rPr>
+              <w:t>汇报编号</w:t>
+            </w:r>
+          </w:p>
+        </w:tc>
+        <w:tc>
+          <w:tcPr>
+            <w:tcW w:w="4679" w:type="dxa"/>
+            <w:tcBorders>
+              <w:top w:val="single" w:color="auto" w:sz="4" w:space="0"/>
+              <w:left w:val="nil"/>
+              <w:bottom w:val="single" w:color="auto" w:sz="4" w:space="0"/>
+              <w:right w:val="single" w:color="auto" w:sz="4" w:space="0"/>
+            </w:tcBorders>
+            <w:vAlign w:val="center"/>
+          </w:tcPr>
+          <w:p>
+            <w:pPr>
+              <w:widowControl/>
+              <w:jc w:val="left"/>
+              <w:rPr>
+                <w:rFonts w:hint="eastAsia" w:ascii="宋体" w:hAnsi="宋体" w:eastAsia="宋体" w:cs="宋体"/>
+                <w:b/>
+                <w:bCs/>
+                <w:color w:val="000000"/>
+                <w:kern w:val="0"/>
+                <w:sz w:val="24"/>
+                <w:szCs w:val="24"/>
+                <w:lang w:val="en-US" w:eastAsia="zh-CN"/>
+              </w:rPr>
+            </w:pPr>
+            <w:r>
+              <w:rPr>
+                <w:rFonts w:hint="eastAsia" w:ascii="宋体" w:hAnsi="宋体" w:cs="宋体"/>
+                <w:b/>
+                <w:bCs/>
+                <w:color w:val="000000"/>
+                <w:kern w:val="0"/>
+                <w:sz w:val="24"/>
+                <w:szCs w:val="24"/>
+                <w:lang w:val="en-US" w:eastAsia="zh-CN"/>
+              </w:rPr>
+              <w:t>5</w:t>
+            </w:r>
+          </w:p>
+        </w:tc>
+      </w:tr>
+      <w:tr>
+        <w:tblPrEx>
+          <w:tblBorders>
+            <w:top w:val="none" w:color="auto" w:sz="0" w:space="0"/>
+            <w:left w:val="none" w:color="auto" w:sz="0" w:space="0"/>
+            <w:bottom w:val="none" w:color="auto" w:sz="0" w:space="0"/>
+            <w:right w:val="none" w:color="auto" w:sz="0" w:space="0"/>
+            <w:insideH w:val="none" w:color="auto" w:sz="0" w:space="0"/>
+            <w:insideV w:val="none" w:color="auto" w:sz="0" w:space="0"/>
+          </w:tblBorders>
+          <w:tblLayout w:type="fixed"/>
+          <w:tblCellMar>
+            <w:left w:w="108" w:type="dxa"/>
+            <w:right w:w="108" w:type="dxa"/>
+          </w:tblCellMar>
+        </w:tblPrEx>
+        <w:trPr>
+          <w:trHeight w:val="285" w:hRule="atLeast"/>
+        </w:trPr>
+        <w:tc>
+          <w:tcPr>
+            <w:tcW w:w="1540" w:type="dxa"/>
+            <w:vMerge w:val="continue"/>
+            <w:tcBorders>
+              <w:top w:val="single" w:color="auto" w:sz="4" w:space="0"/>
+              <w:left w:val="single" w:color="auto" w:sz="4" w:space="0"/>
+              <w:bottom w:val="single" w:color="auto" w:sz="4" w:space="0"/>
+              <w:right w:val="single" w:color="auto" w:sz="4" w:space="0"/>
+            </w:tcBorders>
+            <w:vAlign w:val="center"/>
+          </w:tcPr>
+          <w:p>
+            <w:pPr>
+              <w:widowControl/>
+              <w:jc w:val="left"/>
+              <w:rPr>
+                <w:rFonts w:ascii="宋体" w:hAnsi="宋体" w:eastAsia="宋体" w:cs="宋体"/>
+                <w:b/>
+                <w:bCs/>
+                <w:color w:val="000000"/>
+                <w:kern w:val="0"/>
+                <w:sz w:val="24"/>
+                <w:szCs w:val="24"/>
+              </w:rPr>
+            </w:pPr>
+          </w:p>
+        </w:tc>
+        <w:tc>
+          <w:tcPr>
+            <w:tcW w:w="2160" w:type="dxa"/>
+            <w:tcBorders>
+              <w:top w:val="single" w:color="auto" w:sz="4" w:space="0"/>
+              <w:left w:val="nil"/>
+              <w:bottom w:val="single" w:color="auto" w:sz="4" w:space="0"/>
+              <w:right w:val="single" w:color="auto" w:sz="4" w:space="0"/>
+            </w:tcBorders>
+            <w:vAlign w:val="center"/>
+          </w:tcPr>
+          <w:p>
+            <w:pPr>
+              <w:widowControl/>
+              <w:jc w:val="center"/>
+              <w:rPr>
+                <w:rFonts w:ascii="宋体" w:hAnsi="宋体" w:eastAsia="宋体" w:cs="宋体"/>
+                <w:b/>
+                <w:bCs/>
+                <w:color w:val="000000"/>
+                <w:kern w:val="0"/>
+                <w:sz w:val="24"/>
+                <w:szCs w:val="24"/>
+              </w:rPr>
+            </w:pPr>
+            <w:r>
+              <w:rPr>
+                <w:rFonts w:hint="eastAsia" w:ascii="宋体" w:hAnsi="宋体" w:eastAsia="宋体" w:cs="宋体"/>
+                <w:b/>
+                <w:bCs/>
+                <w:color w:val="000000"/>
+                <w:kern w:val="0"/>
+                <w:sz w:val="24"/>
+                <w:szCs w:val="24"/>
+              </w:rPr>
+              <w:t>汇报日期</w:t>
+            </w:r>
+          </w:p>
+        </w:tc>
+        <w:tc>
+          <w:tcPr>
+            <w:tcW w:w="4679" w:type="dxa"/>
+            <w:tcBorders>
+              <w:top w:val="single" w:color="auto" w:sz="4" w:space="0"/>
+              <w:left w:val="nil"/>
+              <w:bottom w:val="single" w:color="auto" w:sz="4" w:space="0"/>
+              <w:right w:val="single" w:color="auto" w:sz="4" w:space="0"/>
+            </w:tcBorders>
+            <w:vAlign w:val="center"/>
+          </w:tcPr>
+          <w:p>
+            <w:pPr>
+              <w:widowControl/>
+              <w:jc w:val="left"/>
+              <w:rPr>
+                <w:rFonts w:ascii="宋体" w:hAnsi="宋体" w:eastAsia="宋体" w:cs="宋体"/>
+                <w:b/>
+                <w:bCs/>
+                <w:color w:val="000000"/>
+                <w:kern w:val="0"/>
+                <w:sz w:val="24"/>
+                <w:szCs w:val="24"/>
+              </w:rPr>
+            </w:pPr>
+            <w:r>
+              <w:rPr>
+                <w:rFonts w:hint="eastAsia" w:ascii="宋体" w:hAnsi="宋体" w:eastAsia="宋体" w:cs="宋体"/>
+                <w:b/>
+                <w:bCs/>
+                <w:color w:val="000000"/>
+                <w:kern w:val="0"/>
+                <w:sz w:val="24"/>
+                <w:szCs w:val="24"/>
+              </w:rPr>
+              <w:t>2014/07/2</w:t>
+            </w:r>
+            <w:r>
+              <w:rPr>
+                <w:rFonts w:hint="eastAsia" w:ascii="宋体" w:hAnsi="宋体" w:cs="宋体"/>
+                <w:b/>
+                <w:bCs/>
+                <w:color w:val="000000"/>
+                <w:kern w:val="0"/>
+                <w:sz w:val="24"/>
+                <w:szCs w:val="24"/>
+                <w:lang w:val="en-US" w:eastAsia="zh-CN"/>
+              </w:rPr>
+              <w:t>9</w:t>
+            </w:r>
+          </w:p>
+        </w:tc>
+      </w:tr>
+      <w:tr>
+        <w:tblPrEx>
+          <w:tblBorders>
+            <w:top w:val="none" w:color="auto" w:sz="0" w:space="0"/>
+            <w:left w:val="none" w:color="auto" w:sz="0" w:space="0"/>
+            <w:bottom w:val="none" w:color="auto" w:sz="0" w:space="0"/>
+            <w:right w:val="none" w:color="auto" w:sz="0" w:space="0"/>
+            <w:insideH w:val="none" w:color="auto" w:sz="0" w:space="0"/>
+            <w:insideV w:val="none" w:color="auto" w:sz="0" w:space="0"/>
+          </w:tblBorders>
+          <w:tblLayout w:type="fixed"/>
+          <w:tblCellMar>
+            <w:left w:w="108" w:type="dxa"/>
+            <w:right w:w="108" w:type="dxa"/>
+          </w:tblCellMar>
+        </w:tblPrEx>
+        <w:trPr>
+          <w:trHeight w:val="285" w:hRule="atLeast"/>
+        </w:trPr>
+        <w:tc>
+          <w:tcPr>
+            <w:tcW w:w="1540" w:type="dxa"/>
+            <w:vMerge w:val="continue"/>
+            <w:tcBorders>
+              <w:top w:val="single" w:color="auto" w:sz="4" w:space="0"/>
+              <w:left w:val="single" w:color="auto" w:sz="4" w:space="0"/>
+              <w:bottom w:val="single" w:color="auto" w:sz="4" w:space="0"/>
+              <w:right w:val="single" w:color="auto" w:sz="4" w:space="0"/>
+            </w:tcBorders>
+            <w:vAlign w:val="center"/>
+          </w:tcPr>
+          <w:p>
+            <w:pPr>
+              <w:widowControl/>
+              <w:jc w:val="left"/>
+              <w:rPr>
+                <w:rFonts w:ascii="宋体" w:hAnsi="宋体" w:eastAsia="宋体" w:cs="宋体"/>
+                <w:b/>
+                <w:bCs/>
+                <w:color w:val="000000"/>
+                <w:kern w:val="0"/>
+                <w:sz w:val="24"/>
+                <w:szCs w:val="24"/>
+              </w:rPr>
+            </w:pPr>
+          </w:p>
+        </w:tc>
+        <w:tc>
+          <w:tcPr>
+            <w:tcW w:w="2160" w:type="dxa"/>
+            <w:tcBorders>
+              <w:top w:val="single" w:color="auto" w:sz="4" w:space="0"/>
+              <w:left w:val="nil"/>
+              <w:bottom w:val="single" w:color="auto" w:sz="4" w:space="0"/>
+              <w:right w:val="single" w:color="auto" w:sz="4" w:space="0"/>
+            </w:tcBorders>
+            <w:vAlign w:val="center"/>
+          </w:tcPr>
+          <w:p>
+            <w:pPr>
+              <w:widowControl/>
+              <w:jc w:val="center"/>
+              <w:rPr>
+                <w:rFonts w:ascii="宋体" w:hAnsi="宋体" w:eastAsia="宋体" w:cs="宋体"/>
+                <w:b/>
+                <w:bCs/>
+                <w:color w:val="000000"/>
+                <w:kern w:val="0"/>
+                <w:sz w:val="24"/>
+                <w:szCs w:val="24"/>
+              </w:rPr>
+            </w:pPr>
+            <w:r>
+              <w:rPr>
+                <w:rFonts w:hint="eastAsia" w:ascii="宋体" w:hAnsi="宋体" w:eastAsia="宋体" w:cs="宋体"/>
+                <w:b/>
+                <w:bCs/>
+                <w:color w:val="000000"/>
+                <w:kern w:val="0"/>
+                <w:sz w:val="24"/>
+                <w:szCs w:val="24"/>
+              </w:rPr>
+              <w:t>汇报人</w:t>
+            </w:r>
+          </w:p>
+        </w:tc>
+        <w:tc>
+          <w:tcPr>
+            <w:tcW w:w="4679" w:type="dxa"/>
+            <w:tcBorders>
+              <w:top w:val="single" w:color="auto" w:sz="4" w:space="0"/>
+              <w:left w:val="nil"/>
+              <w:bottom w:val="single" w:color="auto" w:sz="4" w:space="0"/>
+              <w:right w:val="single" w:color="auto" w:sz="4" w:space="0"/>
+            </w:tcBorders>
+            <w:vAlign w:val="center"/>
+          </w:tcPr>
+          <w:p>
+            <w:pPr>
+              <w:widowControl/>
+              <w:jc w:val="left"/>
+              <w:rPr>
+                <w:rFonts w:ascii="宋体" w:hAnsi="宋体" w:eastAsia="宋体" w:cs="宋体"/>
+                <w:b/>
+                <w:bCs/>
+                <w:color w:val="000000"/>
+                <w:kern w:val="0"/>
+                <w:sz w:val="24"/>
+                <w:szCs w:val="24"/>
+              </w:rPr>
+            </w:pPr>
+          </w:p>
+        </w:tc>
+      </w:tr>
+      <w:tr>
+        <w:tblPrEx>
+          <w:tblBorders>
+            <w:top w:val="none" w:color="auto" w:sz="0" w:space="0"/>
+            <w:left w:val="none" w:color="auto" w:sz="0" w:space="0"/>
+            <w:bottom w:val="none" w:color="auto" w:sz="0" w:space="0"/>
+            <w:right w:val="none" w:color="auto" w:sz="0" w:space="0"/>
+            <w:insideH w:val="none" w:color="auto" w:sz="0" w:space="0"/>
+            <w:insideV w:val="none" w:color="auto" w:sz="0" w:space="0"/>
+          </w:tblBorders>
+          <w:tblLayout w:type="fixed"/>
+          <w:tblCellMar>
+            <w:left w:w="108" w:type="dxa"/>
+            <w:right w:w="108" w:type="dxa"/>
+          </w:tblCellMar>
+        </w:tblPrEx>
+        <w:trPr>
+          <w:trHeight w:val="1050" w:hRule="atLeast"/>
+        </w:trPr>
+        <w:tc>
+          <w:tcPr>
+            <w:tcW w:w="1540" w:type="dxa"/>
+            <w:tcBorders>
+              <w:top w:val="nil"/>
+              <w:left w:val="single" w:color="auto" w:sz="4" w:space="0"/>
+              <w:bottom w:val="single" w:color="auto" w:sz="4" w:space="0"/>
+              <w:right w:val="single" w:color="auto" w:sz="4" w:space="0"/>
+            </w:tcBorders>
+            <w:shd w:val="clear" w:color="000000" w:fill="95B3D7"/>
+            <w:vAlign w:val="center"/>
+          </w:tcPr>
+          <w:p>
+            <w:pPr>
+              <w:widowControl/>
+              <w:jc w:val="center"/>
+              <w:rPr>
+                <w:rFonts w:ascii="宋体" w:hAnsi="宋体" w:eastAsia="宋体" w:cs="宋体"/>
+                <w:b/>
+                <w:bCs/>
+                <w:color w:val="000000"/>
+                <w:kern w:val="0"/>
+                <w:sz w:val="24"/>
+                <w:szCs w:val="24"/>
+              </w:rPr>
+            </w:pPr>
+            <w:r>
+              <w:rPr>
+                <w:rFonts w:hint="eastAsia" w:ascii="宋体" w:hAnsi="宋体" w:eastAsia="宋体" w:cs="宋体"/>
+                <w:b/>
+                <w:bCs/>
+                <w:color w:val="000000"/>
+                <w:kern w:val="0"/>
+                <w:sz w:val="24"/>
+                <w:szCs w:val="24"/>
+              </w:rPr>
+              <w:t>已完成</w:t>
+            </w:r>
+          </w:p>
+        </w:tc>
+        <w:tc>
+          <w:tcPr>
+            <w:tcW w:w="6839" w:type="dxa"/>
+            <w:gridSpan w:val="2"/>
+            <w:tcBorders>
+              <w:top w:val="single" w:color="auto" w:sz="4" w:space="0"/>
+              <w:left w:val="nil"/>
+              <w:bottom w:val="single" w:color="auto" w:sz="4" w:space="0"/>
+              <w:right w:val="single" w:color="auto" w:sz="4" w:space="0"/>
+            </w:tcBorders>
+            <w:vAlign w:val="top"/>
+          </w:tcPr>
+          <w:p>
+            <w:pPr>
+              <w:widowControl/>
+              <w:jc w:val="left"/>
+              <w:rPr>
+                <w:rFonts w:hint="eastAsia" w:ascii="宋体" w:hAnsi="宋体" w:eastAsia="宋体" w:cs="宋体"/>
+                <w:b/>
+                <w:bCs/>
+                <w:kern w:val="0"/>
+                <w:sz w:val="22"/>
+                <w:lang w:val="en-US" w:eastAsia="zh-CN"/>
+              </w:rPr>
+            </w:pPr>
+            <w:r>
+              <w:rPr>
+                <w:rFonts w:hint="eastAsia" w:ascii="宋体" w:hAnsi="宋体" w:cs="宋体"/>
+                <w:b/>
+                <w:bCs/>
+                <w:color w:val="auto"/>
+                <w:kern w:val="0"/>
+                <w:sz w:val="22"/>
+                <w:lang w:eastAsia="zh-CN"/>
+              </w:rPr>
+              <w:t>添加了</w:t>
+            </w:r>
+            <w:r>
+              <w:rPr>
+                <w:rFonts w:hint="eastAsia" w:ascii="宋体" w:hAnsi="宋体" w:cs="宋体"/>
+                <w:b/>
+                <w:bCs/>
+                <w:color w:val="auto"/>
+                <w:kern w:val="0"/>
+                <w:sz w:val="22"/>
+                <w:lang w:val="en-US" w:eastAsia="zh-CN"/>
+              </w:rPr>
+              <w:t>searching功能，</w:t>
+            </w:r>
+            <w:r>
+              <w:rPr>
+                <w:rFonts w:hint="eastAsia" w:ascii="宋体" w:hAnsi="宋体" w:cs="宋体"/>
+                <w:b/>
+                <w:bCs/>
+                <w:color w:val="auto"/>
+                <w:kern w:val="0"/>
+                <w:sz w:val="22"/>
+                <w:lang w:eastAsia="zh-CN"/>
+              </w:rPr>
+              <w:t>添加了离线地图下载</w:t>
+            </w:r>
+            <w:r>
+              <w:rPr>
+                <w:rFonts w:hint="eastAsia" w:ascii="宋体" w:hAnsi="宋体" w:cs="宋体"/>
+                <w:b/>
+                <w:bCs/>
+                <w:color w:val="auto"/>
+                <w:kern w:val="0"/>
+                <w:sz w:val="22"/>
+                <w:lang w:val="en-US" w:eastAsia="zh-CN"/>
+              </w:rPr>
+              <w:t>功能 ,UI布局调整</w:t>
+            </w:r>
+          </w:p>
+        </w:tc>
+      </w:tr>
+      <w:tr>
+        <w:tblPrEx>
+          <w:tblBorders>
+            <w:top w:val="none" w:color="auto" w:sz="0" w:space="0"/>
+            <w:left w:val="none" w:color="auto" w:sz="0" w:space="0"/>
+            <w:bottom w:val="none" w:color="auto" w:sz="0" w:space="0"/>
+            <w:right w:val="none" w:color="auto" w:sz="0" w:space="0"/>
+            <w:insideH w:val="none" w:color="auto" w:sz="0" w:space="0"/>
+            <w:insideV w:val="none" w:color="auto" w:sz="0" w:space="0"/>
+          </w:tblBorders>
+          <w:tblLayout w:type="fixed"/>
+          <w:tblCellMar>
+            <w:left w:w="108" w:type="dxa"/>
+            <w:right w:w="108" w:type="dxa"/>
+          </w:tblCellMar>
+        </w:tblPrEx>
+        <w:trPr>
+          <w:trHeight w:val="1050" w:hRule="atLeast"/>
+        </w:trPr>
+        <w:tc>
+          <w:tcPr>
+            <w:tcW w:w="1540" w:type="dxa"/>
+            <w:tcBorders>
+              <w:top w:val="nil"/>
+              <w:left w:val="single" w:color="auto" w:sz="4" w:space="0"/>
+              <w:bottom w:val="single" w:color="auto" w:sz="4" w:space="0"/>
+              <w:right w:val="single" w:color="auto" w:sz="4" w:space="0"/>
+            </w:tcBorders>
+            <w:shd w:val="clear" w:color="000000" w:fill="95B3D7"/>
+            <w:vAlign w:val="center"/>
+          </w:tcPr>
+          <w:p>
+            <w:pPr>
+              <w:widowControl/>
+              <w:jc w:val="center"/>
+              <w:rPr>
+                <w:rFonts w:ascii="宋体" w:hAnsi="宋体" w:eastAsia="宋体" w:cs="宋体"/>
+                <w:b/>
+                <w:bCs/>
+                <w:color w:val="000000"/>
+                <w:kern w:val="0"/>
+                <w:sz w:val="24"/>
+                <w:szCs w:val="24"/>
+              </w:rPr>
+            </w:pPr>
+            <w:r>
+              <w:rPr>
+                <w:rFonts w:hint="eastAsia" w:ascii="宋体" w:hAnsi="宋体" w:eastAsia="宋体" w:cs="宋体"/>
+                <w:b/>
+                <w:bCs/>
+                <w:color w:val="000000"/>
+                <w:kern w:val="0"/>
+                <w:sz w:val="24"/>
+                <w:szCs w:val="24"/>
+              </w:rPr>
+              <w:t>计划完成</w:t>
+            </w:r>
+          </w:p>
+        </w:tc>
+        <w:tc>
+          <w:tcPr>
+            <w:tcW w:w="6839" w:type="dxa"/>
+            <w:gridSpan w:val="2"/>
+            <w:tcBorders>
+              <w:top w:val="single" w:color="auto" w:sz="4" w:space="0"/>
+              <w:left w:val="nil"/>
+              <w:bottom w:val="single" w:color="auto" w:sz="4" w:space="0"/>
+              <w:right w:val="single" w:color="auto" w:sz="4" w:space="0"/>
+            </w:tcBorders>
+            <w:vAlign w:val="top"/>
+          </w:tcPr>
+          <w:p>
+            <w:pPr>
+              <w:widowControl/>
+              <w:jc w:val="left"/>
+              <w:rPr>
+                <w:rFonts w:hint="eastAsia" w:ascii="宋体" w:hAnsi="宋体" w:eastAsia="宋体" w:cs="宋体"/>
+                <w:b/>
+                <w:bCs/>
+                <w:color w:val="DA9694"/>
+                <w:kern w:val="0"/>
+                <w:sz w:val="22"/>
+                <w:lang w:val="en-US" w:eastAsia="zh-CN"/>
+              </w:rPr>
+            </w:pPr>
+            <w:r>
+              <w:rPr>
+                <w:rFonts w:hint="eastAsia" w:ascii="宋体" w:hAnsi="宋体" w:cs="宋体"/>
+                <w:b/>
+                <w:bCs/>
+                <w:color w:val="auto"/>
+                <w:kern w:val="0"/>
+                <w:sz w:val="22"/>
+                <w:lang w:val="en-US" w:eastAsia="zh-CN"/>
+              </w:rPr>
+              <w:t>将LBS模块整合到android前端</w:t>
+            </w:r>
+          </w:p>
+        </w:tc>
+      </w:tr>
+      <w:tr>
+        <w:tblPrEx>
+          <w:tblBorders>
+            <w:top w:val="none" w:color="auto" w:sz="0" w:space="0"/>
+            <w:left w:val="none" w:color="auto" w:sz="0" w:space="0"/>
+            <w:bottom w:val="none" w:color="auto" w:sz="0" w:space="0"/>
+            <w:right w:val="none" w:color="auto" w:sz="0" w:space="0"/>
+            <w:insideH w:val="none" w:color="auto" w:sz="0" w:space="0"/>
+            <w:insideV w:val="none" w:color="auto" w:sz="0" w:space="0"/>
+          </w:tblBorders>
+          <w:tblLayout w:type="fixed"/>
+          <w:tblCellMar>
+            <w:left w:w="108" w:type="dxa"/>
+            <w:right w:w="108" w:type="dxa"/>
+          </w:tblCellMar>
+        </w:tblPrEx>
+        <w:trPr>
+          <w:trHeight w:val="1050" w:hRule="atLeast"/>
+        </w:trPr>
+        <w:tc>
+          <w:tcPr>
+            <w:tcW w:w="1540" w:type="dxa"/>
+            <w:tcBorders>
+              <w:top w:val="nil"/>
+              <w:left w:val="single" w:color="auto" w:sz="4" w:space="0"/>
+              <w:bottom w:val="single" w:color="auto" w:sz="4" w:space="0"/>
+              <w:right w:val="single" w:color="auto" w:sz="4" w:space="0"/>
+            </w:tcBorders>
+            <w:shd w:val="clear" w:color="000000" w:fill="95B3D7"/>
+            <w:vAlign w:val="center"/>
+          </w:tcPr>
+          <w:p>
+            <w:pPr>
+              <w:widowControl/>
+              <w:jc w:val="center"/>
+              <w:rPr>
+                <w:rFonts w:ascii="宋体" w:hAnsi="宋体" w:eastAsia="宋体" w:cs="宋体"/>
+                <w:b/>
+                <w:bCs/>
+                <w:color w:val="000000"/>
+                <w:kern w:val="0"/>
+                <w:sz w:val="24"/>
+                <w:szCs w:val="24"/>
+              </w:rPr>
+            </w:pPr>
+            <w:r>
+              <w:rPr>
+                <w:rFonts w:hint="eastAsia" w:ascii="宋体" w:hAnsi="宋体" w:eastAsia="宋体" w:cs="宋体"/>
+                <w:b/>
+                <w:bCs/>
+                <w:color w:val="000000"/>
+                <w:kern w:val="0"/>
+                <w:sz w:val="24"/>
+                <w:szCs w:val="24"/>
+              </w:rPr>
+              <w:t>小结</w:t>
+            </w:r>
+          </w:p>
+        </w:tc>
+        <w:tc>
+          <w:tcPr>
+            <w:tcW w:w="6839" w:type="dxa"/>
+            <w:gridSpan w:val="2"/>
+            <w:tcBorders>
+              <w:top w:val="single" w:color="auto" w:sz="4" w:space="0"/>
+              <w:left w:val="nil"/>
+              <w:bottom w:val="single" w:color="auto" w:sz="4" w:space="0"/>
+              <w:right w:val="single" w:color="auto" w:sz="4" w:space="0"/>
+            </w:tcBorders>
+            <w:vAlign w:val="top"/>
+          </w:tcPr>
+          <w:p>
+            <w:pPr>
+              <w:widowControl/>
+              <w:jc w:val="left"/>
+              <w:rPr>
+                <w:rFonts w:ascii="宋体" w:hAnsi="宋体" w:eastAsia="宋体" w:cs="宋体"/>
+                <w:b/>
+                <w:bCs/>
+                <w:color w:val="auto"/>
+                <w:kern w:val="0"/>
+                <w:sz w:val="22"/>
+              </w:rPr>
+            </w:pPr>
+            <w:r>
+              <w:rPr>
+                <w:rFonts w:hint="eastAsia" w:ascii="宋体" w:hAnsi="宋体" w:cs="宋体"/>
+                <w:b/>
+                <w:bCs/>
+                <w:color w:val="auto"/>
+                <w:kern w:val="0"/>
+                <w:sz w:val="22"/>
+                <w:lang w:eastAsia="zh-CN"/>
+              </w:rPr>
+              <w:t>暂无</w:t>
+            </w:r>
+          </w:p>
+          <w:p>
+            <w:pPr>
+              <w:widowControl/>
+              <w:jc w:val="left"/>
+              <w:rPr>
+                <w:rFonts w:ascii="宋体" w:hAnsi="宋体" w:eastAsia="宋体" w:cs="宋体"/>
+                <w:b/>
+                <w:bCs/>
+                <w:color w:val="DA9694"/>
+                <w:kern w:val="0"/>
+                <w:sz w:val="22"/>
+              </w:rPr>
+            </w:pPr>
+          </w:p>
+        </w:tc>
+      </w:tr>
+      <w:tr>
+        <w:tblPrEx>
+          <w:tblBorders>
+            <w:top w:val="none" w:color="auto" w:sz="0" w:space="0"/>
+            <w:left w:val="none" w:color="auto" w:sz="0" w:space="0"/>
+            <w:bottom w:val="none" w:color="auto" w:sz="0" w:space="0"/>
+            <w:right w:val="none" w:color="auto" w:sz="0" w:space="0"/>
+            <w:insideH w:val="none" w:color="auto" w:sz="0" w:space="0"/>
+            <w:insideV w:val="none" w:color="auto" w:sz="0" w:space="0"/>
+          </w:tblBorders>
+          <w:tblLayout w:type="fixed"/>
+          <w:tblCellMar>
+            <w:left w:w="108" w:type="dxa"/>
+            <w:right w:w="108" w:type="dxa"/>
+          </w:tblCellMar>
+        </w:tblPrEx>
+        <w:trPr>
+          <w:trHeight w:val="1050" w:hRule="atLeast"/>
+        </w:trPr>
+        <w:tc>
+          <w:tcPr>
+            <w:tcW w:w="1540" w:type="dxa"/>
+            <w:tcBorders>
+              <w:top w:val="nil"/>
+              <w:left w:val="single" w:color="auto" w:sz="4" w:space="0"/>
+              <w:bottom w:val="single" w:color="auto" w:sz="4" w:space="0"/>
+              <w:right w:val="single" w:color="auto" w:sz="4" w:space="0"/>
+            </w:tcBorders>
+            <w:shd w:val="clear" w:color="000000" w:fill="95B3D7"/>
+            <w:vAlign w:val="center"/>
+          </w:tcPr>
+          <w:p>
+            <w:pPr>
+              <w:widowControl/>
+              <w:jc w:val="center"/>
+              <w:rPr>
+                <w:rFonts w:ascii="宋体" w:hAnsi="宋体" w:eastAsia="宋体" w:cs="宋体"/>
+                <w:b/>
+                <w:bCs/>
+                <w:color w:val="000000"/>
+                <w:kern w:val="0"/>
+                <w:sz w:val="24"/>
+                <w:szCs w:val="24"/>
+              </w:rPr>
+            </w:pPr>
+            <w:r>
+              <w:rPr>
+                <w:rFonts w:hint="eastAsia" w:ascii="宋体" w:hAnsi="宋体" w:eastAsia="宋体" w:cs="宋体"/>
+                <w:b/>
+                <w:bCs/>
+                <w:color w:val="000000"/>
+                <w:kern w:val="0"/>
+                <w:sz w:val="24"/>
+                <w:szCs w:val="24"/>
+              </w:rPr>
+              <w:t>待处理或需协调的问题</w:t>
+            </w:r>
+          </w:p>
+        </w:tc>
+        <w:tc>
+          <w:tcPr>
+            <w:tcW w:w="6839" w:type="dxa"/>
+            <w:gridSpan w:val="2"/>
+            <w:tcBorders>
+              <w:top w:val="single" w:color="auto" w:sz="4" w:space="0"/>
+              <w:left w:val="nil"/>
+              <w:bottom w:val="single" w:color="auto" w:sz="4" w:space="0"/>
+              <w:right w:val="single" w:color="auto" w:sz="4" w:space="0"/>
+            </w:tcBorders>
+            <w:vAlign w:val="top"/>
+          </w:tcPr>
+          <w:p>
+            <w:pPr>
+              <w:widowControl/>
+              <w:jc w:val="left"/>
+              <w:rPr>
+                <w:rFonts w:hint="eastAsia" w:ascii="宋体" w:hAnsi="宋体" w:eastAsia="宋体" w:cs="宋体"/>
+                <w:b/>
+                <w:bCs/>
+                <w:color w:val="DA9694"/>
+                <w:kern w:val="0"/>
+                <w:sz w:val="22"/>
+                <w:lang w:eastAsia="zh-CN"/>
+              </w:rPr>
+            </w:pPr>
+            <w:r>
+              <w:rPr>
+                <w:rFonts w:hint="eastAsia" w:ascii="宋体" w:hAnsi="宋体" w:cs="宋体"/>
+                <w:b/>
+                <w:bCs/>
+                <w:color w:val="auto"/>
+                <w:kern w:val="0"/>
+                <w:sz w:val="22"/>
+                <w:lang w:eastAsia="zh-CN"/>
+              </w:rPr>
+              <w:t>暂无</w:t>
+            </w:r>
+          </w:p>
+        </w:tc>
+      </w:tr>
+    </w:tbl>
+    <w:p/>
+    <w:tbl>
+      <w:tblPr>
+        <w:tblW w:w="8379" w:type="dxa"/>
+        <w:tblInd w:w="93" w:type="dxa"/>
+        <w:tblBorders>
+          <w:top w:val="none" w:color="auto" w:sz="0" w:space="0"/>
+          <w:left w:val="none" w:color="auto" w:sz="0" w:space="0"/>
+          <w:bottom w:val="none" w:color="auto" w:sz="0" w:space="0"/>
+          <w:right w:val="none" w:color="auto" w:sz="0" w:space="0"/>
+          <w:insideH w:val="none" w:color="auto" w:sz="0" w:space="0"/>
+          <w:insideV w:val="none" w:color="auto" w:sz="0" w:space="0"/>
+        </w:tblBorders>
+        <w:tblLayout w:type="fixed"/>
+        <w:tblCellMar>
+          <w:left w:w="108" w:type="dxa"/>
+          <w:right w:w="108" w:type="dxa"/>
+        </w:tblCellMar>
+      </w:tblPr>
+      <w:tblGrid>
+        <w:gridCol w:w="1540"/>
+        <w:gridCol w:w="2160"/>
+        <w:gridCol w:w="4679"/>
+      </w:tblGrid>
+      <w:tr>
+        <w:tblPrEx>
+          <w:tblBorders>
+            <w:top w:val="none" w:color="auto" w:sz="0" w:space="0"/>
+            <w:left w:val="none" w:color="auto" w:sz="0" w:space="0"/>
+            <w:bottom w:val="none" w:color="auto" w:sz="0" w:space="0"/>
+            <w:right w:val="none" w:color="auto" w:sz="0" w:space="0"/>
+            <w:insideH w:val="none" w:color="auto" w:sz="0" w:space="0"/>
+            <w:insideV w:val="none" w:color="auto" w:sz="0" w:space="0"/>
+          </w:tblBorders>
+          <w:tblLayout w:type="fixed"/>
+          <w:tblCellMar>
+            <w:left w:w="108" w:type="dxa"/>
+            <w:right w:w="108" w:type="dxa"/>
+          </w:tblCellMar>
+        </w:tblPrEx>
+        <w:trPr>
+          <w:trHeight w:val="285" w:hRule="atLeast"/>
+        </w:trPr>
+        <w:tc>
+          <w:tcPr>
+            <w:tcW w:w="1540" w:type="dxa"/>
+            <w:vMerge w:val="restart"/>
+            <w:tcBorders>
+              <w:top w:val="single" w:color="auto" w:sz="4" w:space="0"/>
+              <w:left w:val="single" w:color="auto" w:sz="4" w:space="0"/>
+              <w:bottom w:val="single" w:color="auto" w:sz="4" w:space="0"/>
+              <w:right w:val="single" w:color="auto" w:sz="4" w:space="0"/>
+            </w:tcBorders>
+            <w:shd w:val="clear" w:color="000000" w:fill="95B3D7"/>
+            <w:vAlign w:val="center"/>
+          </w:tcPr>
+          <w:p>
+            <w:pPr>
+              <w:widowControl/>
+              <w:jc w:val="center"/>
+              <w:rPr>
+                <w:rFonts w:ascii="宋体" w:hAnsi="宋体" w:eastAsia="宋体" w:cs="宋体"/>
+                <w:b/>
+                <w:bCs/>
+                <w:color w:val="000000"/>
+                <w:kern w:val="0"/>
+                <w:sz w:val="24"/>
+                <w:szCs w:val="24"/>
+              </w:rPr>
+            </w:pPr>
+            <w:r>
+              <w:rPr>
+                <w:rFonts w:hint="eastAsia" w:ascii="宋体" w:hAnsi="宋体" w:eastAsia="宋体" w:cs="宋体"/>
+                <w:b/>
+                <w:bCs/>
+                <w:color w:val="000000"/>
+                <w:kern w:val="0"/>
+                <w:sz w:val="24"/>
+                <w:szCs w:val="24"/>
+              </w:rPr>
+              <w:t>基本情况</w:t>
+            </w:r>
+          </w:p>
+        </w:tc>
+        <w:tc>
+          <w:tcPr>
+            <w:tcW w:w="2160" w:type="dxa"/>
+            <w:tcBorders>
+              <w:top w:val="single" w:color="auto" w:sz="4" w:space="0"/>
+              <w:left w:val="nil"/>
+              <w:bottom w:val="single" w:color="auto" w:sz="4" w:space="0"/>
+              <w:right w:val="single" w:color="auto" w:sz="4" w:space="0"/>
+            </w:tcBorders>
+            <w:vAlign w:val="center"/>
+          </w:tcPr>
+          <w:p>
+            <w:pPr>
+              <w:widowControl/>
+              <w:jc w:val="center"/>
+              <w:rPr>
+                <w:rFonts w:ascii="宋体" w:hAnsi="宋体" w:eastAsia="宋体" w:cs="宋体"/>
+                <w:b/>
+                <w:bCs/>
+                <w:color w:val="000000"/>
+                <w:kern w:val="0"/>
+                <w:sz w:val="24"/>
+                <w:szCs w:val="24"/>
+              </w:rPr>
+            </w:pPr>
+            <w:r>
+              <w:rPr>
+                <w:rFonts w:hint="eastAsia" w:ascii="宋体" w:hAnsi="宋体" w:eastAsia="宋体" w:cs="宋体"/>
+                <w:b/>
+                <w:bCs/>
+                <w:color w:val="000000"/>
+                <w:kern w:val="0"/>
+                <w:sz w:val="24"/>
+                <w:szCs w:val="24"/>
+              </w:rPr>
+              <w:t>汇报编号</w:t>
+            </w:r>
+          </w:p>
+        </w:tc>
+        <w:tc>
+          <w:tcPr>
+            <w:tcW w:w="4679" w:type="dxa"/>
+            <w:tcBorders>
+              <w:top w:val="single" w:color="auto" w:sz="4" w:space="0"/>
+              <w:left w:val="nil"/>
+              <w:bottom w:val="single" w:color="auto" w:sz="4" w:space="0"/>
+              <w:right w:val="single" w:color="auto" w:sz="4" w:space="0"/>
+            </w:tcBorders>
+            <w:vAlign w:val="center"/>
+          </w:tcPr>
+          <w:p>
+            <w:pPr>
+              <w:widowControl/>
+              <w:jc w:val="left"/>
+              <w:rPr>
+                <w:rFonts w:hint="eastAsia" w:ascii="宋体" w:hAnsi="宋体" w:eastAsia="宋体" w:cs="宋体"/>
+                <w:b/>
+                <w:bCs/>
+                <w:color w:val="000000"/>
+                <w:kern w:val="0"/>
+                <w:sz w:val="24"/>
+                <w:szCs w:val="24"/>
+                <w:lang w:val="en-US" w:eastAsia="zh-CN"/>
+              </w:rPr>
+            </w:pPr>
+            <w:r>
+              <w:rPr>
+                <w:rFonts w:hint="eastAsia" w:ascii="宋体" w:hAnsi="宋体" w:cs="宋体"/>
+                <w:b/>
+                <w:bCs/>
+                <w:color w:val="000000"/>
+                <w:kern w:val="0"/>
+                <w:sz w:val="24"/>
+                <w:szCs w:val="24"/>
+                <w:lang w:val="en-US" w:eastAsia="zh-CN"/>
+              </w:rPr>
+              <w:t>6</w:t>
+            </w:r>
+          </w:p>
+        </w:tc>
+      </w:tr>
+      <w:tr>
+        <w:tblPrEx>
+          <w:tblBorders>
+            <w:top w:val="none" w:color="auto" w:sz="0" w:space="0"/>
+            <w:left w:val="none" w:color="auto" w:sz="0" w:space="0"/>
+            <w:bottom w:val="none" w:color="auto" w:sz="0" w:space="0"/>
+            <w:right w:val="none" w:color="auto" w:sz="0" w:space="0"/>
+            <w:insideH w:val="none" w:color="auto" w:sz="0" w:space="0"/>
+            <w:insideV w:val="none" w:color="auto" w:sz="0" w:space="0"/>
+          </w:tblBorders>
+          <w:tblLayout w:type="fixed"/>
+          <w:tblCellMar>
+            <w:left w:w="108" w:type="dxa"/>
+            <w:right w:w="108" w:type="dxa"/>
+          </w:tblCellMar>
+        </w:tblPrEx>
+        <w:trPr>
+          <w:trHeight w:val="285" w:hRule="atLeast"/>
+        </w:trPr>
+        <w:tc>
+          <w:tcPr>
+            <w:tcW w:w="1540" w:type="dxa"/>
+            <w:vMerge w:val="continue"/>
+            <w:tcBorders>
+              <w:top w:val="single" w:color="auto" w:sz="4" w:space="0"/>
+              <w:left w:val="single" w:color="auto" w:sz="4" w:space="0"/>
+              <w:bottom w:val="single" w:color="auto" w:sz="4" w:space="0"/>
+              <w:right w:val="single" w:color="auto" w:sz="4" w:space="0"/>
+            </w:tcBorders>
+            <w:vAlign w:val="center"/>
+          </w:tcPr>
+          <w:p>
+            <w:pPr>
+              <w:widowControl/>
+              <w:jc w:val="left"/>
+              <w:rPr>
+                <w:rFonts w:ascii="宋体" w:hAnsi="宋体" w:eastAsia="宋体" w:cs="宋体"/>
+                <w:b/>
+                <w:bCs/>
+                <w:color w:val="000000"/>
+                <w:kern w:val="0"/>
+                <w:sz w:val="24"/>
+                <w:szCs w:val="24"/>
+              </w:rPr>
+            </w:pPr>
+          </w:p>
+        </w:tc>
+        <w:tc>
+          <w:tcPr>
+            <w:tcW w:w="2160" w:type="dxa"/>
+            <w:tcBorders>
+              <w:top w:val="single" w:color="auto" w:sz="4" w:space="0"/>
+              <w:left w:val="nil"/>
+              <w:bottom w:val="single" w:color="auto" w:sz="4" w:space="0"/>
+              <w:right w:val="single" w:color="auto" w:sz="4" w:space="0"/>
+            </w:tcBorders>
+            <w:vAlign w:val="center"/>
+          </w:tcPr>
+          <w:p>
+            <w:pPr>
+              <w:widowControl/>
+              <w:jc w:val="center"/>
+              <w:rPr>
+                <w:rFonts w:ascii="宋体" w:hAnsi="宋体" w:eastAsia="宋体" w:cs="宋体"/>
+                <w:b/>
+                <w:bCs/>
+                <w:color w:val="000000"/>
+                <w:kern w:val="0"/>
+                <w:sz w:val="24"/>
+                <w:szCs w:val="24"/>
+              </w:rPr>
+            </w:pPr>
+            <w:r>
+              <w:rPr>
+                <w:rFonts w:hint="eastAsia" w:ascii="宋体" w:hAnsi="宋体" w:eastAsia="宋体" w:cs="宋体"/>
+                <w:b/>
+                <w:bCs/>
+                <w:color w:val="000000"/>
+                <w:kern w:val="0"/>
+                <w:sz w:val="24"/>
+                <w:szCs w:val="24"/>
+              </w:rPr>
+              <w:t>汇报日期</w:t>
+            </w:r>
+          </w:p>
+        </w:tc>
+        <w:tc>
+          <w:tcPr>
+            <w:tcW w:w="4679" w:type="dxa"/>
+            <w:tcBorders>
+              <w:top w:val="single" w:color="auto" w:sz="4" w:space="0"/>
+              <w:left w:val="nil"/>
+              <w:bottom w:val="single" w:color="auto" w:sz="4" w:space="0"/>
+              <w:right w:val="single" w:color="auto" w:sz="4" w:space="0"/>
+            </w:tcBorders>
+            <w:vAlign w:val="center"/>
+          </w:tcPr>
+          <w:p>
+            <w:pPr>
+              <w:widowControl/>
+              <w:jc w:val="left"/>
+              <w:rPr>
+                <w:rFonts w:ascii="宋体" w:hAnsi="宋体" w:eastAsia="宋体" w:cs="宋体"/>
+                <w:b/>
+                <w:bCs/>
+                <w:color w:val="000000"/>
+                <w:kern w:val="0"/>
+                <w:sz w:val="24"/>
+                <w:szCs w:val="24"/>
+              </w:rPr>
+            </w:pPr>
+            <w:r>
+              <w:rPr>
+                <w:rFonts w:hint="eastAsia" w:ascii="宋体" w:hAnsi="宋体" w:eastAsia="宋体" w:cs="宋体"/>
+                <w:b/>
+                <w:bCs/>
+                <w:color w:val="000000"/>
+                <w:kern w:val="0"/>
+                <w:sz w:val="24"/>
+                <w:szCs w:val="24"/>
+              </w:rPr>
+              <w:t>2014/07/</w:t>
+            </w:r>
+            <w:r>
+              <w:rPr>
+                <w:rFonts w:hint="eastAsia" w:ascii="宋体" w:hAnsi="宋体" w:cs="宋体"/>
+                <w:b/>
+                <w:bCs/>
+                <w:color w:val="000000"/>
+                <w:kern w:val="0"/>
+                <w:sz w:val="24"/>
+                <w:szCs w:val="24"/>
+                <w:lang w:val="en-US" w:eastAsia="zh-CN"/>
+              </w:rPr>
+              <w:t>30</w:t>
+            </w:r>
+          </w:p>
+        </w:tc>
+      </w:tr>
+      <w:tr>
+        <w:tblPrEx>
+          <w:tblBorders>
+            <w:top w:val="none" w:color="auto" w:sz="0" w:space="0"/>
+            <w:left w:val="none" w:color="auto" w:sz="0" w:space="0"/>
+            <w:bottom w:val="none" w:color="auto" w:sz="0" w:space="0"/>
+            <w:right w:val="none" w:color="auto" w:sz="0" w:space="0"/>
+            <w:insideH w:val="none" w:color="auto" w:sz="0" w:space="0"/>
+            <w:insideV w:val="none" w:color="auto" w:sz="0" w:space="0"/>
+          </w:tblBorders>
+          <w:tblLayout w:type="fixed"/>
+          <w:tblCellMar>
+            <w:left w:w="108" w:type="dxa"/>
+            <w:right w:w="108" w:type="dxa"/>
+          </w:tblCellMar>
+        </w:tblPrEx>
+        <w:trPr>
+          <w:trHeight w:val="285" w:hRule="atLeast"/>
+        </w:trPr>
+        <w:tc>
+          <w:tcPr>
+            <w:tcW w:w="1540" w:type="dxa"/>
+            <w:vMerge w:val="continue"/>
+            <w:tcBorders>
+              <w:top w:val="single" w:color="auto" w:sz="4" w:space="0"/>
+              <w:left w:val="single" w:color="auto" w:sz="4" w:space="0"/>
+              <w:bottom w:val="single" w:color="auto" w:sz="4" w:space="0"/>
+              <w:right w:val="single" w:color="auto" w:sz="4" w:space="0"/>
+            </w:tcBorders>
+            <w:vAlign w:val="center"/>
+          </w:tcPr>
+          <w:p>
+            <w:pPr>
+              <w:widowControl/>
+              <w:jc w:val="left"/>
+              <w:rPr>
+                <w:rFonts w:ascii="宋体" w:hAnsi="宋体" w:eastAsia="宋体" w:cs="宋体"/>
+                <w:b/>
+                <w:bCs/>
+                <w:color w:val="000000"/>
+                <w:kern w:val="0"/>
+                <w:sz w:val="24"/>
+                <w:szCs w:val="24"/>
+              </w:rPr>
+            </w:pPr>
+          </w:p>
+        </w:tc>
+        <w:tc>
+          <w:tcPr>
+            <w:tcW w:w="2160" w:type="dxa"/>
+            <w:tcBorders>
+              <w:top w:val="single" w:color="auto" w:sz="4" w:space="0"/>
+              <w:left w:val="nil"/>
+              <w:bottom w:val="single" w:color="auto" w:sz="4" w:space="0"/>
+              <w:right w:val="single" w:color="auto" w:sz="4" w:space="0"/>
+            </w:tcBorders>
+            <w:vAlign w:val="center"/>
+          </w:tcPr>
+          <w:p>
+            <w:pPr>
+              <w:widowControl/>
+              <w:jc w:val="center"/>
+              <w:rPr>
+                <w:rFonts w:ascii="宋体" w:hAnsi="宋体" w:eastAsia="宋体" w:cs="宋体"/>
+                <w:b/>
+                <w:bCs/>
+                <w:color w:val="000000"/>
+                <w:kern w:val="0"/>
+                <w:sz w:val="24"/>
+                <w:szCs w:val="24"/>
+              </w:rPr>
+            </w:pPr>
+            <w:r>
+              <w:rPr>
+                <w:rFonts w:hint="eastAsia" w:ascii="宋体" w:hAnsi="宋体" w:eastAsia="宋体" w:cs="宋体"/>
+                <w:b/>
+                <w:bCs/>
+                <w:color w:val="000000"/>
+                <w:kern w:val="0"/>
+                <w:sz w:val="24"/>
+                <w:szCs w:val="24"/>
+              </w:rPr>
+              <w:t>汇报人</w:t>
+            </w:r>
+          </w:p>
+        </w:tc>
+        <w:tc>
+          <w:tcPr>
+            <w:tcW w:w="4679" w:type="dxa"/>
+            <w:tcBorders>
+              <w:top w:val="single" w:color="auto" w:sz="4" w:space="0"/>
+              <w:left w:val="nil"/>
+              <w:bottom w:val="single" w:color="auto" w:sz="4" w:space="0"/>
+              <w:right w:val="single" w:color="auto" w:sz="4" w:space="0"/>
+            </w:tcBorders>
+            <w:vAlign w:val="center"/>
+          </w:tcPr>
+          <w:p>
+            <w:pPr>
+              <w:widowControl/>
+              <w:jc w:val="left"/>
+              <w:rPr>
+                <w:rFonts w:ascii="宋体" w:hAnsi="宋体" w:eastAsia="宋体" w:cs="宋体"/>
+                <w:b/>
+                <w:bCs/>
+                <w:color w:val="000000"/>
+                <w:kern w:val="0"/>
+                <w:sz w:val="24"/>
+                <w:szCs w:val="24"/>
+              </w:rPr>
+            </w:pPr>
+          </w:p>
+        </w:tc>
+      </w:tr>
+      <w:tr>
+        <w:tblPrEx>
+          <w:tblBorders>
+            <w:top w:val="none" w:color="auto" w:sz="0" w:space="0"/>
+            <w:left w:val="none" w:color="auto" w:sz="0" w:space="0"/>
+            <w:bottom w:val="none" w:color="auto" w:sz="0" w:space="0"/>
+            <w:right w:val="none" w:color="auto" w:sz="0" w:space="0"/>
+            <w:insideH w:val="none" w:color="auto" w:sz="0" w:space="0"/>
+            <w:insideV w:val="none" w:color="auto" w:sz="0" w:space="0"/>
+          </w:tblBorders>
+          <w:tblLayout w:type="fixed"/>
+          <w:tblCellMar>
+            <w:left w:w="108" w:type="dxa"/>
+            <w:right w:w="108" w:type="dxa"/>
+          </w:tblCellMar>
+        </w:tblPrEx>
+        <w:trPr>
+          <w:trHeight w:val="1050" w:hRule="atLeast"/>
+        </w:trPr>
+        <w:tc>
+          <w:tcPr>
+            <w:tcW w:w="1540" w:type="dxa"/>
+            <w:tcBorders>
+              <w:top w:val="nil"/>
+              <w:left w:val="single" w:color="auto" w:sz="4" w:space="0"/>
+              <w:bottom w:val="single" w:color="auto" w:sz="4" w:space="0"/>
+              <w:right w:val="single" w:color="auto" w:sz="4" w:space="0"/>
+            </w:tcBorders>
+            <w:shd w:val="clear" w:color="000000" w:fill="95B3D7"/>
+            <w:vAlign w:val="center"/>
+          </w:tcPr>
+          <w:p>
+            <w:pPr>
+              <w:widowControl/>
+              <w:jc w:val="center"/>
+              <w:rPr>
+                <w:rFonts w:ascii="宋体" w:hAnsi="宋体" w:eastAsia="宋体" w:cs="宋体"/>
+                <w:b/>
+                <w:bCs/>
+                <w:color w:val="000000"/>
+                <w:kern w:val="0"/>
+                <w:sz w:val="24"/>
+                <w:szCs w:val="24"/>
+              </w:rPr>
+            </w:pPr>
+            <w:r>
+              <w:rPr>
+                <w:rFonts w:hint="eastAsia" w:ascii="宋体" w:hAnsi="宋体" w:eastAsia="宋体" w:cs="宋体"/>
+                <w:b/>
+                <w:bCs/>
+                <w:color w:val="000000"/>
+                <w:kern w:val="0"/>
+                <w:sz w:val="24"/>
+                <w:szCs w:val="24"/>
+              </w:rPr>
+              <w:t>已完成</w:t>
+            </w:r>
+          </w:p>
+        </w:tc>
+        <w:tc>
+          <w:tcPr>
+            <w:tcW w:w="6839" w:type="dxa"/>
+            <w:gridSpan w:val="2"/>
+            <w:tcBorders>
+              <w:top w:val="single" w:color="auto" w:sz="4" w:space="0"/>
+              <w:left w:val="nil"/>
+              <w:bottom w:val="single" w:color="auto" w:sz="4" w:space="0"/>
+              <w:right w:val="single" w:color="auto" w:sz="4" w:space="0"/>
+            </w:tcBorders>
+            <w:vAlign w:val="top"/>
+          </w:tcPr>
+          <w:p>
+            <w:pPr>
+              <w:widowControl/>
+              <w:jc w:val="left"/>
+              <w:rPr>
+                <w:rFonts w:hint="eastAsia" w:ascii="宋体" w:hAnsi="宋体" w:eastAsia="宋体" w:cs="宋体"/>
+                <w:b/>
+                <w:bCs/>
+                <w:kern w:val="0"/>
+                <w:sz w:val="22"/>
+                <w:lang w:val="en-US" w:eastAsia="zh-CN"/>
+              </w:rPr>
+            </w:pPr>
+            <w:r>
+              <w:rPr>
+                <w:rFonts w:hint="eastAsia" w:ascii="宋体" w:hAnsi="宋体" w:cs="宋体"/>
+                <w:b/>
+                <w:bCs/>
+                <w:color w:val="auto"/>
+                <w:kern w:val="0"/>
+                <w:sz w:val="22"/>
+                <w:lang w:eastAsia="zh-CN"/>
+              </w:rPr>
+              <w:t>添加了</w:t>
+            </w:r>
+            <w:r>
+              <w:rPr>
+                <w:rFonts w:hint="eastAsia" w:ascii="宋体" w:hAnsi="宋体" w:cs="宋体"/>
+                <w:b/>
+                <w:bCs/>
+                <w:color w:val="auto"/>
+                <w:kern w:val="0"/>
+                <w:sz w:val="22"/>
+                <w:lang w:val="en-US" w:eastAsia="zh-CN"/>
+              </w:rPr>
+              <w:t>searching功能，</w:t>
+            </w:r>
+            <w:r>
+              <w:rPr>
+                <w:rFonts w:hint="eastAsia" w:ascii="宋体" w:hAnsi="宋体" w:cs="宋体"/>
+                <w:b/>
+                <w:bCs/>
+                <w:color w:val="auto"/>
+                <w:kern w:val="0"/>
+                <w:sz w:val="22"/>
+                <w:lang w:eastAsia="zh-CN"/>
+              </w:rPr>
+              <w:t>添加了离线地图下载</w:t>
+            </w:r>
+            <w:r>
+              <w:rPr>
+                <w:rFonts w:hint="eastAsia" w:ascii="宋体" w:hAnsi="宋体" w:cs="宋体"/>
+                <w:b/>
+                <w:bCs/>
+                <w:color w:val="auto"/>
+                <w:kern w:val="0"/>
+                <w:sz w:val="22"/>
+                <w:lang w:val="en-US" w:eastAsia="zh-CN"/>
+              </w:rPr>
+              <w:t>功能 ,UI布局调整</w:t>
+            </w:r>
+          </w:p>
+        </w:tc>
+      </w:tr>
+      <w:tr>
+        <w:tblPrEx>
+          <w:tblBorders>
+            <w:top w:val="none" w:color="auto" w:sz="0" w:space="0"/>
+            <w:left w:val="none" w:color="auto" w:sz="0" w:space="0"/>
+            <w:bottom w:val="none" w:color="auto" w:sz="0" w:space="0"/>
+            <w:right w:val="none" w:color="auto" w:sz="0" w:space="0"/>
+            <w:insideH w:val="none" w:color="auto" w:sz="0" w:space="0"/>
+            <w:insideV w:val="none" w:color="auto" w:sz="0" w:space="0"/>
+          </w:tblBorders>
+          <w:tblLayout w:type="fixed"/>
+          <w:tblCellMar>
+            <w:left w:w="108" w:type="dxa"/>
+            <w:right w:w="108" w:type="dxa"/>
+          </w:tblCellMar>
+        </w:tblPrEx>
+        <w:trPr>
+          <w:trHeight w:val="1050" w:hRule="atLeast"/>
+        </w:trPr>
+        <w:tc>
+          <w:tcPr>
+            <w:tcW w:w="1540" w:type="dxa"/>
+            <w:tcBorders>
+              <w:top w:val="nil"/>
+              <w:left w:val="single" w:color="auto" w:sz="4" w:space="0"/>
+              <w:bottom w:val="single" w:color="auto" w:sz="4" w:space="0"/>
+              <w:right w:val="single" w:color="auto" w:sz="4" w:space="0"/>
+            </w:tcBorders>
+            <w:shd w:val="clear" w:color="000000" w:fill="95B3D7"/>
+            <w:vAlign w:val="center"/>
+          </w:tcPr>
+          <w:p>
+            <w:pPr>
+              <w:widowControl/>
+              <w:jc w:val="center"/>
+              <w:rPr>
+                <w:rFonts w:ascii="宋体" w:hAnsi="宋体" w:eastAsia="宋体" w:cs="宋体"/>
+                <w:b/>
+                <w:bCs/>
+                <w:color w:val="000000"/>
+                <w:kern w:val="0"/>
+                <w:sz w:val="24"/>
+                <w:szCs w:val="24"/>
+              </w:rPr>
+            </w:pPr>
+            <w:r>
+              <w:rPr>
+                <w:rFonts w:hint="eastAsia" w:ascii="宋体" w:hAnsi="宋体" w:eastAsia="宋体" w:cs="宋体"/>
+                <w:b/>
+                <w:bCs/>
+                <w:color w:val="000000"/>
+                <w:kern w:val="0"/>
+                <w:sz w:val="24"/>
+                <w:szCs w:val="24"/>
+              </w:rPr>
+              <w:t>计划完成</w:t>
+            </w:r>
+          </w:p>
+        </w:tc>
+        <w:tc>
+          <w:tcPr>
+            <w:tcW w:w="6839" w:type="dxa"/>
+            <w:gridSpan w:val="2"/>
+            <w:tcBorders>
+              <w:top w:val="single" w:color="auto" w:sz="4" w:space="0"/>
+              <w:left w:val="nil"/>
+              <w:bottom w:val="single" w:color="auto" w:sz="4" w:space="0"/>
+              <w:right w:val="single" w:color="auto" w:sz="4" w:space="0"/>
+            </w:tcBorders>
+            <w:vAlign w:val="top"/>
+          </w:tcPr>
+          <w:p>
+            <w:pPr>
+              <w:widowControl/>
+              <w:jc w:val="left"/>
+              <w:rPr>
+                <w:rFonts w:hint="eastAsia" w:ascii="宋体" w:hAnsi="宋体" w:eastAsia="宋体" w:cs="宋体"/>
+                <w:b/>
+                <w:bCs/>
+                <w:color w:val="DA9694"/>
+                <w:kern w:val="0"/>
+                <w:sz w:val="22"/>
+                <w:lang w:val="en-US" w:eastAsia="zh-CN"/>
+              </w:rPr>
+            </w:pPr>
+            <w:r>
+              <w:rPr>
+                <w:rFonts w:hint="eastAsia" w:ascii="宋体" w:hAnsi="宋体" w:cs="宋体"/>
+                <w:b/>
+                <w:bCs/>
+                <w:color w:val="auto"/>
+                <w:kern w:val="0"/>
+                <w:sz w:val="22"/>
+                <w:lang w:val="en-US" w:eastAsia="zh-CN"/>
+              </w:rPr>
+              <w:t>继续将LBS模块整合到android前端</w:t>
+            </w:r>
+          </w:p>
+        </w:tc>
+      </w:tr>
+      <w:tr>
+        <w:tblPrEx>
+          <w:tblBorders>
+            <w:top w:val="none" w:color="auto" w:sz="0" w:space="0"/>
+            <w:left w:val="none" w:color="auto" w:sz="0" w:space="0"/>
+            <w:bottom w:val="none" w:color="auto" w:sz="0" w:space="0"/>
+            <w:right w:val="none" w:color="auto" w:sz="0" w:space="0"/>
+            <w:insideH w:val="none" w:color="auto" w:sz="0" w:space="0"/>
+            <w:insideV w:val="none" w:color="auto" w:sz="0" w:space="0"/>
+          </w:tblBorders>
+          <w:tblLayout w:type="fixed"/>
+          <w:tblCellMar>
+            <w:left w:w="108" w:type="dxa"/>
+            <w:right w:w="108" w:type="dxa"/>
+          </w:tblCellMar>
+        </w:tblPrEx>
+        <w:trPr>
+          <w:trHeight w:val="1050" w:hRule="atLeast"/>
+        </w:trPr>
+        <w:tc>
+          <w:tcPr>
+            <w:tcW w:w="1540" w:type="dxa"/>
+            <w:tcBorders>
+              <w:top w:val="nil"/>
+              <w:left w:val="single" w:color="auto" w:sz="4" w:space="0"/>
+              <w:bottom w:val="single" w:color="auto" w:sz="4" w:space="0"/>
+              <w:right w:val="single" w:color="auto" w:sz="4" w:space="0"/>
+            </w:tcBorders>
+            <w:shd w:val="clear" w:color="000000" w:fill="95B3D7"/>
+            <w:vAlign w:val="center"/>
+          </w:tcPr>
+          <w:p>
+            <w:pPr>
+              <w:widowControl/>
+              <w:jc w:val="center"/>
+              <w:rPr>
+                <w:rFonts w:ascii="宋体" w:hAnsi="宋体" w:eastAsia="宋体" w:cs="宋体"/>
+                <w:b/>
+                <w:bCs/>
+                <w:color w:val="000000"/>
+                <w:kern w:val="0"/>
+                <w:sz w:val="24"/>
+                <w:szCs w:val="24"/>
+              </w:rPr>
+            </w:pPr>
+            <w:r>
+              <w:rPr>
+                <w:rFonts w:hint="eastAsia" w:ascii="宋体" w:hAnsi="宋体" w:eastAsia="宋体" w:cs="宋体"/>
+                <w:b/>
+                <w:bCs/>
+                <w:color w:val="000000"/>
+                <w:kern w:val="0"/>
+                <w:sz w:val="24"/>
+                <w:szCs w:val="24"/>
+              </w:rPr>
+              <w:t>小结</w:t>
+            </w:r>
+          </w:p>
+        </w:tc>
+        <w:tc>
+          <w:tcPr>
+            <w:tcW w:w="6839" w:type="dxa"/>
+            <w:gridSpan w:val="2"/>
+            <w:tcBorders>
+              <w:top w:val="single" w:color="auto" w:sz="4" w:space="0"/>
+              <w:left w:val="nil"/>
+              <w:bottom w:val="single" w:color="auto" w:sz="4" w:space="0"/>
+              <w:right w:val="single" w:color="auto" w:sz="4" w:space="0"/>
+            </w:tcBorders>
+            <w:vAlign w:val="top"/>
+          </w:tcPr>
+          <w:p>
+            <w:pPr>
+              <w:widowControl/>
+              <w:jc w:val="left"/>
+              <w:rPr>
+                <w:rFonts w:ascii="宋体" w:hAnsi="宋体" w:eastAsia="宋体" w:cs="宋体"/>
+                <w:b/>
+                <w:bCs/>
+                <w:color w:val="auto"/>
+                <w:kern w:val="0"/>
+                <w:sz w:val="22"/>
+              </w:rPr>
+            </w:pPr>
+            <w:r>
+              <w:rPr>
+                <w:rFonts w:hint="eastAsia" w:ascii="宋体" w:hAnsi="宋体" w:cs="宋体"/>
+                <w:b/>
+                <w:bCs/>
+                <w:color w:val="auto"/>
+                <w:kern w:val="0"/>
+                <w:sz w:val="22"/>
+                <w:lang w:eastAsia="zh-CN"/>
+              </w:rPr>
+              <w:t>暂无</w:t>
+            </w:r>
+          </w:p>
+          <w:p>
+            <w:pPr>
+              <w:widowControl/>
+              <w:jc w:val="left"/>
+              <w:rPr>
+                <w:rFonts w:ascii="宋体" w:hAnsi="宋体" w:eastAsia="宋体" w:cs="宋体"/>
+                <w:b/>
+                <w:bCs/>
+                <w:color w:val="DA9694"/>
+                <w:kern w:val="0"/>
+                <w:sz w:val="22"/>
+              </w:rPr>
+            </w:pPr>
+          </w:p>
+        </w:tc>
+      </w:tr>
+      <w:tr>
+        <w:tblPrEx>
+          <w:tblBorders>
+            <w:top w:val="none" w:color="auto" w:sz="0" w:space="0"/>
+            <w:left w:val="none" w:color="auto" w:sz="0" w:space="0"/>
+            <w:bottom w:val="none" w:color="auto" w:sz="0" w:space="0"/>
+            <w:right w:val="none" w:color="auto" w:sz="0" w:space="0"/>
+            <w:insideH w:val="none" w:color="auto" w:sz="0" w:space="0"/>
+            <w:insideV w:val="none" w:color="auto" w:sz="0" w:space="0"/>
+          </w:tblBorders>
+          <w:tblLayout w:type="fixed"/>
+          <w:tblCellMar>
+            <w:left w:w="108" w:type="dxa"/>
+            <w:right w:w="108" w:type="dxa"/>
+          </w:tblCellMar>
+        </w:tblPrEx>
+        <w:trPr>
+          <w:trHeight w:val="1050" w:hRule="atLeast"/>
+        </w:trPr>
+        <w:tc>
+          <w:tcPr>
+            <w:tcW w:w="1540" w:type="dxa"/>
+            <w:tcBorders>
+              <w:top w:val="nil"/>
+              <w:left w:val="single" w:color="auto" w:sz="4" w:space="0"/>
+              <w:bottom w:val="single" w:color="auto" w:sz="4" w:space="0"/>
+              <w:right w:val="single" w:color="auto" w:sz="4" w:space="0"/>
+            </w:tcBorders>
+            <w:shd w:val="clear" w:color="000000" w:fill="95B3D7"/>
+            <w:vAlign w:val="center"/>
+          </w:tcPr>
+          <w:p>
+            <w:pPr>
+              <w:widowControl/>
+              <w:jc w:val="center"/>
+              <w:rPr>
+                <w:rFonts w:ascii="宋体" w:hAnsi="宋体" w:eastAsia="宋体" w:cs="宋体"/>
+                <w:b/>
+                <w:bCs/>
+                <w:color w:val="000000"/>
+                <w:kern w:val="0"/>
+                <w:sz w:val="24"/>
+                <w:szCs w:val="24"/>
+              </w:rPr>
+            </w:pPr>
+            <w:r>
+              <w:rPr>
+                <w:rFonts w:hint="eastAsia" w:ascii="宋体" w:hAnsi="宋体" w:eastAsia="宋体" w:cs="宋体"/>
+                <w:b/>
+                <w:bCs/>
+                <w:color w:val="000000"/>
+                <w:kern w:val="0"/>
+                <w:sz w:val="24"/>
+                <w:szCs w:val="24"/>
+              </w:rPr>
+              <w:t>待处理或需协调的问题</w:t>
+            </w:r>
+          </w:p>
+        </w:tc>
+        <w:tc>
+          <w:tcPr>
+            <w:tcW w:w="6839" w:type="dxa"/>
+            <w:gridSpan w:val="2"/>
+            <w:tcBorders>
+              <w:top w:val="single" w:color="auto" w:sz="4" w:space="0"/>
+              <w:left w:val="nil"/>
+              <w:bottom w:val="single" w:color="auto" w:sz="4" w:space="0"/>
+              <w:right w:val="single" w:color="auto" w:sz="4" w:space="0"/>
+            </w:tcBorders>
+            <w:vAlign w:val="top"/>
+          </w:tcPr>
+          <w:p>
+            <w:pPr>
+              <w:widowControl/>
+              <w:jc w:val="left"/>
+              <w:rPr>
+                <w:rFonts w:hint="eastAsia" w:ascii="宋体" w:hAnsi="宋体" w:eastAsia="宋体" w:cs="宋体"/>
+                <w:b/>
+                <w:bCs/>
+                <w:color w:val="DA9694"/>
+                <w:kern w:val="0"/>
+                <w:sz w:val="22"/>
+                <w:lang w:eastAsia="zh-CN"/>
+              </w:rPr>
+            </w:pPr>
+            <w:r>
+              <w:rPr>
+                <w:rFonts w:hint="eastAsia" w:ascii="宋体" w:hAnsi="宋体" w:cs="宋体"/>
+                <w:b/>
+                <w:bCs/>
+                <w:color w:val="auto"/>
+                <w:kern w:val="0"/>
+                <w:sz w:val="22"/>
+                <w:lang w:eastAsia="zh-CN"/>
+              </w:rPr>
+              <w:t>暂无</w:t>
+            </w:r>
+          </w:p>
+        </w:tc>
+      </w:tr>
+    </w:tbl>
+    <w:p/>
+    <w:p/>
+    <w:p/>
+    <w:p/>
+    <w:p/>
+    <w:p/>
+    <w:p/>
+    <w:p/>
+    <w:p/>
+    <w:p/>
+    <w:tbl>
+      <w:tblPr>
+        <w:tblW w:w="8379" w:type="dxa"/>
+        <w:tblInd w:w="93" w:type="dxa"/>
+        <w:tblBorders>
+          <w:top w:val="none" w:color="auto" w:sz="0" w:space="0"/>
+          <w:left w:val="none" w:color="auto" w:sz="0" w:space="0"/>
+          <w:bottom w:val="none" w:color="auto" w:sz="0" w:space="0"/>
+          <w:right w:val="none" w:color="auto" w:sz="0" w:space="0"/>
+          <w:insideH w:val="none" w:color="auto" w:sz="0" w:space="0"/>
+          <w:insideV w:val="none" w:color="auto" w:sz="0" w:space="0"/>
+        </w:tblBorders>
+        <w:tblLayout w:type="fixed"/>
+        <w:tblCellMar>
+          <w:left w:w="108" w:type="dxa"/>
+          <w:right w:w="108" w:type="dxa"/>
+        </w:tblCellMar>
+      </w:tblPr>
+      <w:tblGrid>
+        <w:gridCol w:w="1540"/>
+        <w:gridCol w:w="2160"/>
+        <w:gridCol w:w="4679"/>
+      </w:tblGrid>
+      <w:tr>
+        <w:tblPrEx>
+          <w:tblBorders>
+            <w:top w:val="none" w:color="auto" w:sz="0" w:space="0"/>
+            <w:left w:val="none" w:color="auto" w:sz="0" w:space="0"/>
+            <w:bottom w:val="none" w:color="auto" w:sz="0" w:space="0"/>
+            <w:right w:val="none" w:color="auto" w:sz="0" w:space="0"/>
+            <w:insideH w:val="none" w:color="auto" w:sz="0" w:space="0"/>
+            <w:insideV w:val="none" w:color="auto" w:sz="0" w:space="0"/>
+          </w:tblBorders>
+          <w:tblLayout w:type="fixed"/>
+          <w:tblCellMar>
+            <w:left w:w="108" w:type="dxa"/>
+            <w:right w:w="108" w:type="dxa"/>
+          </w:tblCellMar>
+        </w:tblPrEx>
+        <w:trPr>
+          <w:trHeight w:val="285" w:hRule="atLeast"/>
+        </w:trPr>
+        <w:tc>
+          <w:tcPr>
+            <w:tcW w:w="1540" w:type="dxa"/>
+            <w:vMerge w:val="restart"/>
+            <w:tcBorders>
+              <w:top w:val="single" w:color="auto" w:sz="4" w:space="0"/>
+              <w:left w:val="single" w:color="auto" w:sz="4" w:space="0"/>
+              <w:bottom w:val="single" w:color="auto" w:sz="4" w:space="0"/>
+              <w:right w:val="single" w:color="auto" w:sz="4" w:space="0"/>
+            </w:tcBorders>
+            <w:shd w:val="clear" w:color="000000" w:fill="95B3D7"/>
+            <w:vAlign w:val="center"/>
+          </w:tcPr>
+          <w:p>
+            <w:pPr>
+              <w:widowControl/>
+              <w:jc w:val="center"/>
+              <w:rPr>
+                <w:rFonts w:ascii="宋体" w:hAnsi="宋体" w:eastAsia="宋体" w:cs="宋体"/>
+                <w:b/>
+                <w:bCs/>
+                <w:color w:val="000000"/>
+                <w:kern w:val="0"/>
+                <w:sz w:val="24"/>
+                <w:szCs w:val="24"/>
+              </w:rPr>
+            </w:pPr>
+            <w:r>
+              <w:rPr>
+                <w:rFonts w:hint="eastAsia" w:ascii="宋体" w:hAnsi="宋体" w:eastAsia="宋体" w:cs="宋体"/>
+                <w:b/>
+                <w:bCs/>
+                <w:color w:val="000000"/>
+                <w:kern w:val="0"/>
+                <w:sz w:val="24"/>
+                <w:szCs w:val="24"/>
+              </w:rPr>
+              <w:t>基本情况</w:t>
+            </w:r>
+          </w:p>
+        </w:tc>
+        <w:tc>
+          <w:tcPr>
+            <w:tcW w:w="2160" w:type="dxa"/>
+            <w:tcBorders>
+              <w:top w:val="single" w:color="auto" w:sz="4" w:space="0"/>
+              <w:left w:val="nil"/>
+              <w:bottom w:val="single" w:color="auto" w:sz="4" w:space="0"/>
+              <w:right w:val="single" w:color="auto" w:sz="4" w:space="0"/>
+            </w:tcBorders>
+            <w:vAlign w:val="center"/>
+          </w:tcPr>
+          <w:p>
+            <w:pPr>
+              <w:widowControl/>
+              <w:jc w:val="center"/>
+              <w:rPr>
+                <w:rFonts w:ascii="宋体" w:hAnsi="宋体" w:eastAsia="宋体" w:cs="宋体"/>
+                <w:b/>
+                <w:bCs/>
+                <w:color w:val="000000"/>
+                <w:kern w:val="0"/>
+                <w:sz w:val="24"/>
+                <w:szCs w:val="24"/>
+              </w:rPr>
+            </w:pPr>
+            <w:r>
+              <w:rPr>
+                <w:rFonts w:hint="eastAsia" w:ascii="宋体" w:hAnsi="宋体" w:eastAsia="宋体" w:cs="宋体"/>
+                <w:b/>
+                <w:bCs/>
+                <w:color w:val="000000"/>
+                <w:kern w:val="0"/>
+                <w:sz w:val="24"/>
+                <w:szCs w:val="24"/>
+              </w:rPr>
+              <w:t>汇报编号</w:t>
+            </w:r>
+          </w:p>
+        </w:tc>
+        <w:tc>
+          <w:tcPr>
+            <w:tcW w:w="4679" w:type="dxa"/>
+            <w:tcBorders>
+              <w:top w:val="single" w:color="auto" w:sz="4" w:space="0"/>
+              <w:left w:val="nil"/>
+              <w:bottom w:val="single" w:color="auto" w:sz="4" w:space="0"/>
+              <w:right w:val="single" w:color="auto" w:sz="4" w:space="0"/>
+            </w:tcBorders>
+            <w:vAlign w:val="center"/>
+          </w:tcPr>
+          <w:p>
+            <w:pPr>
+              <w:widowControl/>
+              <w:jc w:val="left"/>
+              <w:rPr>
+                <w:rFonts w:hint="eastAsia" w:ascii="宋体" w:hAnsi="宋体" w:eastAsia="宋体" w:cs="宋体"/>
+                <w:b/>
+                <w:bCs/>
+                <w:color w:val="000000"/>
+                <w:kern w:val="0"/>
+                <w:sz w:val="24"/>
+                <w:szCs w:val="24"/>
+                <w:lang w:val="en-US" w:eastAsia="zh-CN"/>
+              </w:rPr>
+            </w:pPr>
+            <w:r>
+              <w:rPr>
+                <w:rFonts w:hint="eastAsia" w:ascii="宋体" w:hAnsi="宋体" w:cs="宋体"/>
+                <w:b/>
+                <w:bCs/>
+                <w:color w:val="000000"/>
+                <w:kern w:val="0"/>
+                <w:sz w:val="24"/>
+                <w:szCs w:val="24"/>
+                <w:lang w:val="en-US" w:eastAsia="zh-CN"/>
+              </w:rPr>
+              <w:t>7</w:t>
+            </w:r>
+          </w:p>
+        </w:tc>
+      </w:tr>
+      <w:tr>
+        <w:tblPrEx>
+          <w:tblBorders>
+            <w:top w:val="none" w:color="auto" w:sz="0" w:space="0"/>
+            <w:left w:val="none" w:color="auto" w:sz="0" w:space="0"/>
+            <w:bottom w:val="none" w:color="auto" w:sz="0" w:space="0"/>
+            <w:right w:val="none" w:color="auto" w:sz="0" w:space="0"/>
+            <w:insideH w:val="none" w:color="auto" w:sz="0" w:space="0"/>
+            <w:insideV w:val="none" w:color="auto" w:sz="0" w:space="0"/>
+          </w:tblBorders>
+          <w:tblLayout w:type="fixed"/>
+        </w:tblPrEx>
+        <w:trPr>
+          <w:trHeight w:val="285" w:hRule="atLeast"/>
+        </w:trPr>
+        <w:tc>
+          <w:tcPr>
+            <w:tcW w:w="1540" w:type="dxa"/>
+            <w:vMerge w:val="continue"/>
+            <w:tcBorders>
+              <w:top w:val="single" w:color="auto" w:sz="4" w:space="0"/>
+              <w:left w:val="single" w:color="auto" w:sz="4" w:space="0"/>
+              <w:bottom w:val="single" w:color="auto" w:sz="4" w:space="0"/>
+              <w:right w:val="single" w:color="auto" w:sz="4" w:space="0"/>
+            </w:tcBorders>
+            <w:vAlign w:val="center"/>
+          </w:tcPr>
+          <w:p>
+            <w:pPr>
+              <w:widowControl/>
+              <w:jc w:val="left"/>
+              <w:rPr>
+                <w:rFonts w:ascii="宋体" w:hAnsi="宋体" w:eastAsia="宋体" w:cs="宋体"/>
+                <w:b/>
+                <w:bCs/>
+                <w:color w:val="000000"/>
+                <w:kern w:val="0"/>
+                <w:sz w:val="24"/>
+                <w:szCs w:val="24"/>
+              </w:rPr>
+            </w:pPr>
+          </w:p>
+        </w:tc>
+        <w:tc>
+          <w:tcPr>
+            <w:tcW w:w="2160" w:type="dxa"/>
+            <w:tcBorders>
+              <w:top w:val="single" w:color="auto" w:sz="4" w:space="0"/>
+              <w:left w:val="nil"/>
+              <w:bottom w:val="single" w:color="auto" w:sz="4" w:space="0"/>
+              <w:right w:val="single" w:color="auto" w:sz="4" w:space="0"/>
+            </w:tcBorders>
+            <w:vAlign w:val="center"/>
+          </w:tcPr>
+          <w:p>
+            <w:pPr>
+              <w:widowControl/>
+              <w:jc w:val="center"/>
+              <w:rPr>
+                <w:rFonts w:ascii="宋体" w:hAnsi="宋体" w:eastAsia="宋体" w:cs="宋体"/>
+                <w:b/>
+                <w:bCs/>
+                <w:color w:val="000000"/>
+                <w:kern w:val="0"/>
+                <w:sz w:val="24"/>
+                <w:szCs w:val="24"/>
+              </w:rPr>
+            </w:pPr>
+            <w:r>
+              <w:rPr>
+                <w:rFonts w:hint="eastAsia" w:ascii="宋体" w:hAnsi="宋体" w:eastAsia="宋体" w:cs="宋体"/>
+                <w:b/>
+                <w:bCs/>
+                <w:color w:val="000000"/>
+                <w:kern w:val="0"/>
+                <w:sz w:val="24"/>
+                <w:szCs w:val="24"/>
+              </w:rPr>
+              <w:t>汇报日期</w:t>
+            </w:r>
+          </w:p>
+        </w:tc>
+        <w:tc>
+          <w:tcPr>
+            <w:tcW w:w="4679" w:type="dxa"/>
+            <w:tcBorders>
+              <w:top w:val="single" w:color="auto" w:sz="4" w:space="0"/>
+              <w:left w:val="nil"/>
+              <w:bottom w:val="single" w:color="auto" w:sz="4" w:space="0"/>
+              <w:right w:val="single" w:color="auto" w:sz="4" w:space="0"/>
+            </w:tcBorders>
+            <w:vAlign w:val="center"/>
+          </w:tcPr>
+          <w:p>
+            <w:pPr>
+              <w:widowControl/>
+              <w:jc w:val="left"/>
+              <w:rPr>
+                <w:rFonts w:ascii="宋体" w:hAnsi="宋体" w:eastAsia="宋体" w:cs="宋体"/>
+                <w:b/>
+                <w:bCs/>
+                <w:color w:val="000000"/>
+                <w:kern w:val="0"/>
+                <w:sz w:val="24"/>
+                <w:szCs w:val="24"/>
+              </w:rPr>
+            </w:pPr>
+            <w:r>
+              <w:rPr>
+                <w:rFonts w:hint="eastAsia" w:ascii="宋体" w:hAnsi="宋体" w:eastAsia="宋体" w:cs="宋体"/>
+                <w:b/>
+                <w:bCs/>
+                <w:color w:val="000000"/>
+                <w:kern w:val="0"/>
+                <w:sz w:val="24"/>
+                <w:szCs w:val="24"/>
+              </w:rPr>
+              <w:t>2014/07/</w:t>
+            </w:r>
+            <w:r>
+              <w:rPr>
+                <w:rFonts w:hint="eastAsia" w:ascii="宋体" w:hAnsi="宋体" w:cs="宋体"/>
+                <w:b/>
+                <w:bCs/>
+                <w:color w:val="000000"/>
+                <w:kern w:val="0"/>
+                <w:sz w:val="24"/>
+                <w:szCs w:val="24"/>
+                <w:lang w:val="en-US" w:eastAsia="zh-CN"/>
+              </w:rPr>
+              <w:t>31</w:t>
+            </w:r>
+          </w:p>
+        </w:tc>
+      </w:tr>
+      <w:tr>
+        <w:tblPrEx>
+          <w:tblBorders>
+            <w:top w:val="none" w:color="auto" w:sz="0" w:space="0"/>
+            <w:left w:val="none" w:color="auto" w:sz="0" w:space="0"/>
+            <w:bottom w:val="none" w:color="auto" w:sz="0" w:space="0"/>
+            <w:right w:val="none" w:color="auto" w:sz="0" w:space="0"/>
+            <w:insideH w:val="none" w:color="auto" w:sz="0" w:space="0"/>
+            <w:insideV w:val="none" w:color="auto" w:sz="0" w:space="0"/>
+          </w:tblBorders>
+          <w:tblLayout w:type="fixed"/>
+          <w:tblCellMar>
+            <w:left w:w="108" w:type="dxa"/>
+            <w:right w:w="108" w:type="dxa"/>
+          </w:tblCellMar>
+        </w:tblPrEx>
+        <w:trPr>
+          <w:trHeight w:val="285" w:hRule="atLeast"/>
+        </w:trPr>
+        <w:tc>
+          <w:tcPr>
+            <w:tcW w:w="1540" w:type="dxa"/>
+            <w:vMerge w:val="continue"/>
+            <w:tcBorders>
+              <w:top w:val="single" w:color="auto" w:sz="4" w:space="0"/>
+              <w:left w:val="single" w:color="auto" w:sz="4" w:space="0"/>
+              <w:bottom w:val="single" w:color="auto" w:sz="4" w:space="0"/>
+              <w:right w:val="single" w:color="auto" w:sz="4" w:space="0"/>
+            </w:tcBorders>
+            <w:vAlign w:val="center"/>
+          </w:tcPr>
+          <w:p>
+            <w:pPr>
+              <w:widowControl/>
+              <w:jc w:val="left"/>
+              <w:rPr>
+                <w:rFonts w:ascii="宋体" w:hAnsi="宋体" w:eastAsia="宋体" w:cs="宋体"/>
+                <w:b/>
+                <w:bCs/>
+                <w:color w:val="000000"/>
+                <w:kern w:val="0"/>
+                <w:sz w:val="24"/>
+                <w:szCs w:val="24"/>
+              </w:rPr>
+            </w:pPr>
+          </w:p>
+        </w:tc>
+        <w:tc>
+          <w:tcPr>
+            <w:tcW w:w="2160" w:type="dxa"/>
+            <w:tcBorders>
+              <w:top w:val="single" w:color="auto" w:sz="4" w:space="0"/>
+              <w:left w:val="nil"/>
+              <w:bottom w:val="single" w:color="auto" w:sz="4" w:space="0"/>
+              <w:right w:val="single" w:color="auto" w:sz="4" w:space="0"/>
+            </w:tcBorders>
+            <w:vAlign w:val="center"/>
+          </w:tcPr>
+          <w:p>
+            <w:pPr>
+              <w:widowControl/>
+              <w:jc w:val="center"/>
+              <w:rPr>
+                <w:rFonts w:ascii="宋体" w:hAnsi="宋体" w:eastAsia="宋体" w:cs="宋体"/>
+                <w:b/>
+                <w:bCs/>
+                <w:color w:val="000000"/>
+                <w:kern w:val="0"/>
+                <w:sz w:val="24"/>
+                <w:szCs w:val="24"/>
+              </w:rPr>
+            </w:pPr>
+            <w:r>
+              <w:rPr>
+                <w:rFonts w:hint="eastAsia" w:ascii="宋体" w:hAnsi="宋体" w:eastAsia="宋体" w:cs="宋体"/>
+                <w:b/>
+                <w:bCs/>
+                <w:color w:val="000000"/>
+                <w:kern w:val="0"/>
+                <w:sz w:val="24"/>
+                <w:szCs w:val="24"/>
+              </w:rPr>
+              <w:t>汇报人</w:t>
+            </w:r>
+          </w:p>
+        </w:tc>
+        <w:tc>
+          <w:tcPr>
+            <w:tcW w:w="4679" w:type="dxa"/>
+            <w:tcBorders>
+              <w:top w:val="single" w:color="auto" w:sz="4" w:space="0"/>
+              <w:left w:val="nil"/>
+              <w:bottom w:val="single" w:color="auto" w:sz="4" w:space="0"/>
+              <w:right w:val="single" w:color="auto" w:sz="4" w:space="0"/>
+            </w:tcBorders>
+            <w:vAlign w:val="center"/>
+          </w:tcPr>
+          <w:p>
+            <w:pPr>
+              <w:widowControl/>
+              <w:jc w:val="left"/>
+              <w:rPr>
+                <w:rFonts w:ascii="宋体" w:hAnsi="宋体" w:eastAsia="宋体" w:cs="宋体"/>
+                <w:b/>
+                <w:bCs/>
+                <w:color w:val="000000"/>
+                <w:kern w:val="0"/>
+                <w:sz w:val="24"/>
+                <w:szCs w:val="24"/>
+              </w:rPr>
+            </w:pPr>
+          </w:p>
+        </w:tc>
+      </w:tr>
+      <w:tr>
+        <w:tblPrEx>
+          <w:tblBorders>
+            <w:top w:val="none" w:color="auto" w:sz="0" w:space="0"/>
+            <w:left w:val="none" w:color="auto" w:sz="0" w:space="0"/>
+            <w:bottom w:val="none" w:color="auto" w:sz="0" w:space="0"/>
+            <w:right w:val="none" w:color="auto" w:sz="0" w:space="0"/>
+            <w:insideH w:val="none" w:color="auto" w:sz="0" w:space="0"/>
+            <w:insideV w:val="none" w:color="auto" w:sz="0" w:space="0"/>
+          </w:tblBorders>
+          <w:tblLayout w:type="fixed"/>
+          <w:tblCellMar>
+            <w:left w:w="108" w:type="dxa"/>
+            <w:right w:w="108" w:type="dxa"/>
+          </w:tblCellMar>
+        </w:tblPrEx>
+        <w:trPr>
+          <w:trHeight w:val="1050" w:hRule="atLeast"/>
+        </w:trPr>
+        <w:tc>
+          <w:tcPr>
+            <w:tcW w:w="1540" w:type="dxa"/>
+            <w:tcBorders>
+              <w:top w:val="nil"/>
+              <w:left w:val="single" w:color="auto" w:sz="4" w:space="0"/>
+              <w:bottom w:val="single" w:color="auto" w:sz="4" w:space="0"/>
+              <w:right w:val="single" w:color="auto" w:sz="4" w:space="0"/>
+            </w:tcBorders>
+            <w:shd w:val="clear" w:color="000000" w:fill="95B3D7"/>
+            <w:vAlign w:val="center"/>
+          </w:tcPr>
+          <w:p>
+            <w:pPr>
+              <w:widowControl/>
+              <w:jc w:val="center"/>
+              <w:rPr>
+                <w:rFonts w:ascii="宋体" w:hAnsi="宋体" w:eastAsia="宋体" w:cs="宋体"/>
+                <w:b/>
+                <w:bCs/>
+                <w:color w:val="000000"/>
+                <w:kern w:val="0"/>
+                <w:sz w:val="24"/>
+                <w:szCs w:val="24"/>
+              </w:rPr>
+            </w:pPr>
+            <w:r>
+              <w:rPr>
+                <w:rFonts w:hint="eastAsia" w:ascii="宋体" w:hAnsi="宋体" w:eastAsia="宋体" w:cs="宋体"/>
+                <w:b/>
+                <w:bCs/>
+                <w:color w:val="000000"/>
+                <w:kern w:val="0"/>
+                <w:sz w:val="24"/>
+                <w:szCs w:val="24"/>
+              </w:rPr>
+              <w:t>已完成</w:t>
+            </w:r>
+          </w:p>
+        </w:tc>
+        <w:tc>
+          <w:tcPr>
+            <w:tcW w:w="6839" w:type="dxa"/>
+            <w:gridSpan w:val="2"/>
+            <w:tcBorders>
+              <w:top w:val="single" w:color="auto" w:sz="4" w:space="0"/>
+              <w:left w:val="nil"/>
+              <w:bottom w:val="single" w:color="auto" w:sz="4" w:space="0"/>
+              <w:right w:val="single" w:color="auto" w:sz="4" w:space="0"/>
+            </w:tcBorders>
+            <w:vAlign w:val="top"/>
+          </w:tcPr>
+          <w:p>
+            <w:pPr>
+              <w:widowControl/>
+              <w:jc w:val="left"/>
+              <w:rPr>
+                <w:rFonts w:hint="eastAsia" w:ascii="宋体" w:hAnsi="宋体" w:cs="宋体"/>
+                <w:b/>
+                <w:bCs/>
+                <w:color w:val="auto"/>
+                <w:kern w:val="0"/>
+                <w:sz w:val="22"/>
+                <w:lang w:val="en-US" w:eastAsia="zh-CN"/>
+              </w:rPr>
+            </w:pPr>
+            <w:r>
+              <w:rPr>
+                <w:rFonts w:hint="eastAsia" w:ascii="宋体" w:hAnsi="宋体" w:cs="宋体"/>
+                <w:b/>
+                <w:bCs/>
+                <w:color w:val="auto"/>
+                <w:kern w:val="0"/>
+                <w:sz w:val="22"/>
+                <w:lang w:eastAsia="zh-CN"/>
+              </w:rPr>
+              <w:t>添加了</w:t>
+            </w:r>
+            <w:r>
+              <w:rPr>
+                <w:rFonts w:hint="eastAsia" w:ascii="宋体" w:hAnsi="宋体" w:cs="宋体"/>
+                <w:b/>
+                <w:bCs/>
+                <w:color w:val="auto"/>
+                <w:kern w:val="0"/>
+                <w:sz w:val="22"/>
+                <w:lang w:val="en-US" w:eastAsia="zh-CN"/>
+              </w:rPr>
+              <w:t>searching功能，</w:t>
+            </w:r>
+            <w:r>
+              <w:rPr>
+                <w:rFonts w:hint="eastAsia" w:ascii="宋体" w:hAnsi="宋体" w:cs="宋体"/>
+                <w:b/>
+                <w:bCs/>
+                <w:color w:val="auto"/>
+                <w:kern w:val="0"/>
+                <w:sz w:val="22"/>
+                <w:lang w:eastAsia="zh-CN"/>
+              </w:rPr>
+              <w:t>添加了离线地图下载</w:t>
+            </w:r>
+            <w:r>
+              <w:rPr>
+                <w:rFonts w:hint="eastAsia" w:ascii="宋体" w:hAnsi="宋体" w:cs="宋体"/>
+                <w:b/>
+                <w:bCs/>
+                <w:color w:val="auto"/>
+                <w:kern w:val="0"/>
+                <w:sz w:val="22"/>
+                <w:lang w:val="en-US" w:eastAsia="zh-CN"/>
+              </w:rPr>
+              <w:t>功能 ,UI布局调整</w:t>
+            </w:r>
+          </w:p>
+          <w:p>
+            <w:pPr>
+              <w:widowControl/>
+              <w:jc w:val="left"/>
+              <w:rPr>
+                <w:rFonts w:hint="eastAsia" w:ascii="宋体" w:hAnsi="宋体" w:cs="宋体"/>
+                <w:b/>
+                <w:bCs/>
+                <w:color w:val="auto"/>
+                <w:kern w:val="0"/>
+                <w:sz w:val="22"/>
+                <w:lang w:val="en-US" w:eastAsia="zh-CN"/>
+              </w:rPr>
+            </w:pPr>
+            <w:r>
+              <w:rPr>
+                <w:rFonts w:hint="eastAsia" w:ascii="宋体" w:hAnsi="宋体" w:cs="宋体"/>
+                <w:b/>
+                <w:bCs/>
+                <w:color w:val="auto"/>
+                <w:kern w:val="0"/>
+                <w:sz w:val="22"/>
+                <w:lang w:val="en-US" w:eastAsia="zh-CN"/>
+              </w:rPr>
+              <w:t>将LBS模块整合到android前端</w:t>
+            </w:r>
+          </w:p>
+        </w:tc>
+      </w:tr>
+      <w:tr>
+        <w:tblPrEx>
+          <w:tblBorders>
+            <w:top w:val="none" w:color="auto" w:sz="0" w:space="0"/>
+            <w:left w:val="none" w:color="auto" w:sz="0" w:space="0"/>
+            <w:bottom w:val="none" w:color="auto" w:sz="0" w:space="0"/>
+            <w:right w:val="none" w:color="auto" w:sz="0" w:space="0"/>
+            <w:insideH w:val="none" w:color="auto" w:sz="0" w:space="0"/>
+            <w:insideV w:val="none" w:color="auto" w:sz="0" w:space="0"/>
+          </w:tblBorders>
+          <w:tblLayout w:type="fixed"/>
+          <w:tblCellMar>
+            <w:left w:w="108" w:type="dxa"/>
+            <w:right w:w="108" w:type="dxa"/>
+          </w:tblCellMar>
+        </w:tblPrEx>
+        <w:trPr>
+          <w:trHeight w:val="1050" w:hRule="atLeast"/>
+        </w:trPr>
+        <w:tc>
+          <w:tcPr>
+            <w:tcW w:w="1540" w:type="dxa"/>
+            <w:tcBorders>
+              <w:top w:val="nil"/>
+              <w:left w:val="single" w:color="auto" w:sz="4" w:space="0"/>
+              <w:bottom w:val="single" w:color="auto" w:sz="4" w:space="0"/>
+              <w:right w:val="single" w:color="auto" w:sz="4" w:space="0"/>
+            </w:tcBorders>
+            <w:shd w:val="clear" w:color="000000" w:fill="95B3D7"/>
+            <w:vAlign w:val="center"/>
+          </w:tcPr>
+          <w:p>
+            <w:pPr>
+              <w:widowControl/>
+              <w:jc w:val="center"/>
+              <w:rPr>
+                <w:rFonts w:ascii="宋体" w:hAnsi="宋体" w:eastAsia="宋体" w:cs="宋体"/>
+                <w:b/>
+                <w:bCs/>
+                <w:color w:val="000000"/>
+                <w:kern w:val="0"/>
+                <w:sz w:val="24"/>
+                <w:szCs w:val="24"/>
+              </w:rPr>
+            </w:pPr>
+            <w:r>
+              <w:rPr>
+                <w:rFonts w:hint="eastAsia" w:ascii="宋体" w:hAnsi="宋体" w:eastAsia="宋体" w:cs="宋体"/>
+                <w:b/>
+                <w:bCs/>
+                <w:color w:val="000000"/>
+                <w:kern w:val="0"/>
+                <w:sz w:val="24"/>
+                <w:szCs w:val="24"/>
+              </w:rPr>
+              <w:t>计划完成</w:t>
+            </w:r>
+          </w:p>
+        </w:tc>
+        <w:tc>
+          <w:tcPr>
+            <w:tcW w:w="6839" w:type="dxa"/>
+            <w:gridSpan w:val="2"/>
+            <w:tcBorders>
+              <w:top w:val="single" w:color="auto" w:sz="4" w:space="0"/>
+              <w:left w:val="nil"/>
+              <w:bottom w:val="single" w:color="auto" w:sz="4" w:space="0"/>
+              <w:right w:val="single" w:color="auto" w:sz="4" w:space="0"/>
+            </w:tcBorders>
+            <w:vAlign w:val="top"/>
+          </w:tcPr>
+          <w:p>
+            <w:pPr>
+              <w:widowControl/>
+              <w:jc w:val="left"/>
+              <w:rPr>
+                <w:rFonts w:hint="eastAsia" w:ascii="宋体" w:hAnsi="宋体" w:eastAsia="宋体" w:cs="宋体"/>
+                <w:b/>
+                <w:bCs/>
+                <w:color w:val="DA9694"/>
+                <w:kern w:val="0"/>
+                <w:sz w:val="22"/>
+                <w:lang w:val="en-US" w:eastAsia="zh-CN"/>
+              </w:rPr>
+            </w:pPr>
+            <w:r>
+              <w:rPr>
+                <w:rFonts w:hint="eastAsia" w:ascii="宋体" w:hAnsi="宋体" w:cs="宋体"/>
+                <w:b/>
+                <w:bCs/>
+                <w:color w:val="auto"/>
+                <w:kern w:val="0"/>
+                <w:sz w:val="22"/>
+                <w:lang w:val="en-US" w:eastAsia="zh-CN"/>
+              </w:rPr>
+              <w:t>功能性测试</w:t>
+            </w:r>
+          </w:p>
+        </w:tc>
+      </w:tr>
+      <w:tr>
+        <w:tblPrEx>
+          <w:tblBorders>
+            <w:top w:val="none" w:color="auto" w:sz="0" w:space="0"/>
+            <w:left w:val="none" w:color="auto" w:sz="0" w:space="0"/>
+            <w:bottom w:val="none" w:color="auto" w:sz="0" w:space="0"/>
+            <w:right w:val="none" w:color="auto" w:sz="0" w:space="0"/>
+            <w:insideH w:val="none" w:color="auto" w:sz="0" w:space="0"/>
+            <w:insideV w:val="none" w:color="auto" w:sz="0" w:space="0"/>
+          </w:tblBorders>
+          <w:tblLayout w:type="fixed"/>
+          <w:tblCellMar>
+            <w:left w:w="108" w:type="dxa"/>
+            <w:right w:w="108" w:type="dxa"/>
+          </w:tblCellMar>
+        </w:tblPrEx>
+        <w:trPr>
+          <w:trHeight w:val="1050" w:hRule="atLeast"/>
+        </w:trPr>
+        <w:tc>
+          <w:tcPr>
+            <w:tcW w:w="1540" w:type="dxa"/>
+            <w:tcBorders>
+              <w:top w:val="nil"/>
+              <w:left w:val="single" w:color="auto" w:sz="4" w:space="0"/>
+              <w:bottom w:val="single" w:color="auto" w:sz="4" w:space="0"/>
+              <w:right w:val="single" w:color="auto" w:sz="4" w:space="0"/>
+            </w:tcBorders>
+            <w:shd w:val="clear" w:color="000000" w:fill="95B3D7"/>
+            <w:vAlign w:val="center"/>
+          </w:tcPr>
+          <w:p>
+            <w:pPr>
+              <w:widowControl/>
+              <w:jc w:val="center"/>
+              <w:rPr>
+                <w:rFonts w:ascii="宋体" w:hAnsi="宋体" w:eastAsia="宋体" w:cs="宋体"/>
+                <w:b/>
+                <w:bCs/>
+                <w:color w:val="000000"/>
+                <w:kern w:val="0"/>
+                <w:sz w:val="24"/>
+                <w:szCs w:val="24"/>
+              </w:rPr>
+            </w:pPr>
+            <w:r>
+              <w:rPr>
+                <w:rFonts w:hint="eastAsia" w:ascii="宋体" w:hAnsi="宋体" w:eastAsia="宋体" w:cs="宋体"/>
+                <w:b/>
+                <w:bCs/>
+                <w:color w:val="000000"/>
+                <w:kern w:val="0"/>
+                <w:sz w:val="24"/>
+                <w:szCs w:val="24"/>
+              </w:rPr>
+              <w:t>小结</w:t>
+            </w:r>
+          </w:p>
+        </w:tc>
+        <w:tc>
+          <w:tcPr>
+            <w:tcW w:w="6839" w:type="dxa"/>
+            <w:gridSpan w:val="2"/>
+            <w:tcBorders>
+              <w:top w:val="single" w:color="auto" w:sz="4" w:space="0"/>
+              <w:left w:val="nil"/>
+              <w:bottom w:val="single" w:color="auto" w:sz="4" w:space="0"/>
+              <w:right w:val="single" w:color="auto" w:sz="4" w:space="0"/>
+            </w:tcBorders>
+            <w:vAlign w:val="top"/>
+          </w:tcPr>
+          <w:p>
+            <w:pPr>
+              <w:widowControl/>
+              <w:jc w:val="left"/>
+              <w:rPr>
+                <w:rFonts w:ascii="宋体" w:hAnsi="宋体" w:eastAsia="宋体" w:cs="宋体"/>
+                <w:b/>
+                <w:bCs/>
+                <w:color w:val="auto"/>
+                <w:kern w:val="0"/>
+                <w:sz w:val="22"/>
+              </w:rPr>
+            </w:pPr>
+            <w:r>
+              <w:rPr>
+                <w:rFonts w:hint="eastAsia" w:ascii="宋体" w:hAnsi="宋体" w:cs="宋体"/>
+                <w:b/>
+                <w:bCs/>
+                <w:color w:val="auto"/>
+                <w:kern w:val="0"/>
+                <w:sz w:val="22"/>
+                <w:lang w:eastAsia="zh-CN"/>
+              </w:rPr>
+              <w:t>暂无</w:t>
+            </w:r>
+          </w:p>
+          <w:p>
+            <w:pPr>
+              <w:widowControl/>
+              <w:jc w:val="left"/>
+              <w:rPr>
+                <w:rFonts w:ascii="宋体" w:hAnsi="宋体" w:eastAsia="宋体" w:cs="宋体"/>
+                <w:b/>
+                <w:bCs/>
+                <w:color w:val="DA9694"/>
+                <w:kern w:val="0"/>
+                <w:sz w:val="22"/>
+              </w:rPr>
+            </w:pPr>
+          </w:p>
+        </w:tc>
+      </w:tr>
+      <w:tr>
+        <w:tblPrEx>
+          <w:tblBorders>
+            <w:top w:val="none" w:color="auto" w:sz="0" w:space="0"/>
+            <w:left w:val="none" w:color="auto" w:sz="0" w:space="0"/>
+            <w:bottom w:val="none" w:color="auto" w:sz="0" w:space="0"/>
+            <w:right w:val="none" w:color="auto" w:sz="0" w:space="0"/>
+            <w:insideH w:val="none" w:color="auto" w:sz="0" w:space="0"/>
+            <w:insideV w:val="none" w:color="auto" w:sz="0" w:space="0"/>
+          </w:tblBorders>
+          <w:tblLayout w:type="fixed"/>
+          <w:tblCellMar>
+            <w:left w:w="108" w:type="dxa"/>
+            <w:right w:w="108" w:type="dxa"/>
+          </w:tblCellMar>
+        </w:tblPrEx>
+        <w:trPr>
+          <w:trHeight w:val="1050" w:hRule="atLeast"/>
+        </w:trPr>
+        <w:tc>
+          <w:tcPr>
+            <w:tcW w:w="1540" w:type="dxa"/>
+            <w:tcBorders>
+              <w:top w:val="nil"/>
+              <w:left w:val="single" w:color="auto" w:sz="4" w:space="0"/>
+              <w:bottom w:val="single" w:color="auto" w:sz="4" w:space="0"/>
+              <w:right w:val="single" w:color="auto" w:sz="4" w:space="0"/>
+            </w:tcBorders>
+            <w:shd w:val="clear" w:color="000000" w:fill="95B3D7"/>
+            <w:vAlign w:val="center"/>
+          </w:tcPr>
+          <w:p>
+            <w:pPr>
+              <w:widowControl/>
+              <w:jc w:val="center"/>
+              <w:rPr>
+                <w:rFonts w:ascii="宋体" w:hAnsi="宋体" w:eastAsia="宋体" w:cs="宋体"/>
+                <w:b/>
+                <w:bCs/>
+                <w:color w:val="000000"/>
+                <w:kern w:val="0"/>
+                <w:sz w:val="24"/>
+                <w:szCs w:val="24"/>
+              </w:rPr>
+            </w:pPr>
+            <w:r>
+              <w:rPr>
+                <w:rFonts w:hint="eastAsia" w:ascii="宋体" w:hAnsi="宋体" w:eastAsia="宋体" w:cs="宋体"/>
+                <w:b/>
+                <w:bCs/>
+                <w:color w:val="000000"/>
+                <w:kern w:val="0"/>
+                <w:sz w:val="24"/>
+                <w:szCs w:val="24"/>
+              </w:rPr>
+              <w:t>待处理或需协调的问题</w:t>
+            </w:r>
+          </w:p>
+        </w:tc>
+        <w:tc>
+          <w:tcPr>
+            <w:tcW w:w="6839" w:type="dxa"/>
+            <w:gridSpan w:val="2"/>
+            <w:tcBorders>
+              <w:top w:val="single" w:color="auto" w:sz="4" w:space="0"/>
+              <w:left w:val="nil"/>
+              <w:bottom w:val="single" w:color="auto" w:sz="4" w:space="0"/>
+              <w:right w:val="single" w:color="auto" w:sz="4" w:space="0"/>
+            </w:tcBorders>
+            <w:vAlign w:val="top"/>
+          </w:tcPr>
+          <w:p>
+            <w:pPr>
+              <w:widowControl/>
+              <w:jc w:val="left"/>
+              <w:rPr>
+                <w:rFonts w:hint="eastAsia" w:ascii="宋体" w:hAnsi="宋体" w:eastAsia="宋体" w:cs="宋体"/>
+                <w:b/>
+                <w:bCs/>
+                <w:color w:val="DA9694"/>
+                <w:kern w:val="0"/>
+                <w:sz w:val="22"/>
+                <w:lang w:eastAsia="zh-CN"/>
+              </w:rPr>
+            </w:pPr>
+            <w:r>
+              <w:rPr>
+                <w:rFonts w:hint="eastAsia" w:ascii="宋体" w:hAnsi="宋体" w:cs="宋体"/>
+                <w:b/>
+                <w:bCs/>
+                <w:color w:val="auto"/>
+                <w:kern w:val="0"/>
+                <w:sz w:val="22"/>
+                <w:lang w:eastAsia="zh-CN"/>
+              </w:rPr>
+              <w:t>暂无</w:t>
+            </w:r>
+          </w:p>
+        </w:tc>
+      </w:tr>
+    </w:tbl>
+    <w:p/>
+    <w:tbl>
+      <w:tblPr>
+        <w:tblW w:w="8379" w:type="dxa"/>
+        <w:tblInd w:w="93" w:type="dxa"/>
+        <w:tblBorders>
+          <w:top w:val="none" w:color="auto" w:sz="0" w:space="0"/>
+          <w:left w:val="none" w:color="auto" w:sz="0" w:space="0"/>
+          <w:bottom w:val="none" w:color="auto" w:sz="0" w:space="0"/>
+          <w:right w:val="none" w:color="auto" w:sz="0" w:space="0"/>
+          <w:insideH w:val="none" w:color="auto" w:sz="0" w:space="0"/>
+          <w:insideV w:val="none" w:color="auto" w:sz="0" w:space="0"/>
+        </w:tblBorders>
+        <w:tblLayout w:type="fixed"/>
+        <w:tblCellMar>
+          <w:left w:w="108" w:type="dxa"/>
+          <w:right w:w="108" w:type="dxa"/>
+        </w:tblCellMar>
+      </w:tblPr>
+      <w:tblGrid>
+        <w:gridCol w:w="1540"/>
+        <w:gridCol w:w="2160"/>
+        <w:gridCol w:w="4679"/>
+      </w:tblGrid>
+      <w:tr>
+        <w:tblPrEx>
+          <w:tblBorders>
+            <w:top w:val="none" w:color="auto" w:sz="0" w:space="0"/>
+            <w:left w:val="none" w:color="auto" w:sz="0" w:space="0"/>
+            <w:bottom w:val="none" w:color="auto" w:sz="0" w:space="0"/>
+            <w:right w:val="none" w:color="auto" w:sz="0" w:space="0"/>
+            <w:insideH w:val="none" w:color="auto" w:sz="0" w:space="0"/>
+            <w:insideV w:val="none" w:color="auto" w:sz="0" w:space="0"/>
+          </w:tblBorders>
+          <w:tblLayout w:type="fixed"/>
+          <w:tblCellMar>
+            <w:left w:w="108" w:type="dxa"/>
+            <w:right w:w="108" w:type="dxa"/>
+          </w:tblCellMar>
+        </w:tblPrEx>
+        <w:trPr>
+          <w:trHeight w:val="285" w:hRule="atLeast"/>
+        </w:trPr>
+        <w:tc>
+          <w:tcPr>
+            <w:tcW w:w="1540" w:type="dxa"/>
+            <w:vMerge w:val="restart"/>
+            <w:tcBorders>
+              <w:top w:val="single" w:color="auto" w:sz="4" w:space="0"/>
+              <w:left w:val="single" w:color="auto" w:sz="4" w:space="0"/>
+              <w:bottom w:val="single" w:color="auto" w:sz="4" w:space="0"/>
+              <w:right w:val="single" w:color="auto" w:sz="4" w:space="0"/>
+            </w:tcBorders>
+            <w:shd w:val="clear" w:color="000000" w:fill="95B3D7"/>
+            <w:vAlign w:val="center"/>
+          </w:tcPr>
+          <w:p>
+            <w:pPr>
+              <w:widowControl/>
+              <w:jc w:val="center"/>
+              <w:rPr>
+                <w:rFonts w:ascii="宋体" w:hAnsi="宋体" w:eastAsia="宋体" w:cs="宋体"/>
+                <w:b/>
+                <w:bCs/>
+                <w:color w:val="000000"/>
+                <w:kern w:val="0"/>
+                <w:sz w:val="24"/>
+                <w:szCs w:val="24"/>
+              </w:rPr>
+            </w:pPr>
+            <w:r>
+              <w:rPr>
+                <w:rFonts w:hint="eastAsia" w:ascii="宋体" w:hAnsi="宋体" w:eastAsia="宋体" w:cs="宋体"/>
+                <w:b/>
+                <w:bCs/>
+                <w:color w:val="000000"/>
+                <w:kern w:val="0"/>
+                <w:sz w:val="24"/>
+                <w:szCs w:val="24"/>
+              </w:rPr>
+              <w:t>基本情况</w:t>
+            </w:r>
+          </w:p>
+        </w:tc>
+        <w:tc>
+          <w:tcPr>
+            <w:tcW w:w="2160" w:type="dxa"/>
+            <w:tcBorders>
+              <w:top w:val="single" w:color="auto" w:sz="4" w:space="0"/>
+              <w:left w:val="nil"/>
+              <w:bottom w:val="single" w:color="auto" w:sz="4" w:space="0"/>
+              <w:right w:val="single" w:color="auto" w:sz="4" w:space="0"/>
+            </w:tcBorders>
+            <w:vAlign w:val="center"/>
+          </w:tcPr>
+          <w:p>
+            <w:pPr>
+              <w:widowControl/>
+              <w:jc w:val="center"/>
+              <w:rPr>
+                <w:rFonts w:ascii="宋体" w:hAnsi="宋体" w:eastAsia="宋体" w:cs="宋体"/>
+                <w:b/>
+                <w:bCs/>
+                <w:color w:val="000000"/>
+                <w:kern w:val="0"/>
+                <w:sz w:val="24"/>
+                <w:szCs w:val="24"/>
+              </w:rPr>
+            </w:pPr>
+            <w:r>
+              <w:rPr>
+                <w:rFonts w:hint="eastAsia" w:ascii="宋体" w:hAnsi="宋体" w:eastAsia="宋体" w:cs="宋体"/>
+                <w:b/>
+                <w:bCs/>
+                <w:color w:val="000000"/>
+                <w:kern w:val="0"/>
+                <w:sz w:val="24"/>
+                <w:szCs w:val="24"/>
+              </w:rPr>
+              <w:t>汇报编号</w:t>
+            </w:r>
+          </w:p>
+        </w:tc>
+        <w:tc>
+          <w:tcPr>
+            <w:tcW w:w="4679" w:type="dxa"/>
+            <w:tcBorders>
+              <w:top w:val="single" w:color="auto" w:sz="4" w:space="0"/>
+              <w:left w:val="nil"/>
+              <w:bottom w:val="single" w:color="auto" w:sz="4" w:space="0"/>
+              <w:right w:val="single" w:color="auto" w:sz="4" w:space="0"/>
+            </w:tcBorders>
+            <w:vAlign w:val="center"/>
+          </w:tcPr>
+          <w:p>
+            <w:pPr>
+              <w:widowControl/>
+              <w:jc w:val="left"/>
+              <w:rPr>
+                <w:rFonts w:hint="eastAsia" w:ascii="宋体" w:hAnsi="宋体" w:eastAsia="宋体" w:cs="宋体"/>
+                <w:b/>
+                <w:bCs/>
+                <w:color w:val="000000"/>
+                <w:kern w:val="0"/>
+                <w:sz w:val="24"/>
+                <w:szCs w:val="24"/>
+                <w:lang w:val="en-US" w:eastAsia="zh-CN"/>
+              </w:rPr>
+            </w:pPr>
+            <w:r>
+              <w:rPr>
+                <w:rFonts w:hint="eastAsia" w:ascii="宋体" w:hAnsi="宋体" w:cs="宋体"/>
+                <w:b/>
+                <w:bCs/>
+                <w:color w:val="000000"/>
+                <w:kern w:val="0"/>
+                <w:sz w:val="24"/>
+                <w:szCs w:val="24"/>
+                <w:lang w:val="en-US" w:eastAsia="zh-CN"/>
+              </w:rPr>
+              <w:t>8</w:t>
+            </w:r>
+          </w:p>
+        </w:tc>
+      </w:tr>
+      <w:tr>
+        <w:tblPrEx>
+          <w:tblBorders>
+            <w:top w:val="none" w:color="auto" w:sz="0" w:space="0"/>
+            <w:left w:val="none" w:color="auto" w:sz="0" w:space="0"/>
+            <w:bottom w:val="none" w:color="auto" w:sz="0" w:space="0"/>
+            <w:right w:val="none" w:color="auto" w:sz="0" w:space="0"/>
+            <w:insideH w:val="none" w:color="auto" w:sz="0" w:space="0"/>
+            <w:insideV w:val="none" w:color="auto" w:sz="0" w:space="0"/>
+          </w:tblBorders>
+          <w:tblLayout w:type="fixed"/>
+          <w:tblCellMar>
+            <w:left w:w="108" w:type="dxa"/>
+            <w:right w:w="108" w:type="dxa"/>
+          </w:tblCellMar>
+        </w:tblPrEx>
+        <w:trPr>
+          <w:trHeight w:val="285" w:hRule="atLeast"/>
+        </w:trPr>
+        <w:tc>
+          <w:tcPr>
+            <w:tcW w:w="1540" w:type="dxa"/>
+            <w:vMerge w:val="continue"/>
+            <w:tcBorders>
+              <w:top w:val="single" w:color="auto" w:sz="4" w:space="0"/>
+              <w:left w:val="single" w:color="auto" w:sz="4" w:space="0"/>
+              <w:bottom w:val="single" w:color="auto" w:sz="4" w:space="0"/>
+              <w:right w:val="single" w:color="auto" w:sz="4" w:space="0"/>
+            </w:tcBorders>
+            <w:vAlign w:val="center"/>
+          </w:tcPr>
+          <w:p>
+            <w:pPr>
+              <w:widowControl/>
+              <w:jc w:val="left"/>
+              <w:rPr>
+                <w:rFonts w:ascii="宋体" w:hAnsi="宋体" w:eastAsia="宋体" w:cs="宋体"/>
+                <w:b/>
+                <w:bCs/>
+                <w:color w:val="000000"/>
+                <w:kern w:val="0"/>
+                <w:sz w:val="24"/>
+                <w:szCs w:val="24"/>
+              </w:rPr>
+            </w:pPr>
+          </w:p>
+        </w:tc>
+        <w:tc>
+          <w:tcPr>
+            <w:tcW w:w="2160" w:type="dxa"/>
+            <w:tcBorders>
+              <w:top w:val="single" w:color="auto" w:sz="4" w:space="0"/>
+              <w:left w:val="nil"/>
+              <w:bottom w:val="single" w:color="auto" w:sz="4" w:space="0"/>
+              <w:right w:val="single" w:color="auto" w:sz="4" w:space="0"/>
+            </w:tcBorders>
+            <w:vAlign w:val="center"/>
+          </w:tcPr>
+          <w:p>
+            <w:pPr>
+              <w:widowControl/>
+              <w:jc w:val="center"/>
+              <w:rPr>
+                <w:rFonts w:ascii="宋体" w:hAnsi="宋体" w:eastAsia="宋体" w:cs="宋体"/>
+                <w:b/>
+                <w:bCs/>
+                <w:color w:val="000000"/>
+                <w:kern w:val="0"/>
+                <w:sz w:val="24"/>
+                <w:szCs w:val="24"/>
+              </w:rPr>
+            </w:pPr>
+            <w:r>
+              <w:rPr>
+                <w:rFonts w:hint="eastAsia" w:ascii="宋体" w:hAnsi="宋体" w:eastAsia="宋体" w:cs="宋体"/>
+                <w:b/>
+                <w:bCs/>
+                <w:color w:val="000000"/>
+                <w:kern w:val="0"/>
+                <w:sz w:val="24"/>
+                <w:szCs w:val="24"/>
+              </w:rPr>
+              <w:t>汇报日期</w:t>
+            </w:r>
+          </w:p>
+        </w:tc>
+        <w:tc>
+          <w:tcPr>
+            <w:tcW w:w="4679" w:type="dxa"/>
+            <w:tcBorders>
+              <w:top w:val="single" w:color="auto" w:sz="4" w:space="0"/>
+              <w:left w:val="nil"/>
+              <w:bottom w:val="single" w:color="auto" w:sz="4" w:space="0"/>
+              <w:right w:val="single" w:color="auto" w:sz="4" w:space="0"/>
+            </w:tcBorders>
+            <w:vAlign w:val="center"/>
+          </w:tcPr>
+          <w:p>
+            <w:pPr>
+              <w:widowControl/>
+              <w:jc w:val="left"/>
+              <w:rPr>
+                <w:rFonts w:ascii="宋体" w:hAnsi="宋体" w:eastAsia="宋体" w:cs="宋体"/>
+                <w:b/>
+                <w:bCs/>
+                <w:color w:val="000000"/>
+                <w:kern w:val="0"/>
+                <w:sz w:val="24"/>
+                <w:szCs w:val="24"/>
+              </w:rPr>
+            </w:pPr>
+            <w:r>
+              <w:rPr>
+                <w:rFonts w:hint="eastAsia" w:ascii="宋体" w:hAnsi="宋体" w:eastAsia="宋体" w:cs="宋体"/>
+                <w:b/>
+                <w:bCs/>
+                <w:color w:val="000000"/>
+                <w:kern w:val="0"/>
+                <w:sz w:val="24"/>
+                <w:szCs w:val="24"/>
+              </w:rPr>
+              <w:t>2014/0</w:t>
+            </w:r>
+            <w:r>
+              <w:rPr>
+                <w:rFonts w:hint="eastAsia" w:ascii="宋体" w:hAnsi="宋体" w:cs="宋体"/>
+                <w:b/>
+                <w:bCs/>
+                <w:color w:val="000000"/>
+                <w:kern w:val="0"/>
+                <w:sz w:val="24"/>
+                <w:szCs w:val="24"/>
+                <w:lang w:val="en-US" w:eastAsia="zh-CN"/>
+              </w:rPr>
+              <w:t>8</w:t>
+            </w:r>
+            <w:r>
+              <w:rPr>
+                <w:rFonts w:hint="eastAsia" w:ascii="宋体" w:hAnsi="宋体" w:eastAsia="宋体" w:cs="宋体"/>
+                <w:b/>
+                <w:bCs/>
+                <w:color w:val="000000"/>
+                <w:kern w:val="0"/>
+                <w:sz w:val="24"/>
+                <w:szCs w:val="24"/>
+              </w:rPr>
+              <w:t>/</w:t>
+            </w:r>
+            <w:r>
+              <w:rPr>
+                <w:rFonts w:hint="eastAsia" w:ascii="宋体" w:hAnsi="宋体" w:cs="宋体"/>
+                <w:b/>
+                <w:bCs/>
+                <w:color w:val="000000"/>
+                <w:kern w:val="0"/>
+                <w:sz w:val="24"/>
+                <w:szCs w:val="24"/>
+                <w:lang w:val="en-US" w:eastAsia="zh-CN"/>
+              </w:rPr>
+              <w:t>01</w:t>
+            </w:r>
+          </w:p>
+        </w:tc>
+      </w:tr>
+      <w:tr>
+        <w:tblPrEx>
+          <w:tblBorders>
+            <w:top w:val="none" w:color="auto" w:sz="0" w:space="0"/>
+            <w:left w:val="none" w:color="auto" w:sz="0" w:space="0"/>
+            <w:bottom w:val="none" w:color="auto" w:sz="0" w:space="0"/>
+            <w:right w:val="none" w:color="auto" w:sz="0" w:space="0"/>
+            <w:insideH w:val="none" w:color="auto" w:sz="0" w:space="0"/>
+            <w:insideV w:val="none" w:color="auto" w:sz="0" w:space="0"/>
+          </w:tblBorders>
+          <w:tblLayout w:type="fixed"/>
+          <w:tblCellMar>
+            <w:left w:w="108" w:type="dxa"/>
+            <w:right w:w="108" w:type="dxa"/>
+          </w:tblCellMar>
+        </w:tblPrEx>
+        <w:trPr>
+          <w:trHeight w:val="285" w:hRule="atLeast"/>
+        </w:trPr>
+        <w:tc>
+          <w:tcPr>
+            <w:tcW w:w="1540" w:type="dxa"/>
+            <w:vMerge w:val="continue"/>
+            <w:tcBorders>
+              <w:top w:val="single" w:color="auto" w:sz="4" w:space="0"/>
+              <w:left w:val="single" w:color="auto" w:sz="4" w:space="0"/>
+              <w:bottom w:val="single" w:color="auto" w:sz="4" w:space="0"/>
+              <w:right w:val="single" w:color="auto" w:sz="4" w:space="0"/>
+            </w:tcBorders>
+            <w:vAlign w:val="center"/>
+          </w:tcPr>
+          <w:p>
+            <w:pPr>
+              <w:widowControl/>
+              <w:jc w:val="left"/>
+              <w:rPr>
+                <w:rFonts w:ascii="宋体" w:hAnsi="宋体" w:eastAsia="宋体" w:cs="宋体"/>
+                <w:b/>
+                <w:bCs/>
+                <w:color w:val="000000"/>
+                <w:kern w:val="0"/>
+                <w:sz w:val="24"/>
+                <w:szCs w:val="24"/>
+              </w:rPr>
+            </w:pPr>
+          </w:p>
+        </w:tc>
+        <w:tc>
+          <w:tcPr>
+            <w:tcW w:w="2160" w:type="dxa"/>
+            <w:tcBorders>
+              <w:top w:val="single" w:color="auto" w:sz="4" w:space="0"/>
+              <w:left w:val="nil"/>
+              <w:bottom w:val="single" w:color="auto" w:sz="4" w:space="0"/>
+              <w:right w:val="single" w:color="auto" w:sz="4" w:space="0"/>
+            </w:tcBorders>
+            <w:vAlign w:val="center"/>
+          </w:tcPr>
+          <w:p>
+            <w:pPr>
+              <w:widowControl/>
+              <w:jc w:val="center"/>
+              <w:rPr>
+                <w:rFonts w:ascii="宋体" w:hAnsi="宋体" w:eastAsia="宋体" w:cs="宋体"/>
+                <w:b/>
+                <w:bCs/>
+                <w:color w:val="000000"/>
+                <w:kern w:val="0"/>
+                <w:sz w:val="24"/>
+                <w:szCs w:val="24"/>
+              </w:rPr>
+            </w:pPr>
+            <w:r>
+              <w:rPr>
+                <w:rFonts w:hint="eastAsia" w:ascii="宋体" w:hAnsi="宋体" w:eastAsia="宋体" w:cs="宋体"/>
+                <w:b/>
+                <w:bCs/>
+                <w:color w:val="000000"/>
+                <w:kern w:val="0"/>
+                <w:sz w:val="24"/>
+                <w:szCs w:val="24"/>
+              </w:rPr>
+              <w:t>汇报人</w:t>
+            </w:r>
+          </w:p>
+        </w:tc>
+        <w:tc>
+          <w:tcPr>
+            <w:tcW w:w="4679" w:type="dxa"/>
+            <w:tcBorders>
+              <w:top w:val="single" w:color="auto" w:sz="4" w:space="0"/>
+              <w:left w:val="nil"/>
+              <w:bottom w:val="single" w:color="auto" w:sz="4" w:space="0"/>
+              <w:right w:val="single" w:color="auto" w:sz="4" w:space="0"/>
+            </w:tcBorders>
+            <w:vAlign w:val="center"/>
+          </w:tcPr>
+          <w:p>
+            <w:pPr>
+              <w:widowControl/>
+              <w:jc w:val="left"/>
+              <w:rPr>
+                <w:rFonts w:ascii="宋体" w:hAnsi="宋体" w:eastAsia="宋体" w:cs="宋体"/>
+                <w:b/>
+                <w:bCs/>
+                <w:color w:val="000000"/>
+                <w:kern w:val="0"/>
+                <w:sz w:val="24"/>
+                <w:szCs w:val="24"/>
+              </w:rPr>
+            </w:pPr>
+          </w:p>
+        </w:tc>
+      </w:tr>
+      <w:tr>
+        <w:tblPrEx>
+          <w:tblBorders>
+            <w:top w:val="none" w:color="auto" w:sz="0" w:space="0"/>
+            <w:left w:val="none" w:color="auto" w:sz="0" w:space="0"/>
+            <w:bottom w:val="none" w:color="auto" w:sz="0" w:space="0"/>
+            <w:right w:val="none" w:color="auto" w:sz="0" w:space="0"/>
+            <w:insideH w:val="none" w:color="auto" w:sz="0" w:space="0"/>
+            <w:insideV w:val="none" w:color="auto" w:sz="0" w:space="0"/>
+          </w:tblBorders>
+          <w:tblLayout w:type="fixed"/>
+          <w:tblCellMar>
+            <w:left w:w="108" w:type="dxa"/>
+            <w:right w:w="108" w:type="dxa"/>
+          </w:tblCellMar>
+        </w:tblPrEx>
+        <w:trPr>
+          <w:trHeight w:val="1050" w:hRule="atLeast"/>
+        </w:trPr>
+        <w:tc>
+          <w:tcPr>
+            <w:tcW w:w="1540" w:type="dxa"/>
+            <w:tcBorders>
+              <w:top w:val="nil"/>
+              <w:left w:val="single" w:color="auto" w:sz="4" w:space="0"/>
+              <w:bottom w:val="single" w:color="auto" w:sz="4" w:space="0"/>
+              <w:right w:val="single" w:color="auto" w:sz="4" w:space="0"/>
+            </w:tcBorders>
+            <w:shd w:val="clear" w:color="000000" w:fill="95B3D7"/>
+            <w:vAlign w:val="center"/>
+          </w:tcPr>
+          <w:p>
+            <w:pPr>
+              <w:widowControl/>
+              <w:jc w:val="center"/>
+              <w:rPr>
+                <w:rFonts w:ascii="宋体" w:hAnsi="宋体" w:eastAsia="宋体" w:cs="宋体"/>
+                <w:b/>
+                <w:bCs/>
+                <w:color w:val="000000"/>
+                <w:kern w:val="0"/>
+                <w:sz w:val="24"/>
+                <w:szCs w:val="24"/>
+              </w:rPr>
+            </w:pPr>
+            <w:r>
+              <w:rPr>
+                <w:rFonts w:hint="eastAsia" w:ascii="宋体" w:hAnsi="宋体" w:eastAsia="宋体" w:cs="宋体"/>
+                <w:b/>
+                <w:bCs/>
+                <w:color w:val="000000"/>
+                <w:kern w:val="0"/>
+                <w:sz w:val="24"/>
+                <w:szCs w:val="24"/>
+              </w:rPr>
+              <w:t>已完成</w:t>
+            </w:r>
+          </w:p>
+        </w:tc>
+        <w:tc>
+          <w:tcPr>
+            <w:tcW w:w="6839" w:type="dxa"/>
+            <w:gridSpan w:val="2"/>
+            <w:tcBorders>
+              <w:top w:val="single" w:color="auto" w:sz="4" w:space="0"/>
+              <w:left w:val="nil"/>
+              <w:bottom w:val="single" w:color="auto" w:sz="4" w:space="0"/>
+              <w:right w:val="single" w:color="auto" w:sz="4" w:space="0"/>
+            </w:tcBorders>
+            <w:vAlign w:val="top"/>
+          </w:tcPr>
+          <w:p>
+            <w:pPr>
+              <w:widowControl/>
+              <w:jc w:val="left"/>
+              <w:rPr>
+                <w:rFonts w:hint="eastAsia" w:ascii="宋体" w:hAnsi="宋体" w:cs="宋体"/>
+                <w:b/>
+                <w:bCs/>
+                <w:color w:val="auto"/>
+                <w:kern w:val="0"/>
+                <w:sz w:val="22"/>
+                <w:lang w:val="en-US" w:eastAsia="zh-CN"/>
+              </w:rPr>
+            </w:pPr>
+            <w:r>
+              <w:rPr>
+                <w:rFonts w:hint="eastAsia" w:ascii="宋体" w:hAnsi="宋体" w:cs="宋体"/>
+                <w:b/>
+                <w:bCs/>
+                <w:color w:val="auto"/>
+                <w:kern w:val="0"/>
+                <w:sz w:val="22"/>
+                <w:lang w:eastAsia="zh-CN"/>
+              </w:rPr>
+              <w:t>添加了</w:t>
+            </w:r>
+            <w:r>
+              <w:rPr>
+                <w:rFonts w:hint="eastAsia" w:ascii="宋体" w:hAnsi="宋体" w:cs="宋体"/>
+                <w:b/>
+                <w:bCs/>
+                <w:color w:val="auto"/>
+                <w:kern w:val="0"/>
+                <w:sz w:val="22"/>
+                <w:lang w:val="en-US" w:eastAsia="zh-CN"/>
+              </w:rPr>
+              <w:t>searching功能，</w:t>
+            </w:r>
+            <w:r>
+              <w:rPr>
+                <w:rFonts w:hint="eastAsia" w:ascii="宋体" w:hAnsi="宋体" w:cs="宋体"/>
+                <w:b/>
+                <w:bCs/>
+                <w:color w:val="auto"/>
+                <w:kern w:val="0"/>
+                <w:sz w:val="22"/>
+                <w:lang w:eastAsia="zh-CN"/>
+              </w:rPr>
+              <w:t>添加了离线地图下载</w:t>
+            </w:r>
+            <w:r>
+              <w:rPr>
+                <w:rFonts w:hint="eastAsia" w:ascii="宋体" w:hAnsi="宋体" w:cs="宋体"/>
+                <w:b/>
+                <w:bCs/>
+                <w:color w:val="auto"/>
+                <w:kern w:val="0"/>
+                <w:sz w:val="22"/>
+                <w:lang w:val="en-US" w:eastAsia="zh-CN"/>
+              </w:rPr>
+              <w:t>功能 ,UI布局调整</w:t>
+            </w:r>
+          </w:p>
+          <w:p>
+            <w:pPr>
+              <w:widowControl/>
+              <w:jc w:val="left"/>
+              <w:rPr>
+                <w:rFonts w:hint="eastAsia" w:ascii="宋体" w:hAnsi="宋体" w:cs="宋体"/>
+                <w:b/>
+                <w:bCs/>
+                <w:color w:val="auto"/>
+                <w:kern w:val="0"/>
+                <w:sz w:val="22"/>
+                <w:lang w:val="en-US" w:eastAsia="zh-CN"/>
+              </w:rPr>
+            </w:pPr>
+            <w:r>
+              <w:rPr>
+                <w:rFonts w:hint="eastAsia" w:ascii="宋体" w:hAnsi="宋体" w:cs="宋体"/>
+                <w:b/>
+                <w:bCs/>
+                <w:color w:val="auto"/>
+                <w:kern w:val="0"/>
+                <w:sz w:val="22"/>
+                <w:lang w:val="en-US" w:eastAsia="zh-CN"/>
+              </w:rPr>
+              <w:t>将LBS模块整合到android前端</w:t>
+            </w:r>
+          </w:p>
+        </w:tc>
+      </w:tr>
+      <w:tr>
+        <w:tblPrEx>
+          <w:tblBorders>
+            <w:top w:val="none" w:color="auto" w:sz="0" w:space="0"/>
+            <w:left w:val="none" w:color="auto" w:sz="0" w:space="0"/>
+            <w:bottom w:val="none" w:color="auto" w:sz="0" w:space="0"/>
+            <w:right w:val="none" w:color="auto" w:sz="0" w:space="0"/>
+            <w:insideH w:val="none" w:color="auto" w:sz="0" w:space="0"/>
+            <w:insideV w:val="none" w:color="auto" w:sz="0" w:space="0"/>
+          </w:tblBorders>
+          <w:tblLayout w:type="fixed"/>
+          <w:tblCellMar>
+            <w:left w:w="108" w:type="dxa"/>
+            <w:right w:w="108" w:type="dxa"/>
+          </w:tblCellMar>
+        </w:tblPrEx>
+        <w:trPr>
+          <w:trHeight w:val="1050" w:hRule="atLeast"/>
+        </w:trPr>
+        <w:tc>
+          <w:tcPr>
+            <w:tcW w:w="1540" w:type="dxa"/>
+            <w:tcBorders>
+              <w:top w:val="nil"/>
+              <w:left w:val="single" w:color="auto" w:sz="4" w:space="0"/>
+              <w:bottom w:val="single" w:color="auto" w:sz="4" w:space="0"/>
+              <w:right w:val="single" w:color="auto" w:sz="4" w:space="0"/>
+            </w:tcBorders>
+            <w:shd w:val="clear" w:color="000000" w:fill="95B3D7"/>
+            <w:vAlign w:val="center"/>
+          </w:tcPr>
+          <w:p>
+            <w:pPr>
+              <w:widowControl/>
+              <w:jc w:val="center"/>
+              <w:rPr>
+                <w:rFonts w:ascii="宋体" w:hAnsi="宋体" w:eastAsia="宋体" w:cs="宋体"/>
+                <w:b/>
+                <w:bCs/>
+                <w:color w:val="000000"/>
+                <w:kern w:val="0"/>
+                <w:sz w:val="24"/>
+                <w:szCs w:val="24"/>
+              </w:rPr>
+            </w:pPr>
+            <w:r>
+              <w:rPr>
+                <w:rFonts w:hint="eastAsia" w:ascii="宋体" w:hAnsi="宋体" w:eastAsia="宋体" w:cs="宋体"/>
+                <w:b/>
+                <w:bCs/>
+                <w:color w:val="000000"/>
+                <w:kern w:val="0"/>
+                <w:sz w:val="24"/>
+                <w:szCs w:val="24"/>
+              </w:rPr>
+              <w:t>计划完成</w:t>
+            </w:r>
+          </w:p>
+        </w:tc>
+        <w:tc>
+          <w:tcPr>
+            <w:tcW w:w="6839" w:type="dxa"/>
+            <w:gridSpan w:val="2"/>
+            <w:tcBorders>
+              <w:top w:val="single" w:color="auto" w:sz="4" w:space="0"/>
+              <w:left w:val="nil"/>
+              <w:bottom w:val="single" w:color="auto" w:sz="4" w:space="0"/>
+              <w:right w:val="single" w:color="auto" w:sz="4" w:space="0"/>
+            </w:tcBorders>
+            <w:vAlign w:val="top"/>
+          </w:tcPr>
+          <w:p>
+            <w:pPr>
+              <w:widowControl/>
+              <w:jc w:val="left"/>
+              <w:rPr>
+                <w:rFonts w:hint="eastAsia" w:ascii="宋体" w:hAnsi="宋体" w:eastAsia="宋体" w:cs="宋体"/>
+                <w:b/>
+                <w:bCs/>
+                <w:color w:val="DA9694"/>
+                <w:kern w:val="0"/>
+                <w:sz w:val="22"/>
+                <w:lang w:val="en-US" w:eastAsia="zh-CN"/>
+              </w:rPr>
+            </w:pPr>
+            <w:r>
+              <w:rPr>
+                <w:rFonts w:hint="eastAsia" w:ascii="宋体" w:hAnsi="宋体" w:cs="宋体"/>
+                <w:b/>
+                <w:bCs/>
+                <w:color w:val="auto"/>
+                <w:kern w:val="0"/>
+                <w:sz w:val="22"/>
+                <w:lang w:val="en-US" w:eastAsia="zh-CN"/>
+              </w:rPr>
+              <w:t>集成测试</w:t>
+            </w:r>
+          </w:p>
+        </w:tc>
+      </w:tr>
+      <w:tr>
+        <w:tblPrEx>
+          <w:tblBorders>
+            <w:top w:val="none" w:color="auto" w:sz="0" w:space="0"/>
+            <w:left w:val="none" w:color="auto" w:sz="0" w:space="0"/>
+            <w:bottom w:val="none" w:color="auto" w:sz="0" w:space="0"/>
+            <w:right w:val="none" w:color="auto" w:sz="0" w:space="0"/>
+            <w:insideH w:val="none" w:color="auto" w:sz="0" w:space="0"/>
+            <w:insideV w:val="none" w:color="auto" w:sz="0" w:space="0"/>
+          </w:tblBorders>
+          <w:tblLayout w:type="fixed"/>
+          <w:tblCellMar>
+            <w:left w:w="108" w:type="dxa"/>
+            <w:right w:w="108" w:type="dxa"/>
+          </w:tblCellMar>
+        </w:tblPrEx>
+        <w:trPr>
+          <w:trHeight w:val="1050" w:hRule="atLeast"/>
+        </w:trPr>
+        <w:tc>
+          <w:tcPr>
+            <w:tcW w:w="1540" w:type="dxa"/>
+            <w:tcBorders>
+              <w:top w:val="nil"/>
+              <w:left w:val="single" w:color="auto" w:sz="4" w:space="0"/>
+              <w:bottom w:val="single" w:color="auto" w:sz="4" w:space="0"/>
+              <w:right w:val="single" w:color="auto" w:sz="4" w:space="0"/>
+            </w:tcBorders>
+            <w:shd w:val="clear" w:color="000000" w:fill="95B3D7"/>
+            <w:vAlign w:val="center"/>
+          </w:tcPr>
+          <w:p>
+            <w:pPr>
+              <w:widowControl/>
+              <w:jc w:val="center"/>
+              <w:rPr>
+                <w:rFonts w:ascii="宋体" w:hAnsi="宋体" w:eastAsia="宋体" w:cs="宋体"/>
+                <w:b/>
+                <w:bCs/>
+                <w:color w:val="000000"/>
+                <w:kern w:val="0"/>
+                <w:sz w:val="24"/>
+                <w:szCs w:val="24"/>
+              </w:rPr>
+            </w:pPr>
+            <w:r>
+              <w:rPr>
+                <w:rFonts w:hint="eastAsia" w:ascii="宋体" w:hAnsi="宋体" w:eastAsia="宋体" w:cs="宋体"/>
+                <w:b/>
+                <w:bCs/>
+                <w:color w:val="000000"/>
+                <w:kern w:val="0"/>
+                <w:sz w:val="24"/>
+                <w:szCs w:val="24"/>
+              </w:rPr>
+              <w:t>小结</w:t>
+            </w:r>
+          </w:p>
+        </w:tc>
+        <w:tc>
+          <w:tcPr>
+            <w:tcW w:w="6839" w:type="dxa"/>
+            <w:gridSpan w:val="2"/>
+            <w:tcBorders>
+              <w:top w:val="single" w:color="auto" w:sz="4" w:space="0"/>
+              <w:left w:val="nil"/>
+              <w:bottom w:val="single" w:color="auto" w:sz="4" w:space="0"/>
+              <w:right w:val="single" w:color="auto" w:sz="4" w:space="0"/>
+            </w:tcBorders>
+            <w:vAlign w:val="top"/>
+          </w:tcPr>
+          <w:p>
+            <w:pPr>
+              <w:widowControl/>
+              <w:jc w:val="left"/>
+              <w:rPr>
+                <w:rFonts w:ascii="宋体" w:hAnsi="宋体" w:eastAsia="宋体" w:cs="宋体"/>
+                <w:b/>
+                <w:bCs/>
+                <w:color w:val="auto"/>
+                <w:kern w:val="0"/>
+                <w:sz w:val="22"/>
+              </w:rPr>
+            </w:pPr>
+            <w:r>
+              <w:rPr>
+                <w:rFonts w:hint="eastAsia" w:ascii="宋体" w:hAnsi="宋体" w:cs="宋体"/>
+                <w:b/>
+                <w:bCs/>
+                <w:color w:val="auto"/>
+                <w:kern w:val="0"/>
+                <w:sz w:val="22"/>
+                <w:lang w:eastAsia="zh-CN"/>
+              </w:rPr>
+              <w:t>暂无</w:t>
+            </w:r>
+          </w:p>
+          <w:p>
+            <w:pPr>
+              <w:widowControl/>
+              <w:jc w:val="left"/>
+              <w:rPr>
+                <w:rFonts w:ascii="宋体" w:hAnsi="宋体" w:eastAsia="宋体" w:cs="宋体"/>
+                <w:b/>
+                <w:bCs/>
+                <w:color w:val="DA9694"/>
+                <w:kern w:val="0"/>
+                <w:sz w:val="22"/>
+              </w:rPr>
+            </w:pPr>
+          </w:p>
+        </w:tc>
+      </w:tr>
+      <w:tr>
+        <w:tblPrEx>
+          <w:tblBorders>
+            <w:top w:val="none" w:color="auto" w:sz="0" w:space="0"/>
+            <w:left w:val="none" w:color="auto" w:sz="0" w:space="0"/>
+            <w:bottom w:val="none" w:color="auto" w:sz="0" w:space="0"/>
+            <w:right w:val="none" w:color="auto" w:sz="0" w:space="0"/>
+            <w:insideH w:val="none" w:color="auto" w:sz="0" w:space="0"/>
+            <w:insideV w:val="none" w:color="auto" w:sz="0" w:space="0"/>
+          </w:tblBorders>
+          <w:tblLayout w:type="fixed"/>
+          <w:tblCellMar>
+            <w:left w:w="108" w:type="dxa"/>
+            <w:right w:w="108" w:type="dxa"/>
+          </w:tblCellMar>
+        </w:tblPrEx>
+        <w:trPr>
+          <w:trHeight w:val="1050" w:hRule="atLeast"/>
+        </w:trPr>
+        <w:tc>
+          <w:tcPr>
+            <w:tcW w:w="1540" w:type="dxa"/>
+            <w:tcBorders>
+              <w:top w:val="nil"/>
+              <w:left w:val="single" w:color="auto" w:sz="4" w:space="0"/>
+              <w:bottom w:val="single" w:color="auto" w:sz="4" w:space="0"/>
+              <w:right w:val="single" w:color="auto" w:sz="4" w:space="0"/>
+            </w:tcBorders>
+            <w:shd w:val="clear" w:color="000000" w:fill="95B3D7"/>
+            <w:vAlign w:val="center"/>
+          </w:tcPr>
+          <w:p>
+            <w:pPr>
+              <w:widowControl/>
+              <w:jc w:val="center"/>
+              <w:rPr>
+                <w:rFonts w:ascii="宋体" w:hAnsi="宋体" w:eastAsia="宋体" w:cs="宋体"/>
+                <w:b/>
+                <w:bCs/>
+                <w:color w:val="000000"/>
+                <w:kern w:val="0"/>
+                <w:sz w:val="24"/>
+                <w:szCs w:val="24"/>
+              </w:rPr>
+            </w:pPr>
+            <w:r>
+              <w:rPr>
+                <w:rFonts w:hint="eastAsia" w:ascii="宋体" w:hAnsi="宋体" w:eastAsia="宋体" w:cs="宋体"/>
+                <w:b/>
+                <w:bCs/>
+                <w:color w:val="000000"/>
+                <w:kern w:val="0"/>
+                <w:sz w:val="24"/>
+                <w:szCs w:val="24"/>
+              </w:rPr>
+              <w:t>待处理或需协调的问题</w:t>
+            </w:r>
+          </w:p>
+        </w:tc>
+        <w:tc>
+          <w:tcPr>
+            <w:tcW w:w="6839" w:type="dxa"/>
+            <w:gridSpan w:val="2"/>
+            <w:tcBorders>
+              <w:top w:val="single" w:color="auto" w:sz="4" w:space="0"/>
+              <w:left w:val="nil"/>
+              <w:bottom w:val="single" w:color="auto" w:sz="4" w:space="0"/>
+              <w:right w:val="single" w:color="auto" w:sz="4" w:space="0"/>
+            </w:tcBorders>
+            <w:vAlign w:val="top"/>
+          </w:tcPr>
+          <w:p>
+            <w:pPr>
+              <w:widowControl/>
+              <w:jc w:val="left"/>
+              <w:rPr>
+                <w:rFonts w:hint="eastAsia" w:ascii="宋体" w:hAnsi="宋体" w:eastAsia="宋体" w:cs="宋体"/>
+                <w:b/>
+                <w:bCs/>
+                <w:color w:val="DA9694"/>
+                <w:kern w:val="0"/>
+                <w:sz w:val="22"/>
+                <w:lang w:eastAsia="zh-CN"/>
+              </w:rPr>
+            </w:pPr>
+            <w:r>
+              <w:rPr>
+                <w:rFonts w:hint="eastAsia" w:ascii="宋体" w:hAnsi="宋体" w:cs="宋体"/>
+                <w:b/>
+                <w:bCs/>
+                <w:color w:val="auto"/>
+                <w:kern w:val="0"/>
+                <w:sz w:val="22"/>
+                <w:lang w:eastAsia="zh-CN"/>
+              </w:rPr>
+              <w:t>暂无</w:t>
+            </w:r>
+          </w:p>
+        </w:tc>
+      </w:tr>
+    </w:tbl>
+    <w:p/>
+    <w:p/>
+    <w:p/>
+    <w:p/>
+    <w:p/>
+    <w:p/>
+    <w:p/>
+    <w:p/>
+    <w:p/>
+    <w:p/>
+    <w:tbl>
+      <w:tblPr>
+        <w:tblW w:w="8379" w:type="dxa"/>
+        <w:tblInd w:w="93" w:type="dxa"/>
+        <w:tblBorders>
+          <w:top w:val="none" w:color="auto" w:sz="0" w:space="0"/>
+          <w:left w:val="none" w:color="auto" w:sz="0" w:space="0"/>
+          <w:bottom w:val="none" w:color="auto" w:sz="0" w:space="0"/>
+          <w:right w:val="none" w:color="auto" w:sz="0" w:space="0"/>
+          <w:insideH w:val="none" w:color="auto" w:sz="0" w:space="0"/>
+          <w:insideV w:val="none" w:color="auto" w:sz="0" w:space="0"/>
+        </w:tblBorders>
+        <w:tblLayout w:type="fixed"/>
+        <w:tblCellMar>
+          <w:left w:w="108" w:type="dxa"/>
+          <w:right w:w="108" w:type="dxa"/>
+        </w:tblCellMar>
+      </w:tblPr>
+      <w:tblGrid>
+        <w:gridCol w:w="1540"/>
+        <w:gridCol w:w="2160"/>
+        <w:gridCol w:w="4679"/>
+      </w:tblGrid>
+      <w:tr>
+        <w:tblPrEx>
+          <w:tblBorders>
+            <w:top w:val="none" w:color="auto" w:sz="0" w:space="0"/>
+            <w:left w:val="none" w:color="auto" w:sz="0" w:space="0"/>
+            <w:bottom w:val="none" w:color="auto" w:sz="0" w:space="0"/>
+            <w:right w:val="none" w:color="auto" w:sz="0" w:space="0"/>
+            <w:insideH w:val="none" w:color="auto" w:sz="0" w:space="0"/>
+            <w:insideV w:val="none" w:color="auto" w:sz="0" w:space="0"/>
+          </w:tblBorders>
+          <w:tblLayout w:type="fixed"/>
+          <w:tblCellMar>
+            <w:left w:w="108" w:type="dxa"/>
+            <w:right w:w="108" w:type="dxa"/>
+          </w:tblCellMar>
+        </w:tblPrEx>
+        <w:trPr>
+          <w:trHeight w:val="285" w:hRule="atLeast"/>
+        </w:trPr>
+        <w:tc>
+          <w:tcPr>
+            <w:tcW w:w="1540" w:type="dxa"/>
+            <w:vMerge w:val="restart"/>
+            <w:tcBorders>
+              <w:top w:val="single" w:color="auto" w:sz="4" w:space="0"/>
+              <w:left w:val="single" w:color="auto" w:sz="4" w:space="0"/>
+              <w:bottom w:val="single" w:color="auto" w:sz="4" w:space="0"/>
+              <w:right w:val="single" w:color="auto" w:sz="4" w:space="0"/>
+            </w:tcBorders>
+            <w:shd w:val="clear" w:color="000000" w:fill="95B3D7"/>
+            <w:vAlign w:val="center"/>
+          </w:tcPr>
+          <w:p>
+            <w:pPr>
+              <w:widowControl/>
+              <w:jc w:val="center"/>
+              <w:rPr>
+                <w:rFonts w:ascii="宋体" w:hAnsi="宋体" w:eastAsia="宋体" w:cs="宋体"/>
+                <w:b/>
+                <w:bCs/>
+                <w:color w:val="000000"/>
+                <w:kern w:val="0"/>
+                <w:sz w:val="24"/>
+                <w:szCs w:val="24"/>
+              </w:rPr>
+            </w:pPr>
+            <w:r>
+              <w:rPr>
+                <w:rFonts w:hint="eastAsia" w:ascii="宋体" w:hAnsi="宋体" w:eastAsia="宋体" w:cs="宋体"/>
+                <w:b/>
+                <w:bCs/>
+                <w:color w:val="000000"/>
+                <w:kern w:val="0"/>
+                <w:sz w:val="24"/>
+                <w:szCs w:val="24"/>
+              </w:rPr>
+              <w:t>基本情况</w:t>
+            </w:r>
+          </w:p>
+        </w:tc>
+        <w:tc>
+          <w:tcPr>
+            <w:tcW w:w="2160" w:type="dxa"/>
+            <w:tcBorders>
+              <w:top w:val="single" w:color="auto" w:sz="4" w:space="0"/>
+              <w:left w:val="nil"/>
+              <w:bottom w:val="single" w:color="auto" w:sz="4" w:space="0"/>
+              <w:right w:val="single" w:color="auto" w:sz="4" w:space="0"/>
+            </w:tcBorders>
+            <w:vAlign w:val="center"/>
+          </w:tcPr>
+          <w:p>
+            <w:pPr>
+              <w:widowControl/>
+              <w:jc w:val="center"/>
+              <w:rPr>
+                <w:rFonts w:ascii="宋体" w:hAnsi="宋体" w:eastAsia="宋体" w:cs="宋体"/>
+                <w:b/>
+                <w:bCs/>
+                <w:color w:val="000000"/>
+                <w:kern w:val="0"/>
+                <w:sz w:val="24"/>
+                <w:szCs w:val="24"/>
+              </w:rPr>
+            </w:pPr>
+            <w:r>
+              <w:rPr>
+                <w:rFonts w:hint="eastAsia" w:ascii="宋体" w:hAnsi="宋体" w:eastAsia="宋体" w:cs="宋体"/>
+                <w:b/>
+                <w:bCs/>
+                <w:color w:val="000000"/>
+                <w:kern w:val="0"/>
+                <w:sz w:val="24"/>
+                <w:szCs w:val="24"/>
+              </w:rPr>
+              <w:t>汇报编号</w:t>
+            </w:r>
+          </w:p>
+        </w:tc>
+        <w:tc>
+          <w:tcPr>
+            <w:tcW w:w="4679" w:type="dxa"/>
+            <w:tcBorders>
+              <w:top w:val="single" w:color="auto" w:sz="4" w:space="0"/>
+              <w:left w:val="nil"/>
+              <w:bottom w:val="single" w:color="auto" w:sz="4" w:space="0"/>
+              <w:right w:val="single" w:color="auto" w:sz="4" w:space="0"/>
+            </w:tcBorders>
+            <w:vAlign w:val="center"/>
+          </w:tcPr>
+          <w:p>
+            <w:pPr>
+              <w:widowControl/>
+              <w:jc w:val="left"/>
+              <w:rPr>
+                <w:rFonts w:hint="eastAsia" w:ascii="宋体" w:hAnsi="宋体" w:eastAsia="宋体" w:cs="宋体"/>
+                <w:b/>
+                <w:bCs/>
+                <w:color w:val="000000"/>
+                <w:kern w:val="0"/>
+                <w:sz w:val="24"/>
+                <w:szCs w:val="24"/>
+                <w:lang w:val="en-US" w:eastAsia="zh-CN"/>
+              </w:rPr>
+            </w:pPr>
+            <w:r>
+              <w:rPr>
+                <w:rFonts w:hint="eastAsia" w:ascii="宋体" w:hAnsi="宋体" w:cs="宋体"/>
+                <w:b/>
+                <w:bCs/>
+                <w:color w:val="000000"/>
+                <w:kern w:val="0"/>
+                <w:sz w:val="24"/>
+                <w:szCs w:val="24"/>
+                <w:lang w:val="en-US" w:eastAsia="zh-CN"/>
+              </w:rPr>
+              <w:t>9</w:t>
+            </w:r>
+            <w:bookmarkStart w:id="0" w:name="_GoBack"/>
+            <w:bookmarkEnd w:id="0"/>
+          </w:p>
+        </w:tc>
+      </w:tr>
+      <w:tr>
+        <w:tblPrEx>
+          <w:tblBorders>
+            <w:top w:val="none" w:color="auto" w:sz="0" w:space="0"/>
+            <w:left w:val="none" w:color="auto" w:sz="0" w:space="0"/>
+            <w:bottom w:val="none" w:color="auto" w:sz="0" w:space="0"/>
+            <w:right w:val="none" w:color="auto" w:sz="0" w:space="0"/>
+            <w:insideH w:val="none" w:color="auto" w:sz="0" w:space="0"/>
+            <w:insideV w:val="none" w:color="auto" w:sz="0" w:space="0"/>
+          </w:tblBorders>
+          <w:tblLayout w:type="fixed"/>
+          <w:tblCellMar>
+            <w:left w:w="108" w:type="dxa"/>
+            <w:right w:w="108" w:type="dxa"/>
+          </w:tblCellMar>
+        </w:tblPrEx>
+        <w:trPr>
+          <w:trHeight w:val="285" w:hRule="atLeast"/>
+        </w:trPr>
+        <w:tc>
+          <w:tcPr>
+            <w:tcW w:w="1540" w:type="dxa"/>
+            <w:vMerge w:val="continue"/>
+            <w:tcBorders>
+              <w:top w:val="single" w:color="auto" w:sz="4" w:space="0"/>
+              <w:left w:val="single" w:color="auto" w:sz="4" w:space="0"/>
+              <w:bottom w:val="single" w:color="auto" w:sz="4" w:space="0"/>
+              <w:right w:val="single" w:color="auto" w:sz="4" w:space="0"/>
+            </w:tcBorders>
+            <w:vAlign w:val="center"/>
+          </w:tcPr>
+          <w:p>
+            <w:pPr>
+              <w:widowControl/>
+              <w:jc w:val="left"/>
+              <w:rPr>
+                <w:rFonts w:ascii="宋体" w:hAnsi="宋体" w:eastAsia="宋体" w:cs="宋体"/>
+                <w:b/>
+                <w:bCs/>
+                <w:color w:val="000000"/>
+                <w:kern w:val="0"/>
+                <w:sz w:val="24"/>
+                <w:szCs w:val="24"/>
+              </w:rPr>
+            </w:pPr>
+          </w:p>
+        </w:tc>
+        <w:tc>
+          <w:tcPr>
+            <w:tcW w:w="2160" w:type="dxa"/>
+            <w:tcBorders>
+              <w:top w:val="single" w:color="auto" w:sz="4" w:space="0"/>
+              <w:left w:val="nil"/>
+              <w:bottom w:val="single" w:color="auto" w:sz="4" w:space="0"/>
+              <w:right w:val="single" w:color="auto" w:sz="4" w:space="0"/>
+            </w:tcBorders>
+            <w:vAlign w:val="center"/>
+          </w:tcPr>
+          <w:p>
+            <w:pPr>
+              <w:widowControl/>
+              <w:jc w:val="center"/>
+              <w:rPr>
+                <w:rFonts w:ascii="宋体" w:hAnsi="宋体" w:eastAsia="宋体" w:cs="宋体"/>
+                <w:b/>
+                <w:bCs/>
+                <w:color w:val="000000"/>
+                <w:kern w:val="0"/>
+                <w:sz w:val="24"/>
+                <w:szCs w:val="24"/>
+              </w:rPr>
+            </w:pPr>
+            <w:r>
+              <w:rPr>
+                <w:rFonts w:hint="eastAsia" w:ascii="宋体" w:hAnsi="宋体" w:eastAsia="宋体" w:cs="宋体"/>
+                <w:b/>
+                <w:bCs/>
+                <w:color w:val="000000"/>
+                <w:kern w:val="0"/>
+                <w:sz w:val="24"/>
+                <w:szCs w:val="24"/>
+              </w:rPr>
+              <w:t>汇报日期</w:t>
+            </w:r>
+          </w:p>
+        </w:tc>
+        <w:tc>
+          <w:tcPr>
+            <w:tcW w:w="4679" w:type="dxa"/>
+            <w:tcBorders>
+              <w:top w:val="single" w:color="auto" w:sz="4" w:space="0"/>
+              <w:left w:val="nil"/>
+              <w:bottom w:val="single" w:color="auto" w:sz="4" w:space="0"/>
+              <w:right w:val="single" w:color="auto" w:sz="4" w:space="0"/>
+            </w:tcBorders>
+            <w:vAlign w:val="center"/>
+          </w:tcPr>
+          <w:p>
+            <w:pPr>
+              <w:widowControl/>
+              <w:jc w:val="left"/>
+              <w:rPr>
+                <w:rFonts w:ascii="宋体" w:hAnsi="宋体" w:eastAsia="宋体" w:cs="宋体"/>
+                <w:b/>
+                <w:bCs/>
+                <w:color w:val="000000"/>
+                <w:kern w:val="0"/>
+                <w:sz w:val="24"/>
+                <w:szCs w:val="24"/>
+              </w:rPr>
+            </w:pPr>
+            <w:r>
+              <w:rPr>
+                <w:rFonts w:hint="eastAsia" w:ascii="宋体" w:hAnsi="宋体" w:eastAsia="宋体" w:cs="宋体"/>
+                <w:b/>
+                <w:bCs/>
+                <w:color w:val="000000"/>
+                <w:kern w:val="0"/>
+                <w:sz w:val="24"/>
+                <w:szCs w:val="24"/>
+              </w:rPr>
+              <w:t>2014/0</w:t>
+            </w:r>
+            <w:r>
+              <w:rPr>
+                <w:rFonts w:hint="eastAsia" w:ascii="宋体" w:hAnsi="宋体" w:cs="宋体"/>
+                <w:b/>
+                <w:bCs/>
+                <w:color w:val="000000"/>
+                <w:kern w:val="0"/>
+                <w:sz w:val="24"/>
+                <w:szCs w:val="24"/>
+                <w:lang w:val="en-US" w:eastAsia="zh-CN"/>
+              </w:rPr>
+              <w:t>8</w:t>
+            </w:r>
+            <w:r>
+              <w:rPr>
+                <w:rFonts w:hint="eastAsia" w:ascii="宋体" w:hAnsi="宋体" w:eastAsia="宋体" w:cs="宋体"/>
+                <w:b/>
+                <w:bCs/>
+                <w:color w:val="000000"/>
+                <w:kern w:val="0"/>
+                <w:sz w:val="24"/>
+                <w:szCs w:val="24"/>
+              </w:rPr>
+              <w:t>/</w:t>
+            </w:r>
+            <w:r>
+              <w:rPr>
+                <w:rFonts w:hint="eastAsia" w:ascii="宋体" w:hAnsi="宋体" w:cs="宋体"/>
+                <w:b/>
+                <w:bCs/>
+                <w:color w:val="000000"/>
+                <w:kern w:val="0"/>
+                <w:sz w:val="24"/>
+                <w:szCs w:val="24"/>
+                <w:lang w:val="en-US" w:eastAsia="zh-CN"/>
+              </w:rPr>
+              <w:t>04</w:t>
+            </w:r>
+          </w:p>
+        </w:tc>
+      </w:tr>
+      <w:tr>
+        <w:tblPrEx>
+          <w:tblBorders>
+            <w:top w:val="none" w:color="auto" w:sz="0" w:space="0"/>
+            <w:left w:val="none" w:color="auto" w:sz="0" w:space="0"/>
+            <w:bottom w:val="none" w:color="auto" w:sz="0" w:space="0"/>
+            <w:right w:val="none" w:color="auto" w:sz="0" w:space="0"/>
+            <w:insideH w:val="none" w:color="auto" w:sz="0" w:space="0"/>
+            <w:insideV w:val="none" w:color="auto" w:sz="0" w:space="0"/>
+          </w:tblBorders>
+          <w:tblLayout w:type="fixed"/>
+          <w:tblCellMar>
+            <w:left w:w="108" w:type="dxa"/>
+            <w:right w:w="108" w:type="dxa"/>
+          </w:tblCellMar>
+        </w:tblPrEx>
+        <w:trPr>
+          <w:trHeight w:val="285" w:hRule="atLeast"/>
+        </w:trPr>
+        <w:tc>
+          <w:tcPr>
+            <w:tcW w:w="1540" w:type="dxa"/>
+            <w:vMerge w:val="continue"/>
+            <w:tcBorders>
+              <w:top w:val="single" w:color="auto" w:sz="4" w:space="0"/>
+              <w:left w:val="single" w:color="auto" w:sz="4" w:space="0"/>
+              <w:bottom w:val="single" w:color="auto" w:sz="4" w:space="0"/>
+              <w:right w:val="single" w:color="auto" w:sz="4" w:space="0"/>
+            </w:tcBorders>
+            <w:vAlign w:val="center"/>
+          </w:tcPr>
+          <w:p>
+            <w:pPr>
+              <w:widowControl/>
+              <w:jc w:val="left"/>
+              <w:rPr>
+                <w:rFonts w:ascii="宋体" w:hAnsi="宋体" w:eastAsia="宋体" w:cs="宋体"/>
+                <w:b/>
+                <w:bCs/>
+                <w:color w:val="000000"/>
+                <w:kern w:val="0"/>
+                <w:sz w:val="24"/>
+                <w:szCs w:val="24"/>
+              </w:rPr>
+            </w:pPr>
+          </w:p>
+        </w:tc>
+        <w:tc>
+          <w:tcPr>
+            <w:tcW w:w="2160" w:type="dxa"/>
+            <w:tcBorders>
+              <w:top w:val="single" w:color="auto" w:sz="4" w:space="0"/>
+              <w:left w:val="nil"/>
+              <w:bottom w:val="single" w:color="auto" w:sz="4" w:space="0"/>
+              <w:right w:val="single" w:color="auto" w:sz="4" w:space="0"/>
+            </w:tcBorders>
+            <w:vAlign w:val="center"/>
+          </w:tcPr>
+          <w:p>
+            <w:pPr>
+              <w:widowControl/>
+              <w:jc w:val="center"/>
+              <w:rPr>
+                <w:rFonts w:ascii="宋体" w:hAnsi="宋体" w:eastAsia="宋体" w:cs="宋体"/>
+                <w:b/>
+                <w:bCs/>
+                <w:color w:val="000000"/>
+                <w:kern w:val="0"/>
+                <w:sz w:val="24"/>
+                <w:szCs w:val="24"/>
+              </w:rPr>
+            </w:pPr>
+            <w:r>
+              <w:rPr>
+                <w:rFonts w:hint="eastAsia" w:ascii="宋体" w:hAnsi="宋体" w:eastAsia="宋体" w:cs="宋体"/>
+                <w:b/>
+                <w:bCs/>
+                <w:color w:val="000000"/>
+                <w:kern w:val="0"/>
+                <w:sz w:val="24"/>
+                <w:szCs w:val="24"/>
+              </w:rPr>
+              <w:t>汇报人</w:t>
+            </w:r>
+          </w:p>
+        </w:tc>
+        <w:tc>
+          <w:tcPr>
+            <w:tcW w:w="4679" w:type="dxa"/>
+            <w:tcBorders>
+              <w:top w:val="single" w:color="auto" w:sz="4" w:space="0"/>
+              <w:left w:val="nil"/>
+              <w:bottom w:val="single" w:color="auto" w:sz="4" w:space="0"/>
+              <w:right w:val="single" w:color="auto" w:sz="4" w:space="0"/>
+            </w:tcBorders>
+            <w:vAlign w:val="center"/>
+          </w:tcPr>
+          <w:p>
+            <w:pPr>
+              <w:widowControl/>
+              <w:jc w:val="left"/>
+              <w:rPr>
+                <w:rFonts w:ascii="宋体" w:hAnsi="宋体" w:eastAsia="宋体" w:cs="宋体"/>
+                <w:b/>
+                <w:bCs/>
+                <w:color w:val="000000"/>
+                <w:kern w:val="0"/>
+                <w:sz w:val="24"/>
+                <w:szCs w:val="24"/>
+              </w:rPr>
+            </w:pPr>
+          </w:p>
+        </w:tc>
+      </w:tr>
+      <w:tr>
+        <w:tblPrEx>
+          <w:tblBorders>
+            <w:top w:val="none" w:color="auto" w:sz="0" w:space="0"/>
+            <w:left w:val="none" w:color="auto" w:sz="0" w:space="0"/>
+            <w:bottom w:val="none" w:color="auto" w:sz="0" w:space="0"/>
+            <w:right w:val="none" w:color="auto" w:sz="0" w:space="0"/>
+            <w:insideH w:val="none" w:color="auto" w:sz="0" w:space="0"/>
+            <w:insideV w:val="none" w:color="auto" w:sz="0" w:space="0"/>
+          </w:tblBorders>
+          <w:tblLayout w:type="fixed"/>
+          <w:tblCellMar>
+            <w:left w:w="108" w:type="dxa"/>
+            <w:right w:w="108" w:type="dxa"/>
+          </w:tblCellMar>
+        </w:tblPrEx>
+        <w:trPr>
+          <w:trHeight w:val="1050" w:hRule="atLeast"/>
+        </w:trPr>
+        <w:tc>
+          <w:tcPr>
+            <w:tcW w:w="1540" w:type="dxa"/>
+            <w:tcBorders>
+              <w:top w:val="nil"/>
+              <w:left w:val="single" w:color="auto" w:sz="4" w:space="0"/>
+              <w:bottom w:val="single" w:color="auto" w:sz="4" w:space="0"/>
+              <w:right w:val="single" w:color="auto" w:sz="4" w:space="0"/>
+            </w:tcBorders>
+            <w:shd w:val="clear" w:color="000000" w:fill="95B3D7"/>
+            <w:vAlign w:val="center"/>
+          </w:tcPr>
+          <w:p>
+            <w:pPr>
+              <w:widowControl/>
+              <w:jc w:val="center"/>
+              <w:rPr>
+                <w:rFonts w:ascii="宋体" w:hAnsi="宋体" w:eastAsia="宋体" w:cs="宋体"/>
+                <w:b/>
+                <w:bCs/>
+                <w:color w:val="000000"/>
+                <w:kern w:val="0"/>
+                <w:sz w:val="24"/>
+                <w:szCs w:val="24"/>
+              </w:rPr>
+            </w:pPr>
+            <w:r>
+              <w:rPr>
+                <w:rFonts w:hint="eastAsia" w:ascii="宋体" w:hAnsi="宋体" w:eastAsia="宋体" w:cs="宋体"/>
+                <w:b/>
+                <w:bCs/>
+                <w:color w:val="000000"/>
+                <w:kern w:val="0"/>
+                <w:sz w:val="24"/>
+                <w:szCs w:val="24"/>
+              </w:rPr>
+              <w:t>已完成</w:t>
+            </w:r>
+          </w:p>
+        </w:tc>
+        <w:tc>
+          <w:tcPr>
+            <w:tcW w:w="6839" w:type="dxa"/>
+            <w:gridSpan w:val="2"/>
+            <w:tcBorders>
+              <w:top w:val="single" w:color="auto" w:sz="4" w:space="0"/>
+              <w:left w:val="nil"/>
+              <w:bottom w:val="single" w:color="auto" w:sz="4" w:space="0"/>
+              <w:right w:val="single" w:color="auto" w:sz="4" w:space="0"/>
+            </w:tcBorders>
+            <w:vAlign w:val="top"/>
+          </w:tcPr>
+          <w:p>
+            <w:pPr>
+              <w:widowControl/>
+              <w:jc w:val="left"/>
+              <w:rPr>
+                <w:rFonts w:hint="eastAsia" w:ascii="宋体" w:hAnsi="宋体" w:cs="宋体"/>
+                <w:b/>
+                <w:bCs/>
+                <w:color w:val="auto"/>
+                <w:kern w:val="0"/>
+                <w:sz w:val="22"/>
+                <w:lang w:val="en-US" w:eastAsia="zh-CN"/>
+              </w:rPr>
+            </w:pPr>
+            <w:r>
+              <w:rPr>
+                <w:rFonts w:hint="eastAsia" w:ascii="宋体" w:hAnsi="宋体" w:cs="宋体"/>
+                <w:b/>
+                <w:bCs/>
+                <w:color w:val="auto"/>
+                <w:kern w:val="0"/>
+                <w:sz w:val="22"/>
+                <w:lang w:eastAsia="zh-CN"/>
+              </w:rPr>
+              <w:t>添加了</w:t>
+            </w:r>
+            <w:r>
+              <w:rPr>
+                <w:rFonts w:hint="eastAsia" w:ascii="宋体" w:hAnsi="宋体" w:cs="宋体"/>
+                <w:b/>
+                <w:bCs/>
+                <w:color w:val="auto"/>
+                <w:kern w:val="0"/>
+                <w:sz w:val="22"/>
+                <w:lang w:val="en-US" w:eastAsia="zh-CN"/>
+              </w:rPr>
+              <w:t>searching功能，</w:t>
+            </w:r>
+            <w:r>
+              <w:rPr>
+                <w:rFonts w:hint="eastAsia" w:ascii="宋体" w:hAnsi="宋体" w:cs="宋体"/>
+                <w:b/>
+                <w:bCs/>
+                <w:color w:val="auto"/>
+                <w:kern w:val="0"/>
+                <w:sz w:val="22"/>
+                <w:lang w:eastAsia="zh-CN"/>
+              </w:rPr>
+              <w:t>添加了离线地图下载</w:t>
+            </w:r>
+            <w:r>
+              <w:rPr>
+                <w:rFonts w:hint="eastAsia" w:ascii="宋体" w:hAnsi="宋体" w:cs="宋体"/>
+                <w:b/>
+                <w:bCs/>
+                <w:color w:val="auto"/>
+                <w:kern w:val="0"/>
+                <w:sz w:val="22"/>
+                <w:lang w:val="en-US" w:eastAsia="zh-CN"/>
+              </w:rPr>
+              <w:t>功能 ,UI布局调整</w:t>
+            </w:r>
+          </w:p>
+          <w:p>
+            <w:pPr>
+              <w:widowControl/>
+              <w:jc w:val="left"/>
+              <w:rPr>
+                <w:rFonts w:hint="eastAsia" w:ascii="宋体" w:hAnsi="宋体" w:cs="宋体"/>
+                <w:b/>
+                <w:bCs/>
+                <w:color w:val="auto"/>
+                <w:kern w:val="0"/>
+                <w:sz w:val="22"/>
+                <w:lang w:val="en-US" w:eastAsia="zh-CN"/>
+              </w:rPr>
+            </w:pPr>
+            <w:r>
+              <w:rPr>
+                <w:rFonts w:hint="eastAsia" w:ascii="宋体" w:hAnsi="宋体" w:cs="宋体"/>
+                <w:b/>
+                <w:bCs/>
+                <w:color w:val="auto"/>
+                <w:kern w:val="0"/>
+                <w:sz w:val="22"/>
+                <w:lang w:val="en-US" w:eastAsia="zh-CN"/>
+              </w:rPr>
+              <w:t>将LBS模块整合到android前端，</w:t>
+            </w:r>
+          </w:p>
+        </w:tc>
+      </w:tr>
+      <w:tr>
+        <w:tblPrEx>
+          <w:tblBorders>
+            <w:top w:val="none" w:color="auto" w:sz="0" w:space="0"/>
+            <w:left w:val="none" w:color="auto" w:sz="0" w:space="0"/>
+            <w:bottom w:val="none" w:color="auto" w:sz="0" w:space="0"/>
+            <w:right w:val="none" w:color="auto" w:sz="0" w:space="0"/>
+            <w:insideH w:val="none" w:color="auto" w:sz="0" w:space="0"/>
+            <w:insideV w:val="none" w:color="auto" w:sz="0" w:space="0"/>
+          </w:tblBorders>
+          <w:tblLayout w:type="fixed"/>
+          <w:tblCellMar>
+            <w:left w:w="108" w:type="dxa"/>
+            <w:right w:w="108" w:type="dxa"/>
+          </w:tblCellMar>
+        </w:tblPrEx>
+        <w:trPr>
+          <w:trHeight w:val="1050" w:hRule="atLeast"/>
+        </w:trPr>
+        <w:tc>
+          <w:tcPr>
+            <w:tcW w:w="1540" w:type="dxa"/>
+            <w:tcBorders>
+              <w:top w:val="nil"/>
+              <w:left w:val="single" w:color="auto" w:sz="4" w:space="0"/>
+              <w:bottom w:val="single" w:color="auto" w:sz="4" w:space="0"/>
+              <w:right w:val="single" w:color="auto" w:sz="4" w:space="0"/>
+            </w:tcBorders>
+            <w:shd w:val="clear" w:color="000000" w:fill="95B3D7"/>
+            <w:vAlign w:val="center"/>
+          </w:tcPr>
+          <w:p>
+            <w:pPr>
+              <w:widowControl/>
+              <w:jc w:val="center"/>
+              <w:rPr>
+                <w:rFonts w:ascii="宋体" w:hAnsi="宋体" w:eastAsia="宋体" w:cs="宋体"/>
+                <w:b/>
+                <w:bCs/>
+                <w:color w:val="000000"/>
+                <w:kern w:val="0"/>
+                <w:sz w:val="24"/>
+                <w:szCs w:val="24"/>
+              </w:rPr>
+            </w:pPr>
+            <w:r>
+              <w:rPr>
+                <w:rFonts w:hint="eastAsia" w:ascii="宋体" w:hAnsi="宋体" w:eastAsia="宋体" w:cs="宋体"/>
+                <w:b/>
+                <w:bCs/>
+                <w:color w:val="000000"/>
+                <w:kern w:val="0"/>
+                <w:sz w:val="24"/>
+                <w:szCs w:val="24"/>
+              </w:rPr>
+              <w:t>计划完成</w:t>
+            </w:r>
+          </w:p>
+        </w:tc>
+        <w:tc>
+          <w:tcPr>
+            <w:tcW w:w="6839" w:type="dxa"/>
+            <w:gridSpan w:val="2"/>
+            <w:tcBorders>
+              <w:top w:val="single" w:color="auto" w:sz="4" w:space="0"/>
+              <w:left w:val="nil"/>
+              <w:bottom w:val="single" w:color="auto" w:sz="4" w:space="0"/>
+              <w:right w:val="single" w:color="auto" w:sz="4" w:space="0"/>
+            </w:tcBorders>
+            <w:vAlign w:val="top"/>
+          </w:tcPr>
+          <w:p>
+            <w:pPr>
+              <w:widowControl/>
+              <w:jc w:val="left"/>
+              <w:rPr>
+                <w:rFonts w:hint="eastAsia" w:ascii="宋体" w:hAnsi="宋体" w:eastAsia="宋体" w:cs="宋体"/>
+                <w:b/>
+                <w:bCs/>
+                <w:color w:val="DA9694"/>
+                <w:kern w:val="0"/>
+                <w:sz w:val="22"/>
+                <w:lang w:val="en-US" w:eastAsia="zh-CN"/>
+              </w:rPr>
+            </w:pPr>
+            <w:r>
+              <w:rPr>
+                <w:rFonts w:hint="eastAsia" w:ascii="宋体" w:hAnsi="宋体" w:cs="宋体"/>
+                <w:b/>
+                <w:bCs/>
+                <w:color w:val="auto"/>
+                <w:kern w:val="0"/>
+                <w:sz w:val="22"/>
+                <w:lang w:val="en-US" w:eastAsia="zh-CN"/>
+              </w:rPr>
+              <w:t>个人总结</w:t>
+            </w:r>
+          </w:p>
+        </w:tc>
+      </w:tr>
+      <w:tr>
+        <w:tblPrEx>
+          <w:tblBorders>
+            <w:top w:val="none" w:color="auto" w:sz="0" w:space="0"/>
+            <w:left w:val="none" w:color="auto" w:sz="0" w:space="0"/>
+            <w:bottom w:val="none" w:color="auto" w:sz="0" w:space="0"/>
+            <w:right w:val="none" w:color="auto" w:sz="0" w:space="0"/>
+            <w:insideH w:val="none" w:color="auto" w:sz="0" w:space="0"/>
+            <w:insideV w:val="none" w:color="auto" w:sz="0" w:space="0"/>
+          </w:tblBorders>
+          <w:tblLayout w:type="fixed"/>
+          <w:tblCellMar>
+            <w:left w:w="108" w:type="dxa"/>
+            <w:right w:w="108" w:type="dxa"/>
+          </w:tblCellMar>
+        </w:tblPrEx>
+        <w:trPr>
+          <w:trHeight w:val="1050" w:hRule="atLeast"/>
+        </w:trPr>
+        <w:tc>
+          <w:tcPr>
+            <w:tcW w:w="1540" w:type="dxa"/>
+            <w:tcBorders>
+              <w:top w:val="nil"/>
+              <w:left w:val="single" w:color="auto" w:sz="4" w:space="0"/>
+              <w:bottom w:val="single" w:color="auto" w:sz="4" w:space="0"/>
+              <w:right w:val="single" w:color="auto" w:sz="4" w:space="0"/>
+            </w:tcBorders>
+            <w:shd w:val="clear" w:color="000000" w:fill="95B3D7"/>
+            <w:vAlign w:val="center"/>
+          </w:tcPr>
+          <w:p>
+            <w:pPr>
+              <w:widowControl/>
+              <w:jc w:val="center"/>
+              <w:rPr>
+                <w:rFonts w:ascii="宋体" w:hAnsi="宋体" w:eastAsia="宋体" w:cs="宋体"/>
+                <w:b/>
+                <w:bCs/>
+                <w:color w:val="000000"/>
+                <w:kern w:val="0"/>
+                <w:sz w:val="24"/>
+                <w:szCs w:val="24"/>
+              </w:rPr>
+            </w:pPr>
+            <w:r>
+              <w:rPr>
+                <w:rFonts w:hint="eastAsia" w:ascii="宋体" w:hAnsi="宋体" w:eastAsia="宋体" w:cs="宋体"/>
+                <w:b/>
+                <w:bCs/>
+                <w:color w:val="000000"/>
+                <w:kern w:val="0"/>
+                <w:sz w:val="24"/>
+                <w:szCs w:val="24"/>
+              </w:rPr>
+              <w:t>小结</w:t>
+            </w:r>
+          </w:p>
+        </w:tc>
+        <w:tc>
+          <w:tcPr>
+            <w:tcW w:w="6839" w:type="dxa"/>
+            <w:gridSpan w:val="2"/>
+            <w:tcBorders>
+              <w:top w:val="single" w:color="auto" w:sz="4" w:space="0"/>
+              <w:left w:val="nil"/>
+              <w:bottom w:val="single" w:color="auto" w:sz="4" w:space="0"/>
+              <w:right w:val="single" w:color="auto" w:sz="4" w:space="0"/>
+            </w:tcBorders>
+            <w:vAlign w:val="top"/>
+          </w:tcPr>
+          <w:p>
+            <w:pPr>
+              <w:widowControl/>
+              <w:jc w:val="left"/>
+              <w:rPr>
+                <w:rFonts w:ascii="宋体" w:hAnsi="宋体" w:eastAsia="宋体" w:cs="宋体"/>
+                <w:b/>
+                <w:bCs/>
+                <w:color w:val="auto"/>
+                <w:kern w:val="0"/>
+                <w:sz w:val="22"/>
+              </w:rPr>
+            </w:pPr>
+            <w:r>
+              <w:rPr>
+                <w:rFonts w:hint="eastAsia" w:ascii="宋体" w:hAnsi="宋体" w:cs="宋体"/>
+                <w:b/>
+                <w:bCs/>
+                <w:color w:val="auto"/>
+                <w:kern w:val="0"/>
+                <w:sz w:val="22"/>
+                <w:lang w:eastAsia="zh-CN"/>
+              </w:rPr>
+              <w:t>暂无</w:t>
+            </w:r>
+          </w:p>
+          <w:p>
+            <w:pPr>
+              <w:widowControl/>
+              <w:jc w:val="left"/>
+              <w:rPr>
+                <w:rFonts w:ascii="宋体" w:hAnsi="宋体" w:eastAsia="宋体" w:cs="宋体"/>
+                <w:b/>
+                <w:bCs/>
+                <w:color w:val="DA9694"/>
+                <w:kern w:val="0"/>
+                <w:sz w:val="22"/>
+              </w:rPr>
+            </w:pPr>
+          </w:p>
+        </w:tc>
+      </w:tr>
+      <w:tr>
+        <w:tblPrEx>
+          <w:tblBorders>
+            <w:top w:val="none" w:color="auto" w:sz="0" w:space="0"/>
+            <w:left w:val="none" w:color="auto" w:sz="0" w:space="0"/>
+            <w:bottom w:val="none" w:color="auto" w:sz="0" w:space="0"/>
+            <w:right w:val="none" w:color="auto" w:sz="0" w:space="0"/>
+            <w:insideH w:val="none" w:color="auto" w:sz="0" w:space="0"/>
+            <w:insideV w:val="none" w:color="auto" w:sz="0" w:space="0"/>
+          </w:tblBorders>
+          <w:tblLayout w:type="fixed"/>
+          <w:tblCellMar>
+            <w:left w:w="108" w:type="dxa"/>
+            <w:right w:w="108" w:type="dxa"/>
+          </w:tblCellMar>
+        </w:tblPrEx>
+        <w:trPr>
+          <w:trHeight w:val="1050" w:hRule="atLeast"/>
+        </w:trPr>
+        <w:tc>
+          <w:tcPr>
+            <w:tcW w:w="1540" w:type="dxa"/>
+            <w:tcBorders>
+              <w:top w:val="nil"/>
+              <w:left w:val="single" w:color="auto" w:sz="4" w:space="0"/>
+              <w:bottom w:val="single" w:color="auto" w:sz="4" w:space="0"/>
+              <w:right w:val="single" w:color="auto" w:sz="4" w:space="0"/>
+            </w:tcBorders>
+            <w:shd w:val="clear" w:color="000000" w:fill="95B3D7"/>
+            <w:vAlign w:val="center"/>
+          </w:tcPr>
+          <w:p>
+            <w:pPr>
+              <w:widowControl/>
+              <w:jc w:val="center"/>
+              <w:rPr>
+                <w:rFonts w:ascii="宋体" w:hAnsi="宋体" w:eastAsia="宋体" w:cs="宋体"/>
+                <w:b/>
+                <w:bCs/>
+                <w:color w:val="000000"/>
+                <w:kern w:val="0"/>
+                <w:sz w:val="24"/>
+                <w:szCs w:val="24"/>
+              </w:rPr>
+            </w:pPr>
+            <w:r>
+              <w:rPr>
+                <w:rFonts w:hint="eastAsia" w:ascii="宋体" w:hAnsi="宋体" w:eastAsia="宋体" w:cs="宋体"/>
+                <w:b/>
+                <w:bCs/>
+                <w:color w:val="000000"/>
+                <w:kern w:val="0"/>
+                <w:sz w:val="24"/>
+                <w:szCs w:val="24"/>
+              </w:rPr>
+              <w:t>待处理或需协调的问题</w:t>
+            </w:r>
+          </w:p>
+        </w:tc>
+        <w:tc>
+          <w:tcPr>
+            <w:tcW w:w="6839" w:type="dxa"/>
+            <w:gridSpan w:val="2"/>
+            <w:tcBorders>
+              <w:top w:val="single" w:color="auto" w:sz="4" w:space="0"/>
+              <w:left w:val="nil"/>
+              <w:bottom w:val="single" w:color="auto" w:sz="4" w:space="0"/>
+              <w:right w:val="single" w:color="auto" w:sz="4" w:space="0"/>
+            </w:tcBorders>
+            <w:vAlign w:val="top"/>
+          </w:tcPr>
+          <w:p>
+            <w:pPr>
+              <w:widowControl/>
+              <w:jc w:val="left"/>
+              <w:rPr>
+                <w:rFonts w:hint="eastAsia" w:ascii="宋体" w:hAnsi="宋体" w:eastAsia="宋体" w:cs="宋体"/>
+                <w:b/>
+                <w:bCs/>
+                <w:color w:val="DA9694"/>
+                <w:kern w:val="0"/>
+                <w:sz w:val="22"/>
+                <w:lang w:eastAsia="zh-CN"/>
+              </w:rPr>
+            </w:pPr>
+            <w:r>
+              <w:rPr>
+                <w:rFonts w:hint="eastAsia" w:ascii="宋体" w:hAnsi="宋体" w:cs="宋体"/>
+                <w:b/>
+                <w:bCs/>
+                <w:color w:val="auto"/>
+                <w:kern w:val="0"/>
+                <w:sz w:val="22"/>
+                <w:lang w:eastAsia="zh-CN"/>
+              </w:rPr>
+              <w:t>暂无</w:t>
+            </w:r>
+          </w:p>
+        </w:tc>
+      </w:tr>
+    </w:tbl>
+    <w:p/>
     <w:sectPr>
       <w:pgSz w:w="11906" w:h="16838"/>
       <w:pgMar w:top="1440" w:right="1800" w:bottom="1440" w:left="1800" w:header="851" w:footer="992" w:gutter="0"/>
-      <w:cols w:space="425" w:num="1"/>
+      <w:cols w:space="720" w:num="1"/>
       <w:docGrid w:type="lines" w:linePitch="312" w:charSpace="0"/>
     </w:sectPr>
   </w:body>
@@ -3813,7 +8382,7 @@
       <w:jc w:val="both"/>
     </w:pPr>
     <w:rPr>
-      <w:rFonts w:ascii="Calibri" w:hAnsi="Calibri" w:eastAsia="宋体"/>
+      <w:rFonts w:ascii="Calibri" w:hAnsi="Calibri" w:eastAsia="宋体" w:cs="Times New Roman"/>
       <w:kern w:val="2"/>
       <w:sz w:val="21"/>
       <w:szCs w:val="22"/>
